--- a/cv/FULLSTACKCEGL.docx
+++ b/cv/FULLSTACKCEGL.docx
@@ -70,13 +70,7 @@
               <w:rPr>
                 <w:sz w:val="44"/>
               </w:rPr>
-              <w:t xml:space="preserve">Carlos Eduardo </w:t>
-            </w:r>
-            <w:r>
-              <w:rPr>
-                <w:sz w:val="44"/>
-              </w:rPr>
-              <w:t>Gonzalez Lugo</w:t>
+              <w:t>Carlos Eduardo Gonzalez Lugo</w:t>
             </w:r>
             <w:r>
               <w:rPr>
@@ -146,7 +140,7 @@
                           </pic:cNvPicPr>
                         </pic:nvPicPr>
                         <pic:blipFill>
-                          <a:blip r:embed="rId10">
+                          <a:blip r:embed="rId11">
                             <a:extLst>
                               <a:ext uri="{28A0092B-C50C-407E-A947-70E740481C1C}">
                                 <a14:useLocalDpi xmlns:a14="http://schemas.microsoft.com/office/drawing/2010/main" val="0"/>
@@ -283,8 +277,10 @@
                 <w:b/>
                 <w:color w:val="531E4E" w:themeColor="accent1"/>
                 <w:sz w:val="32"/>
+                <w:lang w:val="en-US"/>
               </w:rPr>
             </w:pPr>
+            <w:proofErr w:type="spellStart"/>
             <w:r>
               <w:rPr>
                 <w:rFonts w:asciiTheme="majorHAnsi" w:hAnsiTheme="majorHAnsi"/>
@@ -293,14 +289,17 @@
                 <w:color w:val="531E4E" w:themeColor="accent1"/>
                 <w:sz w:val="44"/>
                 <w:szCs w:val="42"/>
+                <w:lang w:val="en-US"/>
               </w:rPr>
               <w:t>Fullstack</w:t>
             </w:r>
+            <w:proofErr w:type="spellEnd"/>
             <w:r>
               <w:rPr>
                 <w:b/>
                 <w:color w:val="531E4E" w:themeColor="accent1"/>
                 <w:sz w:val="32"/>
+                <w:lang w:val="en-US"/>
               </w:rPr>
               <w:t xml:space="preserve"> </w:t>
             </w:r>
@@ -312,6 +311,7 @@
                 <w:color w:val="531E4E" w:themeColor="accent1"/>
                 <w:sz w:val="44"/>
                 <w:szCs w:val="42"/>
+                <w:lang w:val="en-US"/>
               </w:rPr>
               <w:t>Developer</w:t>
             </w:r>
@@ -323,6 +323,7 @@
                 <w:b/>
                 <w:color w:val="531E4E" w:themeColor="accent1"/>
                 <w:sz w:val="28"/>
+                <w:lang w:val="en-US"/>
               </w:rPr>
             </w:pPr>
             <w:r>
@@ -330,6 +331,7 @@
                 <w:b/>
                 <w:color w:val="531E4E" w:themeColor="accent1"/>
                 <w:sz w:val="28"/>
+                <w:lang w:val="en-US"/>
               </w:rPr>
               <w:t>FRONTEND</w:t>
             </w:r>
@@ -339,6 +341,7 @@
               <w:pStyle w:val="Contacto"/>
               <w:rPr>
                 <w:b/>
+                <w:lang w:val="en-US"/>
               </w:rPr>
             </w:pPr>
           </w:p>
@@ -553,9 +556,10 @@
             <w:pPr>
               <w:pStyle w:val="Ttulo1"/>
               <w:rPr>
+                <w:b w:val="0"/>
                 <w:sz w:val="24"/>
                 <w:szCs w:val="24"/>
-                <w:lang w:val="en-US"/>
+                <w:lang w:val="en-US" w:bidi="es-ES"/>
               </w:rPr>
             </w:pPr>
             <w:r>
@@ -565,7 +569,7 @@
                 <w:szCs w:val="24"/>
                 <w:lang w:val="en-US" w:bidi="es-ES"/>
               </w:rPr>
-              <w:t>My goal is to be the best at everything I do, to have the best balance between reason and emotion.</w:t>
+              <w:t>My goal is to be the best as</w:t>
             </w:r>
             <w:r>
               <w:rPr>
@@ -583,8 +587,73 @@
                 <w:szCs w:val="24"/>
                 <w:lang w:val="en-US" w:bidi="es-ES"/>
               </w:rPr>
-              <w:t>At present, to work as a programmer my entire life.</w:t>
+              <w:t xml:space="preserve">possible in web development. I’m also aiming to get the </w:t>
             </w:r>
+            <w:r>
+              <w:rPr>
+                <w:b w:val="0"/>
+                <w:sz w:val="24"/>
+                <w:szCs w:val="24"/>
+                <w:lang w:val="en-US" w:bidi="es-ES"/>
+              </w:rPr>
+              <w:t>best bala</w:t>
+            </w:r>
+            <w:r>
+              <w:rPr>
+                <w:b w:val="0"/>
+                <w:sz w:val="24"/>
+                <w:szCs w:val="24"/>
+                <w:lang w:val="en-US" w:bidi="es-ES"/>
+              </w:rPr>
+              <w:t>nce between reason and emotion.</w:t>
+            </w:r>
+            <w:r>
+              <w:rPr>
+                <w:b w:val="0"/>
+                <w:sz w:val="24"/>
+                <w:szCs w:val="24"/>
+                <w:lang w:val="en-US" w:bidi="es-ES"/>
+              </w:rPr>
+              <w:t xml:space="preserve"> </w:t>
+            </w:r>
+          </w:p>
+          <w:p>
+            <w:pPr>
+              <w:rPr>
+                <w:lang w:val="en-US" w:bidi="es-ES"/>
+              </w:rPr>
+            </w:pPr>
+            <w:r>
+              <w:rPr>
+                <w:rFonts w:asciiTheme="majorHAnsi" w:hAnsiTheme="majorHAnsi"/>
+                <w:b/>
+                <w:bCs/>
+                <w:color w:val="531E4E" w:themeColor="accent1"/>
+                <w:sz w:val="24"/>
+                <w:szCs w:val="24"/>
+                <w:lang w:val="en-US" w:bidi="es-ES"/>
+              </w:rPr>
+              <w:t>SOFT SKILLS</w:t>
+            </w:r>
+            <w:r>
+              <w:rPr>
+                <w:lang w:val="en-US" w:bidi="es-ES"/>
+              </w:rPr>
+              <w:t xml:space="preserve">: </w:t>
+            </w:r>
+            <w:r>
+              <w:rPr>
+                <w:rFonts w:asciiTheme="majorHAnsi" w:hAnsiTheme="majorHAnsi"/>
+                <w:bCs/>
+                <w:color w:val="F05535" w:themeColor="accent4"/>
+                <w:sz w:val="24"/>
+                <w:szCs w:val="24"/>
+                <w:lang w:val="en-US" w:bidi="es-ES"/>
+              </w:rPr>
+              <w:t>Teamwork/collaboration, problem-solving, flexibility</w:t>
+            </w:r>
+            <w:bookmarkStart w:id="0" w:name="_GoBack"/>
+            <w:bookmarkEnd w:id="0"/>
           </w:p>
           <w:p>
             <w:pPr>
@@ -624,34 +693,7 @@
                 <w:szCs w:val="24"/>
                 <w:lang w:val="en-US" w:bidi="es-ES"/>
               </w:rPr>
-              <w:t>2020-2023 IBERDROLA –</w:t>
-            </w:r>
-            <w:r>
-              <w:rPr>
-                <w:b w:val="0"/>
-                <w:sz w:val="24"/>
-                <w:szCs w:val="24"/>
-                <w:lang w:val="en-US" w:bidi="es-ES"/>
-              </w:rPr>
-              <w:t xml:space="preserve"> Supervisor</w:t>
-            </w:r>
-            <w:r>
-              <w:rPr>
-                <w:b w:val="0"/>
-                <w:sz w:val="24"/>
-                <w:szCs w:val="24"/>
-                <w:lang w:val="en-US" w:bidi="es-ES"/>
-              </w:rPr>
-              <w:t xml:space="preserve"> O</w:t>
-            </w:r>
-            <w:r>
-              <w:rPr>
-                <w:b w:val="0"/>
-                <w:sz w:val="24"/>
-                <w:szCs w:val="24"/>
-                <w:lang w:val="en-US" w:bidi="es-ES"/>
-              </w:rPr>
-              <w:t xml:space="preserve">perator in </w:t>
+              <w:t xml:space="preserve">2020-2023 IBERDROLA – Supervisor Operator in </w:t>
             </w:r>
             <w:r>
               <w:rPr>
@@ -730,22 +772,6 @@
               </w:rPr>
               <w:t>.</w:t>
             </w:r>
-            <w:r>
-              <w:rPr>
-                <w:b w:val="0"/>
-                <w:sz w:val="24"/>
-                <w:szCs w:val="24"/>
-                <w:lang w:val="en-US" w:bidi="es-ES"/>
-              </w:rPr>
-              <w:t xml:space="preserve"> </w:t>
-            </w:r>
-          </w:p>
-          <w:p>
-            <w:pPr>
-              <w:rPr>
-                <w:lang w:val="en-US" w:bidi="es-ES"/>
-              </w:rPr>
-            </w:pPr>
           </w:p>
           <w:p>
             <w:pPr>
@@ -801,7 +827,7 @@
               </w:rPr>
               <w:t>Issued by </w:t>
             </w:r>
-            <w:hyperlink r:id="rId11" w:history="1">
+            <w:hyperlink r:id="rId12" w:history="1">
               <w:r>
                 <w:rPr>
                   <w:b w:val="0"/>
@@ -860,20 +886,9 @@
                 <w:szCs w:val="24"/>
                 <w:lang w:val="en-US" w:bidi="es-ES"/>
               </w:rPr>
-              <w:t xml:space="preserve"> </w:t>
+              <w:t xml:space="preserve"> Issued by </w:t>
             </w:r>
-            <w:r>
-              <w:rPr>
-                <w:rFonts w:asciiTheme="majorHAnsi" w:hAnsiTheme="majorHAnsi"/>
-                <w:bCs/>
-                <w:color w:val="F05535" w:themeColor="accent4"/>
-                <w:sz w:val="24"/>
-                <w:szCs w:val="24"/>
-                <w:lang w:val="en-US" w:bidi="es-ES"/>
-              </w:rPr>
-              <w:t>Issued by </w:t>
-            </w:r>
-            <w:hyperlink r:id="rId12" w:history="1">
+            <w:hyperlink r:id="rId13" w:history="1">
               <w:r>
                 <w:rPr>
                   <w:rFonts w:asciiTheme="majorHAnsi" w:hAnsiTheme="majorHAnsi"/>
@@ -883,20 +898,7 @@
                   <w:szCs w:val="24"/>
                   <w:lang w:val="en-US" w:bidi="es-ES"/>
                 </w:rPr>
-                <w:t>Unive</w:t>
-              </w:r>
-              <w:bookmarkStart w:id="0" w:name="_GoBack"/>
-              <w:bookmarkEnd w:id="0"/>
-              <w:r>
-                <w:rPr>
-                  <w:rFonts w:asciiTheme="majorHAnsi" w:hAnsiTheme="majorHAnsi"/>
-                  <w:bCs/>
-                  <w:color w:val="F05535" w:themeColor="accent4"/>
-                  <w:sz w:val="24"/>
-                  <w:szCs w:val="24"/>
-                  <w:lang w:val="en-US" w:bidi="es-ES"/>
-                </w:rPr>
-                <w:t xml:space="preserve">rsidad </w:t>
+                <w:t xml:space="preserve">Universidad </w:t>
               </w:r>
               <w:proofErr w:type="spellStart"/>
               <w:r>
@@ -946,7 +948,7 @@
               </w:rPr>
               <w:t xml:space="preserve"> Issued by </w:t>
             </w:r>
-            <w:hyperlink r:id="rId13" w:history="1">
+            <w:hyperlink r:id="rId14" w:history="1">
               <w:r>
                 <w:rPr>
                   <w:rFonts w:asciiTheme="majorHAnsi" w:hAnsiTheme="majorHAnsi"/>
@@ -1006,7 +1008,7 @@
               </w:rPr>
               <w:t xml:space="preserve"> Issued by </w:t>
             </w:r>
-            <w:hyperlink r:id="rId14" w:history="1">
+            <w:hyperlink r:id="rId15" w:history="1">
               <w:r>
                 <w:rPr>
                   <w:rFonts w:asciiTheme="majorHAnsi" w:hAnsiTheme="majorHAnsi"/>
@@ -1056,297 +1058,21 @@
                 <w:color w:val="531E4E" w:themeColor="accent1"/>
                 <w:sz w:val="24"/>
                 <w:szCs w:val="24"/>
-                <w:lang w:val="en-US" w:bidi="es-ES"/>
+                <w:lang w:val="es-MX" w:eastAsia="es-MX"/>
               </w:rPr>
               <mc:AlternateContent>
                 <mc:Choice Requires="wps">
                   <w:drawing>
-                    <wp:anchor distT="45720" distB="45720" distL="114300" distR="114300" simplePos="0" relativeHeight="251670528" behindDoc="0" locked="0" layoutInCell="1" allowOverlap="1" wp14:anchorId="0AC7FC39" wp14:editId="3523D62C">
+                    <wp:anchor distT="45720" distB="45720" distL="114300" distR="114300" simplePos="0" relativeHeight="251668480" behindDoc="0" locked="0" layoutInCell="1" allowOverlap="1" wp14:anchorId="4FC6E5F3" wp14:editId="1C7084DB">
                       <wp:simplePos x="0" y="0"/>
                       <wp:positionH relativeFrom="column">
-                        <wp:posOffset>-299720</wp:posOffset>
+                        <wp:posOffset>1822328</wp:posOffset>
                       </wp:positionH>
                       <wp:positionV relativeFrom="paragraph">
-                        <wp:posOffset>158115</wp:posOffset>
+                        <wp:posOffset>102451</wp:posOffset>
                       </wp:positionV>
-                      <wp:extent cx="2486025" cy="1666875"/>
+                      <wp:extent cx="2935322" cy="1322962"/>
                       <wp:effectExtent l="0" t="0" r="0" b="0"/>
-                      <wp:wrapNone/>
-                      <wp:docPr id="36" name="Cuadro de texto 2"/>
-                      <wp:cNvGraphicFramePr>
-                        <a:graphicFrameLocks xmlns:a="http://schemas.openxmlformats.org/drawingml/2006/main"/>
-                      </wp:cNvGraphicFramePr>
-                      <a:graphic xmlns:a="http://schemas.openxmlformats.org/drawingml/2006/main">
-                        <a:graphicData uri="http://schemas.microsoft.com/office/word/2010/wordprocessingShape">
-                          <wps:wsp>
-                            <wps:cNvSpPr txBox="1">
-                              <a:spLocks noChangeArrowheads="1"/>
-                            </wps:cNvSpPr>
-                            <wps:spPr bwMode="auto">
-                              <a:xfrm>
-                                <a:off x="0" y="0"/>
-                                <a:ext cx="2486025" cy="1666875"/>
-                              </a:xfrm>
-                              <a:prstGeom prst="rect">
-                                <a:avLst/>
-                              </a:prstGeom>
-                              <a:noFill/>
-                              <a:ln w="9525">
-                                <a:noFill/>
-                                <a:miter lim="800000"/>
-                                <a:headEnd/>
-                                <a:tailEnd/>
-                              </a:ln>
-                            </wps:spPr>
-                            <wps:txbx>
-                              <w:txbxContent>
-                                <w:p>
-                                  <w:pPr>
-                                    <w:pStyle w:val="Prrafodelista"/>
-                                    <w:numPr>
-                                      <w:ilvl w:val="0"/>
-                                      <w:numId w:val="7"/>
-                                    </w:numPr>
-                                    <w:shd w:val="clear" w:color="auto" w:fill="FFFFFF"/>
-                                    <w:textAlignment w:val="baseline"/>
-                                    <w:rPr>
-                                      <w:rFonts w:asciiTheme="majorHAnsi" w:hAnsiTheme="majorHAnsi"/>
-                                      <w:bCs/>
-                                      <w:color w:val="F05535" w:themeColor="accent4"/>
-                                      <w:sz w:val="24"/>
-                                      <w:lang w:val="en-US" w:bidi="es-ES"/>
-                                    </w:rPr>
-                                  </w:pPr>
-                                  <w:r>
-                                    <w:rPr>
-                                      <w:rFonts w:asciiTheme="majorHAnsi" w:hAnsiTheme="majorHAnsi"/>
-                                      <w:bCs/>
-                                      <w:color w:val="F05535" w:themeColor="accent4"/>
-                                      <w:sz w:val="24"/>
-                                      <w:lang w:val="en-US" w:bidi="es-ES"/>
-                                    </w:rPr>
-                                    <w:t>React</w:t>
-                                  </w:r>
-                                </w:p>
-                                <w:p>
-                                  <w:pPr>
-                                    <w:pStyle w:val="Prrafodelista"/>
-                                    <w:numPr>
-                                      <w:ilvl w:val="0"/>
-                                      <w:numId w:val="7"/>
-                                    </w:numPr>
-                                    <w:shd w:val="clear" w:color="auto" w:fill="FFFFFF"/>
-                                    <w:textAlignment w:val="baseline"/>
-                                    <w:rPr>
-                                      <w:rFonts w:asciiTheme="majorHAnsi" w:hAnsiTheme="majorHAnsi"/>
-                                      <w:bCs/>
-                                      <w:color w:val="F05535" w:themeColor="accent4"/>
-                                      <w:sz w:val="24"/>
-                                      <w:lang w:val="en-US" w:bidi="es-ES"/>
-                                    </w:rPr>
-                                  </w:pPr>
-                                  <w:r>
-                                    <w:rPr>
-                                      <w:rFonts w:asciiTheme="majorHAnsi" w:hAnsiTheme="majorHAnsi"/>
-                                      <w:bCs/>
-                                      <w:color w:val="F05535" w:themeColor="accent4"/>
-                                      <w:sz w:val="24"/>
-                                      <w:lang w:val="en-US" w:bidi="es-ES"/>
-                                    </w:rPr>
-                                    <w:t>CSS,HTML</w:t>
-                                  </w:r>
-                                </w:p>
-                                <w:p>
-                                  <w:pPr>
-                                    <w:pStyle w:val="Prrafodelista"/>
-                                    <w:numPr>
-                                      <w:ilvl w:val="0"/>
-                                      <w:numId w:val="7"/>
-                                    </w:numPr>
-                                    <w:shd w:val="clear" w:color="auto" w:fill="FFFFFF"/>
-                                    <w:textAlignment w:val="baseline"/>
-                                    <w:rPr>
-                                      <w:rFonts w:asciiTheme="majorHAnsi" w:hAnsiTheme="majorHAnsi"/>
-                                      <w:bCs/>
-                                      <w:color w:val="F05535" w:themeColor="accent4"/>
-                                      <w:sz w:val="24"/>
-                                      <w:lang w:val="en-US" w:bidi="es-ES"/>
-                                    </w:rPr>
-                                  </w:pPr>
-                                  <w:r>
-                                    <w:rPr>
-                                      <w:rFonts w:asciiTheme="majorHAnsi" w:hAnsiTheme="majorHAnsi"/>
-                                      <w:bCs/>
-                                      <w:color w:val="F05535" w:themeColor="accent4"/>
-                                      <w:sz w:val="24"/>
-                                      <w:lang w:val="en-US" w:bidi="es-ES"/>
-                                    </w:rPr>
-                                    <w:t>Angular</w:t>
-                                  </w:r>
-                                </w:p>
-                                <w:p>
-                                  <w:pPr>
-                                    <w:rPr>
-                                      <w:color w:val="FFFFFF" w:themeColor="background1"/>
-                                      <w:lang w:val="en-US"/>
-                                      <w14:textFill>
-                                        <w14:noFill/>
-                                      </w14:textFill>
-                                    </w:rPr>
-                                  </w:pPr>
-                                </w:p>
-                              </w:txbxContent>
-                            </wps:txbx>
-                            <wps:bodyPr rot="0" vert="horz" wrap="square" lIns="91440" tIns="45720" rIns="91440" bIns="45720" anchor="t" anchorCtr="0">
-                              <a:noAutofit/>
-                            </wps:bodyPr>
-                          </wps:wsp>
-                        </a:graphicData>
-                      </a:graphic>
-                      <wp14:sizeRelH relativeFrom="margin">
-                        <wp14:pctWidth>0</wp14:pctWidth>
-                      </wp14:sizeRelH>
-                      <wp14:sizeRelV relativeFrom="margin">
-                        <wp14:pctHeight>0</wp14:pctHeight>
-                      </wp14:sizeRelV>
-                    </wp:anchor>
-                  </w:drawing>
-                </mc:Choice>
-                <mc:Fallback>
-                  <w:pict>
-                    <v:shapetype w14:anchorId="0AC7FC39" id="_x0000_t202" coordsize="21600,21600" o:spt="202" path="m,l,21600r21600,l21600,xe">
-                      <v:stroke joinstyle="miter"/>
-                      <v:path gradientshapeok="t" o:connecttype="rect"/>
-                    </v:shapetype>
-                    <v:shape id="Cuadro de texto 2" o:spid="_x0000_s1026" type="#_x0000_t202" style="position:absolute;margin-left:-23.6pt;margin-top:12.45pt;width:195.75pt;height:131.25pt;z-index:251670528;visibility:visible;mso-wrap-style:square;mso-width-percent:0;mso-height-percent:0;mso-wrap-distance-left:9pt;mso-wrap-distance-top:3.6pt;mso-wrap-distance-right:9pt;mso-wrap-distance-bottom:3.6pt;mso-position-horizontal:absolute;mso-position-horizontal-relative:text;mso-position-vertical:absolute;mso-position-vertical-relative:text;mso-width-percent:0;mso-height-percent:0;mso-width-relative:margin;mso-height-relative:margin;v-text-anchor:top" o:gfxdata="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" filled="f" stroked="f">
-                      <v:textbox>
-                        <w:txbxContent>
-                          <w:p>
-                            <w:pPr>
-                              <w:pStyle w:val="Prrafodelista"/>
-                              <w:numPr>
-                                <w:ilvl w:val="0"/>
-                                <w:numId w:val="7"/>
-                              </w:numPr>
-                              <w:shd w:val="clear" w:color="auto" w:fill="FFFFFF"/>
-                              <w:textAlignment w:val="baseline"/>
-                              <w:rPr>
-                                <w:rFonts w:asciiTheme="majorHAnsi" w:hAnsiTheme="majorHAnsi"/>
-                                <w:bCs/>
-                                <w:color w:val="F05535" w:themeColor="accent4"/>
-                                <w:sz w:val="24"/>
-                                <w:lang w:val="en-US" w:bidi="es-ES"/>
-                              </w:rPr>
-                            </w:pPr>
-                            <w:r>
-                              <w:rPr>
-                                <w:rFonts w:asciiTheme="majorHAnsi" w:hAnsiTheme="majorHAnsi"/>
-                                <w:bCs/>
-                                <w:color w:val="F05535" w:themeColor="accent4"/>
-                                <w:sz w:val="24"/>
-                                <w:lang w:val="en-US" w:bidi="es-ES"/>
-                              </w:rPr>
-                              <w:t>React</w:t>
-                            </w:r>
-                          </w:p>
-                          <w:p>
-                            <w:pPr>
-                              <w:pStyle w:val="Prrafodelista"/>
-                              <w:numPr>
-                                <w:ilvl w:val="0"/>
-                                <w:numId w:val="7"/>
-                              </w:numPr>
-                              <w:shd w:val="clear" w:color="auto" w:fill="FFFFFF"/>
-                              <w:textAlignment w:val="baseline"/>
-                              <w:rPr>
-                                <w:rFonts w:asciiTheme="majorHAnsi" w:hAnsiTheme="majorHAnsi"/>
-                                <w:bCs/>
-                                <w:color w:val="F05535" w:themeColor="accent4"/>
-                                <w:sz w:val="24"/>
-                                <w:lang w:val="en-US" w:bidi="es-ES"/>
-                              </w:rPr>
-                            </w:pPr>
-                            <w:r>
-                              <w:rPr>
-                                <w:rFonts w:asciiTheme="majorHAnsi" w:hAnsiTheme="majorHAnsi"/>
-                                <w:bCs/>
-                                <w:color w:val="F05535" w:themeColor="accent4"/>
-                                <w:sz w:val="24"/>
-                                <w:lang w:val="en-US" w:bidi="es-ES"/>
-                              </w:rPr>
-                              <w:t>CSS,HTML</w:t>
-                            </w:r>
-                          </w:p>
-                          <w:p>
-                            <w:pPr>
-                              <w:pStyle w:val="Prrafodelista"/>
-                              <w:numPr>
-                                <w:ilvl w:val="0"/>
-                                <w:numId w:val="7"/>
-                              </w:numPr>
-                              <w:shd w:val="clear" w:color="auto" w:fill="FFFFFF"/>
-                              <w:textAlignment w:val="baseline"/>
-                              <w:rPr>
-                                <w:rFonts w:asciiTheme="majorHAnsi" w:hAnsiTheme="majorHAnsi"/>
-                                <w:bCs/>
-                                <w:color w:val="F05535" w:themeColor="accent4"/>
-                                <w:sz w:val="24"/>
-                                <w:lang w:val="en-US" w:bidi="es-ES"/>
-                              </w:rPr>
-                            </w:pPr>
-                            <w:r>
-                              <w:rPr>
-                                <w:rFonts w:asciiTheme="majorHAnsi" w:hAnsiTheme="majorHAnsi"/>
-                                <w:bCs/>
-                                <w:color w:val="F05535" w:themeColor="accent4"/>
-                                <w:sz w:val="24"/>
-                                <w:lang w:val="en-US" w:bidi="es-ES"/>
-                              </w:rPr>
-                              <w:t>Angular</w:t>
-                            </w:r>
-                          </w:p>
-                          <w:p>
-                            <w:pPr>
-                              <w:rPr>
-                                <w:color w:val="FFFFFF" w:themeColor="background1"/>
-                                <w:lang w:val="en-US"/>
-                                <w14:textFill>
-                                  <w14:noFill/>
-                                </w14:textFill>
-                              </w:rPr>
-                            </w:pPr>
-                          </w:p>
-                        </w:txbxContent>
-                      </v:textbox>
-                    </v:shape>
-                  </w:pict>
-                </mc:Fallback>
-              </mc:AlternateContent>
-            </w:r>
-            <w:r>
-              <w:rPr>
-                <w:rFonts w:asciiTheme="majorHAnsi" w:hAnsiTheme="majorHAnsi"/>
-                <w:b/>
-                <w:bCs/>
-                <w:noProof/>
-                <w:color w:val="531E4E" w:themeColor="accent1"/>
-                <w:sz w:val="24"/>
-                <w:szCs w:val="24"/>
-                <w:lang w:val="en-US" w:bidi="es-ES"/>
-              </w:rPr>
-              <mc:AlternateContent>
-                <mc:Choice Requires="wps">
-                  <w:drawing>
-                    <wp:anchor distT="45720" distB="45720" distL="114300" distR="114300" simplePos="0" relativeHeight="251668480" behindDoc="0" locked="0" layoutInCell="1" allowOverlap="1" wp14:anchorId="3ADC2A0E" wp14:editId="2B462D49">
-                      <wp:simplePos x="0" y="0"/>
-                      <wp:positionH relativeFrom="column">
-                        <wp:posOffset>1900555</wp:posOffset>
-                      </wp:positionH>
-                      <wp:positionV relativeFrom="paragraph">
-                        <wp:posOffset>100965</wp:posOffset>
-                      </wp:positionV>
-                      <wp:extent cx="2857500" cy="657225"/>
-                      <wp:effectExtent l="0" t="0" r="0" b="9525"/>
                       <wp:wrapNone/>
                       <wp:docPr id="30" name="Cuadro de texto 2"/>
                       <wp:cNvGraphicFramePr>
@@ -1361,7 +1087,7 @@
                             <wps:spPr bwMode="auto">
                               <a:xfrm>
                                 <a:off x="0" y="0"/>
-                                <a:ext cx="2857500" cy="657225"/>
+                                <a:ext cx="2935322" cy="1322962"/>
                               </a:xfrm>
                               <a:prstGeom prst="rect">
                                 <a:avLst/>
@@ -1478,7 +1204,74 @@
                                       <w:sz w:val="24"/>
                                       <w:lang w:val="es-MX" w:bidi="es-ES"/>
                                     </w:rPr>
-                                    <w:t xml:space="preserve">                                </w:t>
+                                    <w:t xml:space="preserve">  </w:t>
+                                  </w:r>
+                                </w:p>
+                                <w:p>
+                                  <w:pPr>
+                                    <w:pStyle w:val="Prrafodelista"/>
+                                    <w:numPr>
+                                      <w:ilvl w:val="0"/>
+                                      <w:numId w:val="6"/>
+                                    </w:numPr>
+                                    <w:shd w:val="clear" w:color="auto" w:fill="FFFFFF"/>
+                                    <w:textAlignment w:val="baseline"/>
+                                    <w:rPr>
+                                      <w:rFonts w:asciiTheme="majorHAnsi" w:hAnsiTheme="majorHAnsi"/>
+                                      <w:bCs/>
+                                      <w:color w:val="F05535" w:themeColor="accent4"/>
+                                      <w:sz w:val="24"/>
+                                      <w:lang w:val="es-MX" w:bidi="es-ES"/>
+                                    </w:rPr>
+                                  </w:pPr>
+                                  <w:r>
+                                    <w:rPr>
+                                      <w:rFonts w:asciiTheme="majorHAnsi" w:hAnsiTheme="majorHAnsi"/>
+                                      <w:bCs/>
+                                      <w:color w:val="F05535" w:themeColor="accent4"/>
+                                      <w:sz w:val="24"/>
+                                      <w:lang w:val="es-MX" w:bidi="es-ES"/>
+                                    </w:rPr>
+                                    <w:t>Java</w:t>
+                                  </w:r>
+                                </w:p>
+                                <w:p>
+                                  <w:pPr>
+                                    <w:pStyle w:val="Prrafodelista"/>
+                                    <w:numPr>
+                                      <w:ilvl w:val="0"/>
+                                      <w:numId w:val="6"/>
+                                    </w:numPr>
+                                    <w:shd w:val="clear" w:color="auto" w:fill="FFFFFF"/>
+                                    <w:textAlignment w:val="baseline"/>
+                                    <w:rPr>
+                                      <w:rFonts w:asciiTheme="majorHAnsi" w:hAnsiTheme="majorHAnsi"/>
+                                      <w:bCs/>
+                                      <w:color w:val="F05535" w:themeColor="accent4"/>
+                                      <w:sz w:val="24"/>
+                                      <w:lang w:val="es-MX" w:bidi="es-ES"/>
+                                    </w:rPr>
+                                  </w:pPr>
+                                  <w:r>
+                                    <w:rPr>
+                                      <w:rFonts w:asciiTheme="majorHAnsi" w:hAnsiTheme="majorHAnsi"/>
+                                      <w:bCs/>
+                                      <w:color w:val="F05535" w:themeColor="accent4"/>
+                                      <w:sz w:val="24"/>
+                                      <w:lang w:val="es-MX" w:bidi="es-ES"/>
+                                    </w:rPr>
+                                    <w:t>AWS</w:t>
+                                  </w:r>
+                                  <w:r>
+                                    <w:rPr>
+                                      <w:rFonts w:asciiTheme="majorHAnsi" w:hAnsiTheme="majorHAnsi"/>
+                                      <w:b/>
+                                      <w:bCs/>
+                                      <w:color w:val="F05535" w:themeColor="accent4"/>
+                                      <w:sz w:val="24"/>
+                                      <w:lang w:val="es-MX" w:bidi="es-ES"/>
+                                    </w:rPr>
+                                    <w:t xml:space="preserve">                         </w:t>
                                   </w:r>
                                   <w:r>
                                     <w:rPr>
@@ -1521,7 +1314,11 @@
                 </mc:Choice>
                 <mc:Fallback>
                   <w:pict>
-                    <v:shape w14:anchorId="3ADC2A0E" id="_x0000_s1027" type="#_x0000_t202" style="position:absolute;margin-left:149.65pt;margin-top:7.95pt;width:225pt;height:51.75pt;z-index:251668480;visibility:visible;mso-wrap-style:square;mso-width-percent:0;mso-height-percent:0;mso-wrap-distance-left:9pt;mso-wrap-distance-top:3.6pt;mso-wrap-distance-right:9pt;mso-wrap-distance-bottom:3.6pt;mso-position-horizontal:absolute;mso-position-horizontal-relative:text;mso-position-vertical:absolute;mso-position-vertical-relative:text;mso-width-percent:0;mso-height-percent:0;mso-width-relative:margin;mso-height-relative:margin;v-text-anchor:top" o:gfxdata="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" stroked="f">
+                    <v:shapetype w14:anchorId="498454DF" id="_x0000_t202" coordsize="21600,21600" o:spt="202" path="m,l,21600r21600,l21600,xe">
+                      <v:stroke joinstyle="miter"/>
+                      <v:path gradientshapeok="t" o:connecttype="rect"/>
+                    </v:shapetype>
+                    <v:shape id="Cuadro de texto 2" o:spid="_x0000_s1026" type="#_x0000_t202" style="position:absolute;margin-left:143.5pt;margin-top:8.05pt;width:231.15pt;height:104.15pt;z-index:251668480;visibility:visible;mso-wrap-style:square;mso-width-percent:0;mso-height-percent:0;mso-wrap-distance-left:9pt;mso-wrap-distance-top:3.6pt;mso-wrap-distance-right:9pt;mso-wrap-distance-bottom:3.6pt;mso-position-horizontal:absolute;mso-position-horizontal-relative:text;mso-position-vertical:absolute;mso-position-vertical-relative:text;mso-width-percent:0;mso-height-percent:0;mso-width-relative:margin;mso-height-relative:margin;v-text-anchor:top" o:gfxdata="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" stroked="f">
                       <v:textbox>
                         <w:txbxContent>
                           <w:p>
@@ -1624,7 +1421,74 @@
                                 <w:sz w:val="24"/>
                                 <w:lang w:val="es-MX" w:bidi="es-ES"/>
                               </w:rPr>
-                              <w:t xml:space="preserve">                                </w:t>
+                              <w:t xml:space="preserve">  </w:t>
+                            </w:r>
+                          </w:p>
+                          <w:p>
+                            <w:pPr>
+                              <w:pStyle w:val="Prrafodelista"/>
+                              <w:numPr>
+                                <w:ilvl w:val="0"/>
+                                <w:numId w:val="6"/>
+                              </w:numPr>
+                              <w:shd w:val="clear" w:color="auto" w:fill="FFFFFF"/>
+                              <w:textAlignment w:val="baseline"/>
+                              <w:rPr>
+                                <w:rFonts w:asciiTheme="majorHAnsi" w:hAnsiTheme="majorHAnsi"/>
+                                <w:bCs/>
+                                <w:color w:val="F05535" w:themeColor="accent4"/>
+                                <w:sz w:val="24"/>
+                                <w:lang w:val="es-MX" w:bidi="es-ES"/>
+                              </w:rPr>
+                            </w:pPr>
+                            <w:r>
+                              <w:rPr>
+                                <w:rFonts w:asciiTheme="majorHAnsi" w:hAnsiTheme="majorHAnsi"/>
+                                <w:bCs/>
+                                <w:color w:val="F05535" w:themeColor="accent4"/>
+                                <w:sz w:val="24"/>
+                                <w:lang w:val="es-MX" w:bidi="es-ES"/>
+                              </w:rPr>
+                              <w:t>Java</w:t>
+                            </w:r>
+                          </w:p>
+                          <w:p>
+                            <w:pPr>
+                              <w:pStyle w:val="Prrafodelista"/>
+                              <w:numPr>
+                                <w:ilvl w:val="0"/>
+                                <w:numId w:val="6"/>
+                              </w:numPr>
+                              <w:shd w:val="clear" w:color="auto" w:fill="FFFFFF"/>
+                              <w:textAlignment w:val="baseline"/>
+                              <w:rPr>
+                                <w:rFonts w:asciiTheme="majorHAnsi" w:hAnsiTheme="majorHAnsi"/>
+                                <w:bCs/>
+                                <w:color w:val="F05535" w:themeColor="accent4"/>
+                                <w:sz w:val="24"/>
+                                <w:lang w:val="es-MX" w:bidi="es-ES"/>
+                              </w:rPr>
+                            </w:pPr>
+                            <w:r>
+                              <w:rPr>
+                                <w:rFonts w:asciiTheme="majorHAnsi" w:hAnsiTheme="majorHAnsi"/>
+                                <w:bCs/>
+                                <w:color w:val="F05535" w:themeColor="accent4"/>
+                                <w:sz w:val="24"/>
+                                <w:lang w:val="es-MX" w:bidi="es-ES"/>
+                              </w:rPr>
+                              <w:t>AWS</w:t>
+                            </w:r>
+                            <w:r>
+                              <w:rPr>
+                                <w:rFonts w:asciiTheme="majorHAnsi" w:hAnsiTheme="majorHAnsi"/>
+                                <w:b/>
+                                <w:bCs/>
+                                <w:color w:val="F05535" w:themeColor="accent4"/>
+                                <w:sz w:val="24"/>
+                                <w:lang w:val="es-MX" w:bidi="es-ES"/>
+                              </w:rPr>
+                              <w:t xml:space="preserve">                         </w:t>
                             </w:r>
                             <w:r>
                               <w:rPr>
@@ -1647,6 +1511,3184 @@
                                 </w14:textFill>
                               </w:rPr>
                             </w:pPr>
+                          </w:p>
+                        </w:txbxContent>
+                      </v:textbox>
+                    </v:shape>
+                  </w:pict>
+                </mc:Fallback>
+              </mc:AlternateContent>
+            </w:r>
+            <w:r>
+              <w:rPr>
+                <w:rFonts w:asciiTheme="majorHAnsi" w:hAnsiTheme="majorHAnsi"/>
+                <w:b/>
+                <w:bCs/>
+                <w:noProof/>
+                <w:color w:val="531E4E" w:themeColor="accent1"/>
+                <w:sz w:val="24"/>
+                <w:szCs w:val="24"/>
+                <w:lang w:val="es-MX" w:eastAsia="es-MX"/>
+              </w:rPr>
+              <mc:AlternateContent>
+                <mc:Choice Requires="wps">
+                  <w:drawing>
+                    <wp:anchor distT="45720" distB="45720" distL="114300" distR="114300" simplePos="0" relativeHeight="251670528" behindDoc="0" locked="0" layoutInCell="1" allowOverlap="1" wp14:anchorId="23A5766A" wp14:editId="1DBC8478">
+                      <wp:simplePos x="0" y="0"/>
+                      <wp:positionH relativeFrom="column">
+                        <wp:posOffset>-298301</wp:posOffset>
+                      </wp:positionH>
+                      <wp:positionV relativeFrom="paragraph">
+                        <wp:posOffset>160817</wp:posOffset>
+                      </wp:positionV>
+                      <wp:extent cx="2486025" cy="885217"/>
+                      <wp:effectExtent l="0" t="0" r="0" b="0"/>
+                      <wp:wrapNone/>
+                      <wp:docPr id="36" name="Cuadro de texto 2"/>
+                      <wp:cNvGraphicFramePr>
+                        <a:graphicFrameLocks xmlns:a="http://schemas.openxmlformats.org/drawingml/2006/main"/>
+                      </wp:cNvGraphicFramePr>
+                      <a:graphic xmlns:a="http://schemas.openxmlformats.org/drawingml/2006/main">
+                        <a:graphicData uri="http://schemas.microsoft.com/office/word/2010/wordprocessingShape">
+                          <wps:wsp>
+                            <wps:cNvSpPr txBox="1">
+                              <a:spLocks noChangeArrowheads="1"/>
+                            </wps:cNvSpPr>
+                            <wps:spPr bwMode="auto">
+                              <a:xfrm>
+                                <a:off x="0" y="0"/>
+                                <a:ext cx="2486025" cy="885217"/>
+                              </a:xfrm>
+                              <a:prstGeom prst="rect">
+                                <a:avLst/>
+                              </a:prstGeom>
+                              <a:noFill/>
+                              <a:ln w="9525">
+                                <a:noFill/>
+                                <a:miter lim="800000"/>
+                                <a:headEnd/>
+                                <a:tailEnd/>
+                              </a:ln>
+                            </wps:spPr>
+                            <wps:txbx>
+                              <w:txbxContent>
+                                <w:p>
+                                  <w:pPr>
+                                    <w:pStyle w:val="Prrafodelista"/>
+                                    <w:numPr>
+                                      <w:ilvl w:val="0"/>
+                                      <w:numId w:val="7"/>
+                                    </w:numPr>
+                                    <w:shd w:val="clear" w:color="auto" w:fill="FFFFFF"/>
+                                    <w:textAlignment w:val="baseline"/>
+                                    <w:rPr>
+                                      <w:rFonts w:asciiTheme="majorHAnsi" w:hAnsiTheme="majorHAnsi"/>
+                                      <w:bCs/>
+                                      <w:color w:val="F05535" w:themeColor="accent4"/>
+                                      <w:sz w:val="24"/>
+                                      <w:lang w:val="en-US" w:bidi="es-ES"/>
+                                    </w:rPr>
+                                  </w:pPr>
+                                  <w:r>
+                                    <w:rPr>
+                                      <w:rFonts w:asciiTheme="majorHAnsi" w:hAnsiTheme="majorHAnsi"/>
+                                      <w:bCs/>
+                                      <w:color w:val="F05535" w:themeColor="accent4"/>
+                                      <w:sz w:val="24"/>
+                                      <w:lang w:val="en-US" w:bidi="es-ES"/>
+                                    </w:rPr>
+                                    <w:t>React</w:t>
+                                  </w:r>
+                                </w:p>
+                                <w:p>
+                                  <w:pPr>
+                                    <w:pStyle w:val="Prrafodelista"/>
+                                    <w:numPr>
+                                      <w:ilvl w:val="0"/>
+                                      <w:numId w:val="7"/>
+                                    </w:numPr>
+                                    <w:shd w:val="clear" w:color="auto" w:fill="FFFFFF"/>
+                                    <w:textAlignment w:val="baseline"/>
+                                    <w:rPr>
+                                      <w:rFonts w:asciiTheme="majorHAnsi" w:hAnsiTheme="majorHAnsi"/>
+                                      <w:bCs/>
+                                      <w:color w:val="F05535" w:themeColor="accent4"/>
+                                      <w:sz w:val="24"/>
+                                      <w:lang w:val="en-US" w:bidi="es-ES"/>
+                                    </w:rPr>
+                                  </w:pPr>
+                                  <w:r>
+                                    <w:rPr>
+                                      <w:rFonts w:asciiTheme="majorHAnsi" w:hAnsiTheme="majorHAnsi"/>
+                                      <w:bCs/>
+                                      <w:color w:val="F05535" w:themeColor="accent4"/>
+                                      <w:sz w:val="24"/>
+                                      <w:lang w:val="en-US" w:bidi="es-ES"/>
+                                    </w:rPr>
+                                    <w:t>CSS,HTML</w:t>
+                                  </w:r>
+                                </w:p>
+                                <w:p>
+                                  <w:pPr>
+                                    <w:pStyle w:val="Prrafodelista"/>
+                                    <w:numPr>
+                                      <w:ilvl w:val="0"/>
+                                      <w:numId w:val="7"/>
+                                    </w:numPr>
+                                    <w:shd w:val="clear" w:color="auto" w:fill="FFFFFF"/>
+                                    <w:textAlignment w:val="baseline"/>
+                                    <w:rPr>
+                                      <w:rFonts w:asciiTheme="majorHAnsi" w:hAnsiTheme="majorHAnsi"/>
+                                      <w:bCs/>
+                                      <w:color w:val="F05535" w:themeColor="accent4"/>
+                                      <w:sz w:val="24"/>
+                                      <w:lang w:val="es-MX" w:bidi="es-ES"/>
+                                    </w:rPr>
+                                  </w:pPr>
+                                  <w:r>
+                                    <w:rPr>
+                                      <w:rFonts w:asciiTheme="majorHAnsi" w:hAnsiTheme="majorHAnsi"/>
+                                      <w:bCs/>
+                                      <w:color w:val="F05535" w:themeColor="accent4"/>
+                                      <w:sz w:val="24"/>
+                                      <w:lang w:val="es-MX" w:bidi="es-ES"/>
+                                    </w:rPr>
+                                    <w:t>Angular</w:t>
+                                  </w:r>
+                                  <w:r>
+                                    <w:rPr>
+                                      <w:rFonts w:asciiTheme="majorHAnsi" w:hAnsiTheme="majorHAnsi"/>
+                                      <w:bCs/>
+                                      <w:vanish/>
+                                      <w:color w:val="F05535" w:themeColor="accent4"/>
+                                      <w:sz w:val="24"/>
+                                      <w:szCs w:val="22"/>
+                                      <w:lang w:val="es-MX" w:bidi="es-ES"/>
+                                    </w:rPr>
+                                    <w:t xml:space="preserve"> lar</w:t>
+                                  </w:r>
+                                  <w:r>
+                                    <w:rPr>
+                                      <w:rFonts w:asciiTheme="majorHAnsi" w:hAnsiTheme="majorHAnsi"/>
+                                      <w:bCs/>
+                                      <w:vanish/>
+                                      <w:color w:val="F05535" w:themeColor="accent4"/>
+                                      <w:sz w:val="24"/>
+                                      <w:szCs w:val="22"/>
+                                      <w:lang w:val="es-MX" w:bidi="es-ES"/>
+                                    </w:rPr>
+                                    <w:pgNum/>
+                                  </w:r>
+                                  <w:r>
+                                    <w:rPr>
+                                      <w:rFonts w:asciiTheme="majorHAnsi" w:hAnsiTheme="majorHAnsi"/>
+                                      <w:bCs/>
+                                      <w:vanish/>
+                                      <w:color w:val="F05535" w:themeColor="accent4"/>
+                                      <w:sz w:val="24"/>
+                                      <w:szCs w:val="22"/>
+                                      <w:lang w:val="es-MX" w:bidi="es-ES"/>
+                                    </w:rPr>
+                                    <w:pgNum/>
+                                  </w:r>
+                                  <w:r>
+                                    <w:rPr>
+                                      <w:rFonts w:asciiTheme="majorHAnsi" w:hAnsiTheme="majorHAnsi"/>
+                                      <w:bCs/>
+                                      <w:vanish/>
+                                      <w:color w:val="F05535" w:themeColor="accent4"/>
+                                      <w:sz w:val="24"/>
+                                      <w:szCs w:val="22"/>
+                                      <w:lang w:val="es-MX" w:bidi="es-ES"/>
+                                    </w:rPr>
+                                    <w:pgNum/>
+                                  </w:r>
+                                  <w:r>
+                                    <w:rPr>
+                                      <w:rFonts w:asciiTheme="majorHAnsi" w:hAnsiTheme="majorHAnsi"/>
+                                      <w:bCs/>
+                                      <w:vanish/>
+                                      <w:color w:val="F05535" w:themeColor="accent4"/>
+                                      <w:sz w:val="24"/>
+                                      <w:szCs w:val="22"/>
+                                      <w:lang w:val="es-MX" w:bidi="es-ES"/>
+                                    </w:rPr>
+                                    <w:pgNum/>
+                                  </w:r>
+                                  <w:r>
+                                    <w:rPr>
+                                      <w:rFonts w:asciiTheme="majorHAnsi" w:hAnsiTheme="majorHAnsi"/>
+                                      <w:bCs/>
+                                      <w:vanish/>
+                                      <w:color w:val="F05535" w:themeColor="accent4"/>
+                                      <w:sz w:val="24"/>
+                                      <w:szCs w:val="22"/>
+                                      <w:lang w:val="es-MX" w:bidi="es-ES"/>
+                                    </w:rPr>
+                                    <w:pgNum/>
+                                  </w:r>
+                                  <w:r>
+                                    <w:rPr>
+                                      <w:rFonts w:asciiTheme="majorHAnsi" w:hAnsiTheme="majorHAnsi"/>
+                                      <w:bCs/>
+                                      <w:vanish/>
+                                      <w:color w:val="F05535" w:themeColor="accent4"/>
+                                      <w:sz w:val="24"/>
+                                      <w:szCs w:val="22"/>
+                                      <w:lang w:val="es-MX" w:bidi="es-ES"/>
+                                    </w:rPr>
+                                    <w:pgNum/>
+                                  </w:r>
+                                  <w:r>
+                                    <w:rPr>
+                                      <w:rFonts w:asciiTheme="majorHAnsi" w:hAnsiTheme="majorHAnsi"/>
+                                      <w:bCs/>
+                                      <w:vanish/>
+                                      <w:color w:val="F05535" w:themeColor="accent4"/>
+                                      <w:sz w:val="24"/>
+                                      <w:szCs w:val="22"/>
+                                      <w:lang w:val="es-MX" w:bidi="es-ES"/>
+                                    </w:rPr>
+                                    <w:pgNum/>
+                                  </w:r>
+                                  <w:r>
+                                    <w:rPr>
+                                      <w:rFonts w:asciiTheme="majorHAnsi" w:hAnsiTheme="majorHAnsi"/>
+                                      <w:bCs/>
+                                      <w:vanish/>
+                                      <w:color w:val="F05535" w:themeColor="accent4"/>
+                                      <w:sz w:val="24"/>
+                                      <w:szCs w:val="22"/>
+                                      <w:lang w:val="es-MX" w:bidi="es-ES"/>
+                                    </w:rPr>
+                                    <w:pgNum/>
+                                  </w:r>
+                                  <w:r>
+                                    <w:rPr>
+                                      <w:rFonts w:asciiTheme="majorHAnsi" w:hAnsiTheme="majorHAnsi"/>
+                                      <w:bCs/>
+                                      <w:vanish/>
+                                      <w:color w:val="F05535" w:themeColor="accent4"/>
+                                      <w:sz w:val="24"/>
+                                      <w:szCs w:val="22"/>
+                                      <w:lang w:val="es-MX" w:bidi="es-ES"/>
+                                    </w:rPr>
+                                    <w:pgNum/>
+                                  </w:r>
+                                  <w:r>
+                                    <w:rPr>
+                                      <w:rFonts w:asciiTheme="majorHAnsi" w:hAnsiTheme="majorHAnsi"/>
+                                      <w:bCs/>
+                                      <w:vanish/>
+                                      <w:color w:val="F05535" w:themeColor="accent4"/>
+                                      <w:sz w:val="24"/>
+                                      <w:szCs w:val="22"/>
+                                      <w:lang w:val="es-MX" w:bidi="es-ES"/>
+                                    </w:rPr>
+                                    <w:pgNum/>
+                                  </w:r>
+                                  <w:r>
+                                    <w:rPr>
+                                      <w:rFonts w:asciiTheme="majorHAnsi" w:hAnsiTheme="majorHAnsi"/>
+                                      <w:bCs/>
+                                      <w:vanish/>
+                                      <w:color w:val="F05535" w:themeColor="accent4"/>
+                                      <w:sz w:val="24"/>
+                                      <w:szCs w:val="22"/>
+                                      <w:lang w:val="es-MX" w:bidi="es-ES"/>
+                                    </w:rPr>
+                                    <w:pgNum/>
+                                  </w:r>
+                                  <w:r>
+                                    <w:rPr>
+                                      <w:rFonts w:asciiTheme="majorHAnsi" w:hAnsiTheme="majorHAnsi"/>
+                                      <w:bCs/>
+                                      <w:vanish/>
+                                      <w:color w:val="F05535" w:themeColor="accent4"/>
+                                      <w:sz w:val="24"/>
+                                      <w:szCs w:val="22"/>
+                                      <w:lang w:val="es-MX" w:bidi="es-ES"/>
+                                    </w:rPr>
+                                    <w:pgNum/>
+                                  </w:r>
+                                  <w:r>
+                                    <w:rPr>
+                                      <w:rFonts w:asciiTheme="majorHAnsi" w:hAnsiTheme="majorHAnsi"/>
+                                      <w:bCs/>
+                                      <w:vanish/>
+                                      <w:color w:val="F05535" w:themeColor="accent4"/>
+                                      <w:sz w:val="24"/>
+                                      <w:szCs w:val="22"/>
+                                      <w:lang w:val="es-MX" w:bidi="es-ES"/>
+                                    </w:rPr>
+                                    <w:pgNum/>
+                                  </w:r>
+                                  <w:r>
+                                    <w:rPr>
+                                      <w:rFonts w:asciiTheme="majorHAnsi" w:hAnsiTheme="majorHAnsi"/>
+                                      <w:bCs/>
+                                      <w:vanish/>
+                                      <w:color w:val="F05535" w:themeColor="accent4"/>
+                                      <w:sz w:val="24"/>
+                                      <w:szCs w:val="22"/>
+                                      <w:lang w:val="es-MX" w:bidi="es-ES"/>
+                                    </w:rPr>
+                                    <w:pgNum/>
+                                  </w:r>
+                                  <w:r>
+                                    <w:rPr>
+                                      <w:rFonts w:asciiTheme="majorHAnsi" w:hAnsiTheme="majorHAnsi"/>
+                                      <w:bCs/>
+                                      <w:vanish/>
+                                      <w:color w:val="F05535" w:themeColor="accent4"/>
+                                      <w:sz w:val="24"/>
+                                      <w:szCs w:val="22"/>
+                                      <w:lang w:val="es-MX" w:bidi="es-ES"/>
+                                    </w:rPr>
+                                    <w:pgNum/>
+                                  </w:r>
+                                  <w:r>
+                                    <w:rPr>
+                                      <w:rFonts w:asciiTheme="majorHAnsi" w:hAnsiTheme="majorHAnsi"/>
+                                      <w:bCs/>
+                                      <w:vanish/>
+                                      <w:color w:val="F05535" w:themeColor="accent4"/>
+                                      <w:sz w:val="24"/>
+                                      <w:szCs w:val="22"/>
+                                      <w:lang w:val="es-MX" w:bidi="es-ES"/>
+                                    </w:rPr>
+                                    <w:pgNum/>
+                                  </w:r>
+                                  <w:r>
+                                    <w:rPr>
+                                      <w:rFonts w:asciiTheme="majorHAnsi" w:hAnsiTheme="majorHAnsi"/>
+                                      <w:bCs/>
+                                      <w:vanish/>
+                                      <w:color w:val="F05535" w:themeColor="accent4"/>
+                                      <w:sz w:val="24"/>
+                                      <w:szCs w:val="22"/>
+                                      <w:lang w:val="es-MX" w:bidi="es-ES"/>
+                                    </w:rPr>
+                                    <w:pgNum/>
+                                  </w:r>
+                                  <w:r>
+                                    <w:rPr>
+                                      <w:rFonts w:asciiTheme="majorHAnsi" w:hAnsiTheme="majorHAnsi"/>
+                                      <w:bCs/>
+                                      <w:vanish/>
+                                      <w:color w:val="F05535" w:themeColor="accent4"/>
+                                      <w:sz w:val="24"/>
+                                      <w:szCs w:val="22"/>
+                                      <w:lang w:val="es-MX" w:bidi="es-ES"/>
+                                    </w:rPr>
+                                    <w:pgNum/>
+                                  </w:r>
+                                  <w:r>
+                                    <w:rPr>
+                                      <w:rFonts w:asciiTheme="majorHAnsi" w:hAnsiTheme="majorHAnsi"/>
+                                      <w:bCs/>
+                                      <w:vanish/>
+                                      <w:color w:val="F05535" w:themeColor="accent4"/>
+                                      <w:sz w:val="24"/>
+                                      <w:szCs w:val="22"/>
+                                      <w:lang w:val="es-MX" w:bidi="es-ES"/>
+                                    </w:rPr>
+                                    <w:pgNum/>
+                                  </w:r>
+                                  <w:r>
+                                    <w:rPr>
+                                      <w:rFonts w:asciiTheme="majorHAnsi" w:hAnsiTheme="majorHAnsi"/>
+                                      <w:bCs/>
+                                      <w:vanish/>
+                                      <w:color w:val="F05535" w:themeColor="accent4"/>
+                                      <w:sz w:val="24"/>
+                                      <w:szCs w:val="22"/>
+                                      <w:lang w:val="es-MX" w:bidi="es-ES"/>
+                                    </w:rPr>
+                                    <w:pgNum/>
+                                  </w:r>
+                                  <w:r>
+                                    <w:rPr>
+                                      <w:rFonts w:asciiTheme="majorHAnsi" w:hAnsiTheme="majorHAnsi"/>
+                                      <w:bCs/>
+                                      <w:vanish/>
+                                      <w:color w:val="F05535" w:themeColor="accent4"/>
+                                      <w:sz w:val="24"/>
+                                      <w:szCs w:val="22"/>
+                                      <w:lang w:val="es-MX" w:bidi="es-ES"/>
+                                    </w:rPr>
+                                    <w:pgNum/>
+                                  </w:r>
+                                  <w:r>
+                                    <w:rPr>
+                                      <w:rFonts w:asciiTheme="majorHAnsi" w:hAnsiTheme="majorHAnsi"/>
+                                      <w:bCs/>
+                                      <w:vanish/>
+                                      <w:color w:val="F05535" w:themeColor="accent4"/>
+                                      <w:sz w:val="24"/>
+                                      <w:szCs w:val="22"/>
+                                      <w:lang w:val="es-MX" w:bidi="es-ES"/>
+                                    </w:rPr>
+                                    <w:pgNum/>
+                                  </w:r>
+                                  <w:r>
+                                    <w:rPr>
+                                      <w:rFonts w:asciiTheme="majorHAnsi" w:hAnsiTheme="majorHAnsi"/>
+                                      <w:bCs/>
+                                      <w:vanish/>
+                                      <w:color w:val="F05535" w:themeColor="accent4"/>
+                                      <w:sz w:val="24"/>
+                                      <w:szCs w:val="22"/>
+                                      <w:lang w:val="es-MX" w:bidi="es-ES"/>
+                                    </w:rPr>
+                                    <w:pgNum/>
+                                  </w:r>
+                                  <w:r>
+                                    <w:rPr>
+                                      <w:rFonts w:asciiTheme="majorHAnsi" w:hAnsiTheme="majorHAnsi"/>
+                                      <w:bCs/>
+                                      <w:vanish/>
+                                      <w:color w:val="F05535" w:themeColor="accent4"/>
+                                      <w:sz w:val="24"/>
+                                      <w:szCs w:val="22"/>
+                                      <w:lang w:val="es-MX" w:bidi="es-ES"/>
+                                    </w:rPr>
+                                    <w:pgNum/>
+                                  </w:r>
+                                  <w:r>
+                                    <w:rPr>
+                                      <w:rFonts w:asciiTheme="majorHAnsi" w:hAnsiTheme="majorHAnsi"/>
+                                      <w:bCs/>
+                                      <w:vanish/>
+                                      <w:color w:val="F05535" w:themeColor="accent4"/>
+                                      <w:sz w:val="24"/>
+                                      <w:szCs w:val="22"/>
+                                      <w:lang w:val="es-MX" w:bidi="es-ES"/>
+                                    </w:rPr>
+                                    <w:pgNum/>
+                                  </w:r>
+                                  <w:r>
+                                    <w:rPr>
+                                      <w:rFonts w:asciiTheme="majorHAnsi" w:hAnsiTheme="majorHAnsi"/>
+                                      <w:bCs/>
+                                      <w:vanish/>
+                                      <w:color w:val="F05535" w:themeColor="accent4"/>
+                                      <w:sz w:val="24"/>
+                                      <w:szCs w:val="22"/>
+                                      <w:lang w:val="es-MX" w:bidi="es-ES"/>
+                                    </w:rPr>
+                                    <w:pgNum/>
+                                  </w:r>
+                                  <w:r>
+                                    <w:rPr>
+                                      <w:rFonts w:asciiTheme="majorHAnsi" w:hAnsiTheme="majorHAnsi"/>
+                                      <w:bCs/>
+                                      <w:vanish/>
+                                      <w:color w:val="F05535" w:themeColor="accent4"/>
+                                      <w:sz w:val="24"/>
+                                      <w:szCs w:val="22"/>
+                                      <w:lang w:val="es-MX" w:bidi="es-ES"/>
+                                    </w:rPr>
+                                    <w:pgNum/>
+                                  </w:r>
+                                  <w:r>
+                                    <w:rPr>
+                                      <w:rFonts w:asciiTheme="majorHAnsi" w:hAnsiTheme="majorHAnsi"/>
+                                      <w:bCs/>
+                                      <w:vanish/>
+                                      <w:color w:val="F05535" w:themeColor="accent4"/>
+                                      <w:sz w:val="24"/>
+                                      <w:szCs w:val="22"/>
+                                      <w:lang w:val="es-MX" w:bidi="es-ES"/>
+                                    </w:rPr>
+                                    <w:pgNum/>
+                                  </w:r>
+                                  <w:r>
+                                    <w:rPr>
+                                      <w:rFonts w:asciiTheme="majorHAnsi" w:hAnsiTheme="majorHAnsi"/>
+                                      <w:bCs/>
+                                      <w:vanish/>
+                                      <w:color w:val="F05535" w:themeColor="accent4"/>
+                                      <w:sz w:val="24"/>
+                                      <w:szCs w:val="22"/>
+                                      <w:lang w:val="es-MX" w:bidi="es-ES"/>
+                                    </w:rPr>
+                                    <w:pgNum/>
+                                  </w:r>
+                                  <w:r>
+                                    <w:rPr>
+                                      <w:rFonts w:asciiTheme="majorHAnsi" w:hAnsiTheme="majorHAnsi"/>
+                                      <w:bCs/>
+                                      <w:vanish/>
+                                      <w:color w:val="F05535" w:themeColor="accent4"/>
+                                      <w:sz w:val="24"/>
+                                      <w:szCs w:val="22"/>
+                                      <w:lang w:val="es-MX" w:bidi="es-ES"/>
+                                    </w:rPr>
+                                    <w:pgNum/>
+                                  </w:r>
+                                  <w:r>
+                                    <w:rPr>
+                                      <w:rFonts w:asciiTheme="majorHAnsi" w:hAnsiTheme="majorHAnsi"/>
+                                      <w:bCs/>
+                                      <w:vanish/>
+                                      <w:color w:val="F05535" w:themeColor="accent4"/>
+                                      <w:sz w:val="24"/>
+                                      <w:szCs w:val="22"/>
+                                      <w:lang w:val="es-MX" w:bidi="es-ES"/>
+                                    </w:rPr>
+                                    <w:pgNum/>
+                                  </w:r>
+                                  <w:r>
+                                    <w:rPr>
+                                      <w:rFonts w:asciiTheme="majorHAnsi" w:hAnsiTheme="majorHAnsi"/>
+                                      <w:bCs/>
+                                      <w:vanish/>
+                                      <w:color w:val="F05535" w:themeColor="accent4"/>
+                                      <w:sz w:val="24"/>
+                                      <w:szCs w:val="22"/>
+                                      <w:lang w:val="es-MX" w:bidi="es-ES"/>
+                                    </w:rPr>
+                                    <w:pgNum/>
+                                  </w:r>
+                                  <w:r>
+                                    <w:rPr>
+                                      <w:rFonts w:asciiTheme="majorHAnsi" w:hAnsiTheme="majorHAnsi"/>
+                                      <w:bCs/>
+                                      <w:vanish/>
+                                      <w:color w:val="F05535" w:themeColor="accent4"/>
+                                      <w:sz w:val="24"/>
+                                      <w:szCs w:val="22"/>
+                                      <w:lang w:val="es-MX" w:bidi="es-ES"/>
+                                    </w:rPr>
+                                    <w:pgNum/>
+                                  </w:r>
+                                  <w:r>
+                                    <w:rPr>
+                                      <w:rFonts w:asciiTheme="majorHAnsi" w:hAnsiTheme="majorHAnsi"/>
+                                      <w:bCs/>
+                                      <w:vanish/>
+                                      <w:color w:val="F05535" w:themeColor="accent4"/>
+                                      <w:sz w:val="24"/>
+                                      <w:szCs w:val="22"/>
+                                      <w:lang w:val="es-MX" w:bidi="es-ES"/>
+                                    </w:rPr>
+                                    <w:pgNum/>
+                                  </w:r>
+                                  <w:r>
+                                    <w:rPr>
+                                      <w:rFonts w:asciiTheme="majorHAnsi" w:hAnsiTheme="majorHAnsi"/>
+                                      <w:bCs/>
+                                      <w:vanish/>
+                                      <w:color w:val="F05535" w:themeColor="accent4"/>
+                                      <w:sz w:val="24"/>
+                                      <w:szCs w:val="22"/>
+                                      <w:lang w:val="es-MX" w:bidi="es-ES"/>
+                                    </w:rPr>
+                                    <w:pgNum/>
+                                  </w:r>
+                                  <w:r>
+                                    <w:rPr>
+                                      <w:rFonts w:asciiTheme="majorHAnsi" w:hAnsiTheme="majorHAnsi"/>
+                                      <w:bCs/>
+                                      <w:vanish/>
+                                      <w:color w:val="F05535" w:themeColor="accent4"/>
+                                      <w:sz w:val="24"/>
+                                      <w:szCs w:val="22"/>
+                                      <w:lang w:val="es-MX" w:bidi="es-ES"/>
+                                    </w:rPr>
+                                    <w:pgNum/>
+                                  </w:r>
+                                  <w:r>
+                                    <w:rPr>
+                                      <w:rFonts w:asciiTheme="majorHAnsi" w:hAnsiTheme="majorHAnsi"/>
+                                      <w:bCs/>
+                                      <w:vanish/>
+                                      <w:color w:val="F05535" w:themeColor="accent4"/>
+                                      <w:sz w:val="24"/>
+                                      <w:szCs w:val="22"/>
+                                      <w:lang w:val="es-MX" w:bidi="es-ES"/>
+                                    </w:rPr>
+                                    <w:pgNum/>
+                                  </w:r>
+                                  <w:r>
+                                    <w:rPr>
+                                      <w:rFonts w:asciiTheme="majorHAnsi" w:hAnsiTheme="majorHAnsi"/>
+                                      <w:bCs/>
+                                      <w:vanish/>
+                                      <w:color w:val="F05535" w:themeColor="accent4"/>
+                                      <w:sz w:val="24"/>
+                                      <w:szCs w:val="22"/>
+                                      <w:lang w:val="es-MX" w:bidi="es-ES"/>
+                                    </w:rPr>
+                                    <w:pgNum/>
+                                  </w:r>
+                                  <w:r>
+                                    <w:rPr>
+                                      <w:rFonts w:asciiTheme="majorHAnsi" w:hAnsiTheme="majorHAnsi"/>
+                                      <w:bCs/>
+                                      <w:vanish/>
+                                      <w:color w:val="F05535" w:themeColor="accent4"/>
+                                      <w:sz w:val="24"/>
+                                      <w:szCs w:val="22"/>
+                                      <w:lang w:val="es-MX" w:bidi="es-ES"/>
+                                    </w:rPr>
+                                    <w:pgNum/>
+                                  </w:r>
+                                  <w:r>
+                                    <w:rPr>
+                                      <w:rFonts w:asciiTheme="majorHAnsi" w:hAnsiTheme="majorHAnsi"/>
+                                      <w:bCs/>
+                                      <w:vanish/>
+                                      <w:color w:val="F05535" w:themeColor="accent4"/>
+                                      <w:sz w:val="24"/>
+                                      <w:szCs w:val="22"/>
+                                      <w:lang w:val="es-MX" w:bidi="es-ES"/>
+                                    </w:rPr>
+                                    <w:pgNum/>
+                                  </w:r>
+                                  <w:r>
+                                    <w:rPr>
+                                      <w:rFonts w:asciiTheme="majorHAnsi" w:hAnsiTheme="majorHAnsi"/>
+                                      <w:bCs/>
+                                      <w:vanish/>
+                                      <w:color w:val="F05535" w:themeColor="accent4"/>
+                                      <w:sz w:val="24"/>
+                                      <w:szCs w:val="22"/>
+                                      <w:lang w:val="es-MX" w:bidi="es-ES"/>
+                                    </w:rPr>
+                                    <w:pgNum/>
+                                  </w:r>
+                                  <w:r>
+                                    <w:rPr>
+                                      <w:rFonts w:asciiTheme="majorHAnsi" w:hAnsiTheme="majorHAnsi"/>
+                                      <w:bCs/>
+                                      <w:vanish/>
+                                      <w:color w:val="F05535" w:themeColor="accent4"/>
+                                      <w:sz w:val="24"/>
+                                      <w:szCs w:val="22"/>
+                                      <w:lang w:val="es-MX" w:bidi="es-ES"/>
+                                    </w:rPr>
+                                    <w:pgNum/>
+                                  </w:r>
+                                  <w:r>
+                                    <w:rPr>
+                                      <w:rFonts w:asciiTheme="majorHAnsi" w:hAnsiTheme="majorHAnsi"/>
+                                      <w:bCs/>
+                                      <w:vanish/>
+                                      <w:color w:val="F05535" w:themeColor="accent4"/>
+                                      <w:sz w:val="24"/>
+                                      <w:szCs w:val="22"/>
+                                      <w:lang w:val="es-MX" w:bidi="es-ES"/>
+                                    </w:rPr>
+                                    <w:pgNum/>
+                                  </w:r>
+                                  <w:r>
+                                    <w:rPr>
+                                      <w:rFonts w:asciiTheme="majorHAnsi" w:hAnsiTheme="majorHAnsi"/>
+                                      <w:bCs/>
+                                      <w:vanish/>
+                                      <w:color w:val="F05535" w:themeColor="accent4"/>
+                                      <w:sz w:val="24"/>
+                                      <w:szCs w:val="22"/>
+                                      <w:lang w:val="es-MX" w:bidi="es-ES"/>
+                                    </w:rPr>
+                                    <w:pgNum/>
+                                  </w:r>
+                                  <w:r>
+                                    <w:rPr>
+                                      <w:rFonts w:asciiTheme="majorHAnsi" w:hAnsiTheme="majorHAnsi"/>
+                                      <w:bCs/>
+                                      <w:vanish/>
+                                      <w:color w:val="F05535" w:themeColor="accent4"/>
+                                      <w:sz w:val="24"/>
+                                      <w:szCs w:val="22"/>
+                                      <w:lang w:val="es-MX" w:bidi="es-ES"/>
+                                    </w:rPr>
+                                    <w:pgNum/>
+                                  </w:r>
+                                  <w:r>
+                                    <w:rPr>
+                                      <w:rFonts w:asciiTheme="majorHAnsi" w:hAnsiTheme="majorHAnsi"/>
+                                      <w:bCs/>
+                                      <w:vanish/>
+                                      <w:color w:val="F05535" w:themeColor="accent4"/>
+                                      <w:sz w:val="24"/>
+                                      <w:szCs w:val="22"/>
+                                      <w:lang w:val="es-MX" w:bidi="es-ES"/>
+                                    </w:rPr>
+                                    <w:pgNum/>
+                                  </w:r>
+                                  <w:r>
+                                    <w:rPr>
+                                      <w:rFonts w:asciiTheme="majorHAnsi" w:hAnsiTheme="majorHAnsi"/>
+                                      <w:bCs/>
+                                      <w:vanish/>
+                                      <w:color w:val="F05535" w:themeColor="accent4"/>
+                                      <w:sz w:val="24"/>
+                                      <w:szCs w:val="22"/>
+                                      <w:lang w:val="es-MX" w:bidi="es-ES"/>
+                                    </w:rPr>
+                                    <w:pgNum/>
+                                  </w:r>
+                                  <w:r>
+                                    <w:rPr>
+                                      <w:rFonts w:asciiTheme="majorHAnsi" w:hAnsiTheme="majorHAnsi"/>
+                                      <w:bCs/>
+                                      <w:vanish/>
+                                      <w:color w:val="F05535" w:themeColor="accent4"/>
+                                      <w:sz w:val="24"/>
+                                      <w:szCs w:val="22"/>
+                                      <w:lang w:val="es-MX" w:bidi="es-ES"/>
+                                    </w:rPr>
+                                    <w:pgNum/>
+                                  </w:r>
+                                  <w:r>
+                                    <w:rPr>
+                                      <w:rFonts w:asciiTheme="majorHAnsi" w:hAnsiTheme="majorHAnsi"/>
+                                      <w:bCs/>
+                                      <w:vanish/>
+                                      <w:color w:val="F05535" w:themeColor="accent4"/>
+                                      <w:sz w:val="24"/>
+                                      <w:szCs w:val="22"/>
+                                      <w:lang w:val="es-MX" w:bidi="es-ES"/>
+                                    </w:rPr>
+                                    <w:pgNum/>
+                                  </w:r>
+                                  <w:r>
+                                    <w:rPr>
+                                      <w:rFonts w:asciiTheme="majorHAnsi" w:hAnsiTheme="majorHAnsi"/>
+                                      <w:bCs/>
+                                      <w:vanish/>
+                                      <w:color w:val="F05535" w:themeColor="accent4"/>
+                                      <w:sz w:val="24"/>
+                                      <w:szCs w:val="22"/>
+                                      <w:lang w:val="es-MX" w:bidi="es-ES"/>
+                                    </w:rPr>
+                                    <w:pgNum/>
+                                  </w:r>
+                                  <w:r>
+                                    <w:rPr>
+                                      <w:rFonts w:asciiTheme="majorHAnsi" w:hAnsiTheme="majorHAnsi"/>
+                                      <w:bCs/>
+                                      <w:vanish/>
+                                      <w:color w:val="F05535" w:themeColor="accent4"/>
+                                      <w:sz w:val="24"/>
+                                      <w:szCs w:val="22"/>
+                                      <w:lang w:val="es-MX" w:bidi="es-ES"/>
+                                    </w:rPr>
+                                    <w:pgNum/>
+                                  </w:r>
+                                  <w:r>
+                                    <w:rPr>
+                                      <w:rFonts w:asciiTheme="majorHAnsi" w:hAnsiTheme="majorHAnsi"/>
+                                      <w:bCs/>
+                                      <w:vanish/>
+                                      <w:color w:val="F05535" w:themeColor="accent4"/>
+                                      <w:sz w:val="24"/>
+                                      <w:szCs w:val="22"/>
+                                      <w:lang w:val="es-MX" w:bidi="es-ES"/>
+                                    </w:rPr>
+                                    <w:pgNum/>
+                                  </w:r>
+                                  <w:r>
+                                    <w:rPr>
+                                      <w:rFonts w:asciiTheme="majorHAnsi" w:hAnsiTheme="majorHAnsi"/>
+                                      <w:bCs/>
+                                      <w:vanish/>
+                                      <w:color w:val="F05535" w:themeColor="accent4"/>
+                                      <w:sz w:val="24"/>
+                                      <w:szCs w:val="22"/>
+                                      <w:lang w:val="es-MX" w:bidi="es-ES"/>
+                                    </w:rPr>
+                                    <w:pgNum/>
+                                  </w:r>
+                                  <w:r>
+                                    <w:rPr>
+                                      <w:rFonts w:asciiTheme="majorHAnsi" w:hAnsiTheme="majorHAnsi"/>
+                                      <w:bCs/>
+                                      <w:vanish/>
+                                      <w:color w:val="F05535" w:themeColor="accent4"/>
+                                      <w:sz w:val="24"/>
+                                      <w:szCs w:val="22"/>
+                                      <w:lang w:val="es-MX" w:bidi="es-ES"/>
+                                    </w:rPr>
+                                    <w:pgNum/>
+                                  </w:r>
+                                  <w:r>
+                                    <w:rPr>
+                                      <w:rFonts w:asciiTheme="majorHAnsi" w:hAnsiTheme="majorHAnsi"/>
+                                      <w:bCs/>
+                                      <w:vanish/>
+                                      <w:color w:val="F05535" w:themeColor="accent4"/>
+                                      <w:sz w:val="24"/>
+                                      <w:szCs w:val="22"/>
+                                      <w:lang w:val="es-MX" w:bidi="es-ES"/>
+                                    </w:rPr>
+                                    <w:pgNum/>
+                                  </w:r>
+                                  <w:r>
+                                    <w:rPr>
+                                      <w:rFonts w:asciiTheme="majorHAnsi" w:hAnsiTheme="majorHAnsi"/>
+                                      <w:bCs/>
+                                      <w:vanish/>
+                                      <w:color w:val="F05535" w:themeColor="accent4"/>
+                                      <w:sz w:val="24"/>
+                                      <w:szCs w:val="22"/>
+                                      <w:lang w:val="es-MX" w:bidi="es-ES"/>
+                                    </w:rPr>
+                                    <w:pgNum/>
+                                  </w:r>
+                                  <w:r>
+                                    <w:rPr>
+                                      <w:rFonts w:asciiTheme="majorHAnsi" w:hAnsiTheme="majorHAnsi"/>
+                                      <w:bCs/>
+                                      <w:vanish/>
+                                      <w:color w:val="F05535" w:themeColor="accent4"/>
+                                      <w:sz w:val="24"/>
+                                      <w:szCs w:val="22"/>
+                                      <w:lang w:val="es-MX" w:bidi="es-ES"/>
+                                    </w:rPr>
+                                    <w:pgNum/>
+                                  </w:r>
+                                  <w:r>
+                                    <w:rPr>
+                                      <w:rFonts w:asciiTheme="majorHAnsi" w:hAnsiTheme="majorHAnsi"/>
+                                      <w:bCs/>
+                                      <w:vanish/>
+                                      <w:color w:val="F05535" w:themeColor="accent4"/>
+                                      <w:sz w:val="24"/>
+                                      <w:szCs w:val="22"/>
+                                      <w:lang w:val="es-MX" w:bidi="es-ES"/>
+                                    </w:rPr>
+                                    <w:pgNum/>
+                                  </w:r>
+                                  <w:r>
+                                    <w:rPr>
+                                      <w:rFonts w:asciiTheme="majorHAnsi" w:hAnsiTheme="majorHAnsi"/>
+                                      <w:bCs/>
+                                      <w:vanish/>
+                                      <w:color w:val="F05535" w:themeColor="accent4"/>
+                                      <w:sz w:val="24"/>
+                                      <w:szCs w:val="22"/>
+                                      <w:lang w:val="es-MX" w:bidi="es-ES"/>
+                                    </w:rPr>
+                                    <w:pgNum/>
+                                  </w:r>
+                                  <w:r>
+                                    <w:rPr>
+                                      <w:rFonts w:asciiTheme="majorHAnsi" w:hAnsiTheme="majorHAnsi"/>
+                                      <w:bCs/>
+                                      <w:vanish/>
+                                      <w:color w:val="F05535" w:themeColor="accent4"/>
+                                      <w:sz w:val="24"/>
+                                      <w:szCs w:val="22"/>
+                                      <w:lang w:val="es-MX" w:bidi="es-ES"/>
+                                    </w:rPr>
+                                    <w:pgNum/>
+                                  </w:r>
+                                  <w:r>
+                                    <w:rPr>
+                                      <w:rFonts w:asciiTheme="majorHAnsi" w:hAnsiTheme="majorHAnsi"/>
+                                      <w:bCs/>
+                                      <w:vanish/>
+                                      <w:color w:val="F05535" w:themeColor="accent4"/>
+                                      <w:sz w:val="24"/>
+                                      <w:szCs w:val="22"/>
+                                      <w:lang w:val="es-MX" w:bidi="es-ES"/>
+                                    </w:rPr>
+                                    <w:pgNum/>
+                                  </w:r>
+                                  <w:r>
+                                    <w:rPr>
+                                      <w:rFonts w:asciiTheme="majorHAnsi" w:hAnsiTheme="majorHAnsi"/>
+                                      <w:bCs/>
+                                      <w:vanish/>
+                                      <w:color w:val="F05535" w:themeColor="accent4"/>
+                                      <w:sz w:val="24"/>
+                                      <w:szCs w:val="22"/>
+                                      <w:lang w:val="es-MX" w:bidi="es-ES"/>
+                                    </w:rPr>
+                                    <w:pgNum/>
+                                  </w:r>
+                                  <w:r>
+                                    <w:rPr>
+                                      <w:rFonts w:asciiTheme="majorHAnsi" w:hAnsiTheme="majorHAnsi"/>
+                                      <w:bCs/>
+                                      <w:vanish/>
+                                      <w:color w:val="F05535" w:themeColor="accent4"/>
+                                      <w:sz w:val="24"/>
+                                      <w:szCs w:val="22"/>
+                                      <w:lang w:val="es-MX" w:bidi="es-ES"/>
+                                    </w:rPr>
+                                    <w:pgNum/>
+                                  </w:r>
+                                  <w:r>
+                                    <w:rPr>
+                                      <w:rFonts w:asciiTheme="majorHAnsi" w:hAnsiTheme="majorHAnsi"/>
+                                      <w:bCs/>
+                                      <w:vanish/>
+                                      <w:color w:val="F05535" w:themeColor="accent4"/>
+                                      <w:sz w:val="24"/>
+                                      <w:szCs w:val="22"/>
+                                      <w:lang w:val="es-MX" w:bidi="es-ES"/>
+                                    </w:rPr>
+                                    <w:pgNum/>
+                                  </w:r>
+                                  <w:r>
+                                    <w:rPr>
+                                      <w:rFonts w:asciiTheme="majorHAnsi" w:hAnsiTheme="majorHAnsi"/>
+                                      <w:bCs/>
+                                      <w:vanish/>
+                                      <w:color w:val="F05535" w:themeColor="accent4"/>
+                                      <w:sz w:val="24"/>
+                                      <w:szCs w:val="22"/>
+                                      <w:lang w:val="es-MX" w:bidi="es-ES"/>
+                                    </w:rPr>
+                                    <w:pgNum/>
+                                  </w:r>
+                                  <w:r>
+                                    <w:rPr>
+                                      <w:rFonts w:asciiTheme="majorHAnsi" w:hAnsiTheme="majorHAnsi"/>
+                                      <w:bCs/>
+                                      <w:vanish/>
+                                      <w:color w:val="F05535" w:themeColor="accent4"/>
+                                      <w:sz w:val="24"/>
+                                      <w:szCs w:val="22"/>
+                                      <w:lang w:val="es-MX" w:bidi="es-ES"/>
+                                    </w:rPr>
+                                    <w:pgNum/>
+                                  </w:r>
+                                  <w:r>
+                                    <w:rPr>
+                                      <w:rFonts w:asciiTheme="majorHAnsi" w:hAnsiTheme="majorHAnsi"/>
+                                      <w:bCs/>
+                                      <w:vanish/>
+                                      <w:color w:val="F05535" w:themeColor="accent4"/>
+                                      <w:sz w:val="24"/>
+                                      <w:szCs w:val="22"/>
+                                      <w:lang w:val="es-MX" w:bidi="es-ES"/>
+                                    </w:rPr>
+                                    <w:pgNum/>
+                                  </w:r>
+                                  <w:r>
+                                    <w:rPr>
+                                      <w:rFonts w:asciiTheme="majorHAnsi" w:hAnsiTheme="majorHAnsi"/>
+                                      <w:bCs/>
+                                      <w:vanish/>
+                                      <w:color w:val="F05535" w:themeColor="accent4"/>
+                                      <w:sz w:val="24"/>
+                                      <w:szCs w:val="22"/>
+                                      <w:lang w:val="es-MX" w:bidi="es-ES"/>
+                                    </w:rPr>
+                                    <w:pgNum/>
+                                  </w:r>
+                                  <w:r>
+                                    <w:rPr>
+                                      <w:rFonts w:asciiTheme="majorHAnsi" w:hAnsiTheme="majorHAnsi"/>
+                                      <w:bCs/>
+                                      <w:vanish/>
+                                      <w:color w:val="F05535" w:themeColor="accent4"/>
+                                      <w:sz w:val="24"/>
+                                      <w:szCs w:val="22"/>
+                                      <w:lang w:val="es-MX" w:bidi="es-ES"/>
+                                    </w:rPr>
+                                    <w:pgNum/>
+                                  </w:r>
+                                  <w:r>
+                                    <w:rPr>
+                                      <w:rFonts w:asciiTheme="majorHAnsi" w:hAnsiTheme="majorHAnsi"/>
+                                      <w:bCs/>
+                                      <w:vanish/>
+                                      <w:color w:val="F05535" w:themeColor="accent4"/>
+                                      <w:sz w:val="24"/>
+                                      <w:szCs w:val="22"/>
+                                      <w:lang w:val="es-MX" w:bidi="es-ES"/>
+                                    </w:rPr>
+                                    <w:pgNum/>
+                                  </w:r>
+                                  <w:r>
+                                    <w:rPr>
+                                      <w:rFonts w:asciiTheme="majorHAnsi" w:hAnsiTheme="majorHAnsi"/>
+                                      <w:bCs/>
+                                      <w:vanish/>
+                                      <w:color w:val="F05535" w:themeColor="accent4"/>
+                                      <w:sz w:val="24"/>
+                                      <w:szCs w:val="22"/>
+                                      <w:lang w:val="es-MX" w:bidi="es-ES"/>
+                                    </w:rPr>
+                                    <w:pgNum/>
+                                  </w:r>
+                                  <w:r>
+                                    <w:rPr>
+                                      <w:rFonts w:asciiTheme="majorHAnsi" w:hAnsiTheme="majorHAnsi"/>
+                                      <w:bCs/>
+                                      <w:vanish/>
+                                      <w:color w:val="F05535" w:themeColor="accent4"/>
+                                      <w:sz w:val="24"/>
+                                      <w:szCs w:val="22"/>
+                                      <w:lang w:val="es-MX" w:bidi="es-ES"/>
+                                    </w:rPr>
+                                    <w:pgNum/>
+                                  </w:r>
+                                  <w:r>
+                                    <w:rPr>
+                                      <w:rFonts w:asciiTheme="majorHAnsi" w:hAnsiTheme="majorHAnsi"/>
+                                      <w:bCs/>
+                                      <w:vanish/>
+                                      <w:color w:val="F05535" w:themeColor="accent4"/>
+                                      <w:sz w:val="24"/>
+                                      <w:szCs w:val="22"/>
+                                      <w:lang w:val="es-MX" w:bidi="es-ES"/>
+                                    </w:rPr>
+                                    <w:pgNum/>
+                                  </w:r>
+                                  <w:r>
+                                    <w:rPr>
+                                      <w:rFonts w:asciiTheme="majorHAnsi" w:hAnsiTheme="majorHAnsi"/>
+                                      <w:bCs/>
+                                      <w:vanish/>
+                                      <w:color w:val="F05535" w:themeColor="accent4"/>
+                                      <w:sz w:val="24"/>
+                                      <w:szCs w:val="22"/>
+                                      <w:lang w:val="es-MX" w:bidi="es-ES"/>
+                                    </w:rPr>
+                                    <w:pgNum/>
+                                  </w:r>
+                                  <w:r>
+                                    <w:rPr>
+                                      <w:rFonts w:asciiTheme="majorHAnsi" w:hAnsiTheme="majorHAnsi"/>
+                                      <w:bCs/>
+                                      <w:vanish/>
+                                      <w:color w:val="F05535" w:themeColor="accent4"/>
+                                      <w:sz w:val="24"/>
+                                      <w:szCs w:val="22"/>
+                                      <w:lang w:val="es-MX" w:bidi="es-ES"/>
+                                    </w:rPr>
+                                    <w:pgNum/>
+                                  </w:r>
+                                  <w:r>
+                                    <w:rPr>
+                                      <w:rFonts w:asciiTheme="majorHAnsi" w:hAnsiTheme="majorHAnsi"/>
+                                      <w:bCs/>
+                                      <w:vanish/>
+                                      <w:color w:val="F05535" w:themeColor="accent4"/>
+                                      <w:sz w:val="24"/>
+                                      <w:szCs w:val="22"/>
+                                      <w:lang w:val="es-MX" w:bidi="es-ES"/>
+                                    </w:rPr>
+                                    <w:pgNum/>
+                                  </w:r>
+                                  <w:r>
+                                    <w:rPr>
+                                      <w:rFonts w:asciiTheme="majorHAnsi" w:hAnsiTheme="majorHAnsi"/>
+                                      <w:bCs/>
+                                      <w:vanish/>
+                                      <w:color w:val="F05535" w:themeColor="accent4"/>
+                                      <w:sz w:val="24"/>
+                                      <w:szCs w:val="22"/>
+                                      <w:lang w:val="es-MX" w:bidi="es-ES"/>
+                                    </w:rPr>
+                                    <w:pgNum/>
+                                  </w:r>
+                                  <w:r>
+                                    <w:rPr>
+                                      <w:rFonts w:asciiTheme="majorHAnsi" w:hAnsiTheme="majorHAnsi"/>
+                                      <w:bCs/>
+                                      <w:vanish/>
+                                      <w:color w:val="F05535" w:themeColor="accent4"/>
+                                      <w:sz w:val="24"/>
+                                      <w:szCs w:val="22"/>
+                                      <w:lang w:val="es-MX" w:bidi="es-ES"/>
+                                    </w:rPr>
+                                    <w:pgNum/>
+                                  </w:r>
+                                  <w:r>
+                                    <w:rPr>
+                                      <w:rFonts w:asciiTheme="majorHAnsi" w:hAnsiTheme="majorHAnsi"/>
+                                      <w:bCs/>
+                                      <w:vanish/>
+                                      <w:color w:val="F05535" w:themeColor="accent4"/>
+                                      <w:sz w:val="24"/>
+                                      <w:szCs w:val="22"/>
+                                      <w:lang w:val="es-MX" w:bidi="es-ES"/>
+                                    </w:rPr>
+                                    <w:pgNum/>
+                                  </w:r>
+                                  <w:r>
+                                    <w:rPr>
+                                      <w:rFonts w:asciiTheme="majorHAnsi" w:hAnsiTheme="majorHAnsi"/>
+                                      <w:bCs/>
+                                      <w:vanish/>
+                                      <w:color w:val="F05535" w:themeColor="accent4"/>
+                                      <w:sz w:val="24"/>
+                                      <w:szCs w:val="22"/>
+                                      <w:lang w:val="es-MX" w:bidi="es-ES"/>
+                                    </w:rPr>
+                                    <w:pgNum/>
+                                  </w:r>
+                                  <w:r>
+                                    <w:rPr>
+                                      <w:rFonts w:asciiTheme="majorHAnsi" w:hAnsiTheme="majorHAnsi"/>
+                                      <w:bCs/>
+                                      <w:vanish/>
+                                      <w:color w:val="F05535" w:themeColor="accent4"/>
+                                      <w:sz w:val="24"/>
+                                      <w:szCs w:val="22"/>
+                                      <w:lang w:val="es-MX" w:bidi="es-ES"/>
+                                    </w:rPr>
+                                    <w:pgNum/>
+                                  </w:r>
+                                  <w:r>
+                                    <w:rPr>
+                                      <w:rFonts w:asciiTheme="majorHAnsi" w:hAnsiTheme="majorHAnsi"/>
+                                      <w:bCs/>
+                                      <w:vanish/>
+                                      <w:color w:val="F05535" w:themeColor="accent4"/>
+                                      <w:sz w:val="24"/>
+                                      <w:szCs w:val="22"/>
+                                      <w:lang w:val="es-MX" w:bidi="es-ES"/>
+                                    </w:rPr>
+                                    <w:pgNum/>
+                                  </w:r>
+                                  <w:r>
+                                    <w:rPr>
+                                      <w:rFonts w:asciiTheme="majorHAnsi" w:hAnsiTheme="majorHAnsi"/>
+                                      <w:bCs/>
+                                      <w:vanish/>
+                                      <w:color w:val="F05535" w:themeColor="accent4"/>
+                                      <w:sz w:val="24"/>
+                                      <w:szCs w:val="22"/>
+                                      <w:lang w:val="es-MX" w:bidi="es-ES"/>
+                                    </w:rPr>
+                                    <w:pgNum/>
+                                  </w:r>
+                                  <w:r>
+                                    <w:rPr>
+                                      <w:rFonts w:asciiTheme="majorHAnsi" w:hAnsiTheme="majorHAnsi"/>
+                                      <w:bCs/>
+                                      <w:vanish/>
+                                      <w:color w:val="F05535" w:themeColor="accent4"/>
+                                      <w:sz w:val="24"/>
+                                      <w:szCs w:val="22"/>
+                                      <w:lang w:val="es-MX" w:bidi="es-ES"/>
+                                    </w:rPr>
+                                    <w:pgNum/>
+                                  </w:r>
+                                  <w:r>
+                                    <w:rPr>
+                                      <w:rFonts w:asciiTheme="majorHAnsi" w:hAnsiTheme="majorHAnsi"/>
+                                      <w:bCs/>
+                                      <w:vanish/>
+                                      <w:color w:val="F05535" w:themeColor="accent4"/>
+                                      <w:sz w:val="24"/>
+                                      <w:szCs w:val="22"/>
+                                      <w:lang w:val="es-MX" w:bidi="es-ES"/>
+                                    </w:rPr>
+                                    <w:pgNum/>
+                                  </w:r>
+                                  <w:r>
+                                    <w:rPr>
+                                      <w:rFonts w:asciiTheme="majorHAnsi" w:hAnsiTheme="majorHAnsi"/>
+                                      <w:bCs/>
+                                      <w:vanish/>
+                                      <w:color w:val="F05535" w:themeColor="accent4"/>
+                                      <w:sz w:val="24"/>
+                                      <w:szCs w:val="22"/>
+                                      <w:lang w:val="es-MX" w:bidi="es-ES"/>
+                                    </w:rPr>
+                                    <w:pgNum/>
+                                  </w:r>
+                                  <w:r>
+                                    <w:rPr>
+                                      <w:rFonts w:asciiTheme="majorHAnsi" w:hAnsiTheme="majorHAnsi"/>
+                                      <w:bCs/>
+                                      <w:vanish/>
+                                      <w:color w:val="F05535" w:themeColor="accent4"/>
+                                      <w:sz w:val="24"/>
+                                      <w:szCs w:val="22"/>
+                                      <w:lang w:val="es-MX" w:bidi="es-ES"/>
+                                    </w:rPr>
+                                    <w:pgNum/>
+                                  </w:r>
+                                  <w:r>
+                                    <w:rPr>
+                                      <w:rFonts w:asciiTheme="majorHAnsi" w:hAnsiTheme="majorHAnsi"/>
+                                      <w:bCs/>
+                                      <w:vanish/>
+                                      <w:color w:val="F05535" w:themeColor="accent4"/>
+                                      <w:sz w:val="24"/>
+                                      <w:szCs w:val="22"/>
+                                      <w:lang w:val="es-MX" w:bidi="es-ES"/>
+                                    </w:rPr>
+                                    <w:pgNum/>
+                                  </w:r>
+                                  <w:r>
+                                    <w:rPr>
+                                      <w:rFonts w:asciiTheme="majorHAnsi" w:hAnsiTheme="majorHAnsi"/>
+                                      <w:bCs/>
+                                      <w:vanish/>
+                                      <w:color w:val="F05535" w:themeColor="accent4"/>
+                                      <w:sz w:val="24"/>
+                                      <w:szCs w:val="22"/>
+                                      <w:lang w:val="es-MX" w:bidi="es-ES"/>
+                                    </w:rPr>
+                                    <w:pgNum/>
+                                  </w:r>
+                                  <w:r>
+                                    <w:rPr>
+                                      <w:rFonts w:asciiTheme="majorHAnsi" w:hAnsiTheme="majorHAnsi"/>
+                                      <w:bCs/>
+                                      <w:vanish/>
+                                      <w:color w:val="F05535" w:themeColor="accent4"/>
+                                      <w:sz w:val="24"/>
+                                      <w:szCs w:val="22"/>
+                                      <w:lang w:val="es-MX" w:bidi="es-ES"/>
+                                    </w:rPr>
+                                    <w:pgNum/>
+                                  </w:r>
+                                  <w:r>
+                                    <w:rPr>
+                                      <w:rFonts w:asciiTheme="majorHAnsi" w:hAnsiTheme="majorHAnsi"/>
+                                      <w:bCs/>
+                                      <w:vanish/>
+                                      <w:color w:val="F05535" w:themeColor="accent4"/>
+                                      <w:sz w:val="24"/>
+                                      <w:szCs w:val="22"/>
+                                      <w:lang w:val="es-MX" w:bidi="es-ES"/>
+                                    </w:rPr>
+                                    <w:pgNum/>
+                                  </w:r>
+                                  <w:r>
+                                    <w:rPr>
+                                      <w:rFonts w:asciiTheme="majorHAnsi" w:hAnsiTheme="majorHAnsi"/>
+                                      <w:bCs/>
+                                      <w:vanish/>
+                                      <w:color w:val="F05535" w:themeColor="accent4"/>
+                                      <w:sz w:val="24"/>
+                                      <w:szCs w:val="22"/>
+                                      <w:lang w:val="es-MX" w:bidi="es-ES"/>
+                                    </w:rPr>
+                                    <w:pgNum/>
+                                  </w:r>
+                                  <w:r>
+                                    <w:rPr>
+                                      <w:rFonts w:asciiTheme="majorHAnsi" w:hAnsiTheme="majorHAnsi"/>
+                                      <w:bCs/>
+                                      <w:vanish/>
+                                      <w:color w:val="F05535" w:themeColor="accent4"/>
+                                      <w:sz w:val="24"/>
+                                      <w:szCs w:val="22"/>
+                                      <w:lang w:val="es-MX" w:bidi="es-ES"/>
+                                    </w:rPr>
+                                    <w:pgNum/>
+                                  </w:r>
+                                  <w:r>
+                                    <w:rPr>
+                                      <w:rFonts w:asciiTheme="majorHAnsi" w:hAnsiTheme="majorHAnsi"/>
+                                      <w:bCs/>
+                                      <w:vanish/>
+                                      <w:color w:val="F05535" w:themeColor="accent4"/>
+                                      <w:sz w:val="24"/>
+                                      <w:szCs w:val="22"/>
+                                      <w:lang w:val="es-MX" w:bidi="es-ES"/>
+                                    </w:rPr>
+                                    <w:pgNum/>
+                                  </w:r>
+                                  <w:r>
+                                    <w:rPr>
+                                      <w:rFonts w:asciiTheme="majorHAnsi" w:hAnsiTheme="majorHAnsi"/>
+                                      <w:bCs/>
+                                      <w:vanish/>
+                                      <w:color w:val="F05535" w:themeColor="accent4"/>
+                                      <w:sz w:val="24"/>
+                                      <w:szCs w:val="22"/>
+                                      <w:lang w:val="es-MX" w:bidi="es-ES"/>
+                                    </w:rPr>
+                                    <w:pgNum/>
+                                  </w:r>
+                                  <w:r>
+                                    <w:rPr>
+                                      <w:rFonts w:asciiTheme="majorHAnsi" w:hAnsiTheme="majorHAnsi"/>
+                                      <w:bCs/>
+                                      <w:vanish/>
+                                      <w:color w:val="F05535" w:themeColor="accent4"/>
+                                      <w:sz w:val="24"/>
+                                      <w:szCs w:val="22"/>
+                                      <w:lang w:val="es-MX" w:bidi="es-ES"/>
+                                    </w:rPr>
+                                    <w:pgNum/>
+                                  </w:r>
+                                  <w:r>
+                                    <w:rPr>
+                                      <w:rFonts w:asciiTheme="majorHAnsi" w:hAnsiTheme="majorHAnsi"/>
+                                      <w:bCs/>
+                                      <w:vanish/>
+                                      <w:color w:val="F05535" w:themeColor="accent4"/>
+                                      <w:sz w:val="24"/>
+                                      <w:szCs w:val="22"/>
+                                      <w:lang w:val="es-MX" w:bidi="es-ES"/>
+                                    </w:rPr>
+                                    <w:pgNum/>
+                                  </w:r>
+                                  <w:r>
+                                    <w:rPr>
+                                      <w:rFonts w:asciiTheme="majorHAnsi" w:hAnsiTheme="majorHAnsi"/>
+                                      <w:bCs/>
+                                      <w:vanish/>
+                                      <w:color w:val="F05535" w:themeColor="accent4"/>
+                                      <w:sz w:val="24"/>
+                                      <w:szCs w:val="22"/>
+                                      <w:lang w:val="es-MX" w:bidi="es-ES"/>
+                                    </w:rPr>
+                                    <w:pgNum/>
+                                  </w:r>
+                                  <w:r>
+                                    <w:rPr>
+                                      <w:rFonts w:asciiTheme="majorHAnsi" w:hAnsiTheme="majorHAnsi"/>
+                                      <w:bCs/>
+                                      <w:vanish/>
+                                      <w:color w:val="F05535" w:themeColor="accent4"/>
+                                      <w:sz w:val="24"/>
+                                      <w:szCs w:val="22"/>
+                                      <w:lang w:val="es-MX" w:bidi="es-ES"/>
+                                    </w:rPr>
+                                    <w:pgNum/>
+                                  </w:r>
+                                  <w:r>
+                                    <w:rPr>
+                                      <w:rFonts w:asciiTheme="majorHAnsi" w:hAnsiTheme="majorHAnsi"/>
+                                      <w:bCs/>
+                                      <w:vanish/>
+                                      <w:color w:val="F05535" w:themeColor="accent4"/>
+                                      <w:sz w:val="24"/>
+                                      <w:szCs w:val="22"/>
+                                      <w:lang w:val="es-MX" w:bidi="es-ES"/>
+                                    </w:rPr>
+                                    <w:pgNum/>
+                                  </w:r>
+                                  <w:r>
+                                    <w:rPr>
+                                      <w:rFonts w:asciiTheme="majorHAnsi" w:hAnsiTheme="majorHAnsi"/>
+                                      <w:bCs/>
+                                      <w:vanish/>
+                                      <w:color w:val="F05535" w:themeColor="accent4"/>
+                                      <w:sz w:val="24"/>
+                                      <w:szCs w:val="22"/>
+                                      <w:lang w:val="es-MX" w:bidi="es-ES"/>
+                                    </w:rPr>
+                                    <w:pgNum/>
+                                  </w:r>
+                                  <w:r>
+                                    <w:rPr>
+                                      <w:rFonts w:asciiTheme="majorHAnsi" w:hAnsiTheme="majorHAnsi"/>
+                                      <w:bCs/>
+                                      <w:vanish/>
+                                      <w:color w:val="F05535" w:themeColor="accent4"/>
+                                      <w:sz w:val="24"/>
+                                      <w:szCs w:val="22"/>
+                                      <w:lang w:val="es-MX" w:bidi="es-ES"/>
+                                    </w:rPr>
+                                    <w:pgNum/>
+                                  </w:r>
+                                  <w:r>
+                                    <w:rPr>
+                                      <w:rFonts w:asciiTheme="majorHAnsi" w:hAnsiTheme="majorHAnsi"/>
+                                      <w:bCs/>
+                                      <w:vanish/>
+                                      <w:color w:val="F05535" w:themeColor="accent4"/>
+                                      <w:sz w:val="24"/>
+                                      <w:szCs w:val="22"/>
+                                      <w:lang w:val="es-MX" w:bidi="es-ES"/>
+                                    </w:rPr>
+                                    <w:pgNum/>
+                                  </w:r>
+                                  <w:r>
+                                    <w:rPr>
+                                      <w:rFonts w:asciiTheme="majorHAnsi" w:hAnsiTheme="majorHAnsi"/>
+                                      <w:bCs/>
+                                      <w:vanish/>
+                                      <w:color w:val="F05535" w:themeColor="accent4"/>
+                                      <w:sz w:val="24"/>
+                                      <w:szCs w:val="22"/>
+                                      <w:lang w:val="es-MX" w:bidi="es-ES"/>
+                                    </w:rPr>
+                                    <w:pgNum/>
+                                  </w:r>
+                                  <w:r>
+                                    <w:rPr>
+                                      <w:rFonts w:asciiTheme="majorHAnsi" w:hAnsiTheme="majorHAnsi"/>
+                                      <w:bCs/>
+                                      <w:vanish/>
+                                      <w:color w:val="F05535" w:themeColor="accent4"/>
+                                      <w:sz w:val="24"/>
+                                      <w:szCs w:val="22"/>
+                                      <w:lang w:val="es-MX" w:bidi="es-ES"/>
+                                    </w:rPr>
+                                    <w:pgNum/>
+                                  </w:r>
+                                  <w:r>
+                                    <w:rPr>
+                                      <w:rFonts w:asciiTheme="majorHAnsi" w:hAnsiTheme="majorHAnsi"/>
+                                      <w:bCs/>
+                                      <w:vanish/>
+                                      <w:color w:val="F05535" w:themeColor="accent4"/>
+                                      <w:sz w:val="24"/>
+                                      <w:szCs w:val="22"/>
+                                      <w:lang w:val="es-MX" w:bidi="es-ES"/>
+                                    </w:rPr>
+                                    <w:pgNum/>
+                                  </w:r>
+                                  <w:r>
+                                    <w:rPr>
+                                      <w:rFonts w:asciiTheme="majorHAnsi" w:hAnsiTheme="majorHAnsi"/>
+                                      <w:bCs/>
+                                      <w:vanish/>
+                                      <w:color w:val="F05535" w:themeColor="accent4"/>
+                                      <w:sz w:val="24"/>
+                                      <w:szCs w:val="22"/>
+                                      <w:lang w:val="es-MX" w:bidi="es-ES"/>
+                                    </w:rPr>
+                                    <w:pgNum/>
+                                  </w:r>
+                                  <w:r>
+                                    <w:rPr>
+                                      <w:rFonts w:asciiTheme="majorHAnsi" w:hAnsiTheme="majorHAnsi"/>
+                                      <w:bCs/>
+                                      <w:vanish/>
+                                      <w:color w:val="F05535" w:themeColor="accent4"/>
+                                      <w:sz w:val="24"/>
+                                      <w:szCs w:val="22"/>
+                                      <w:lang w:val="es-MX" w:bidi="es-ES"/>
+                                    </w:rPr>
+                                    <w:pgNum/>
+                                  </w:r>
+                                  <w:r>
+                                    <w:rPr>
+                                      <w:rFonts w:asciiTheme="majorHAnsi" w:hAnsiTheme="majorHAnsi"/>
+                                      <w:bCs/>
+                                      <w:vanish/>
+                                      <w:color w:val="F05535" w:themeColor="accent4"/>
+                                      <w:sz w:val="24"/>
+                                      <w:szCs w:val="22"/>
+                                      <w:lang w:val="es-MX" w:bidi="es-ES"/>
+                                    </w:rPr>
+                                    <w:pgNum/>
+                                  </w:r>
+                                  <w:r>
+                                    <w:rPr>
+                                      <w:rFonts w:asciiTheme="majorHAnsi" w:hAnsiTheme="majorHAnsi"/>
+                                      <w:bCs/>
+                                      <w:vanish/>
+                                      <w:color w:val="F05535" w:themeColor="accent4"/>
+                                      <w:sz w:val="24"/>
+                                      <w:szCs w:val="22"/>
+                                      <w:lang w:val="es-MX" w:bidi="es-ES"/>
+                                    </w:rPr>
+                                    <w:pgNum/>
+                                  </w:r>
+                                  <w:r>
+                                    <w:rPr>
+                                      <w:rFonts w:asciiTheme="majorHAnsi" w:hAnsiTheme="majorHAnsi"/>
+                                      <w:bCs/>
+                                      <w:vanish/>
+                                      <w:color w:val="F05535" w:themeColor="accent4"/>
+                                      <w:sz w:val="24"/>
+                                      <w:szCs w:val="22"/>
+                                      <w:lang w:val="es-MX" w:bidi="es-ES"/>
+                                    </w:rPr>
+                                    <w:pgNum/>
+                                  </w:r>
+                                  <w:r>
+                                    <w:rPr>
+                                      <w:rFonts w:asciiTheme="majorHAnsi" w:hAnsiTheme="majorHAnsi"/>
+                                      <w:bCs/>
+                                      <w:vanish/>
+                                      <w:color w:val="F05535" w:themeColor="accent4"/>
+                                      <w:sz w:val="24"/>
+                                      <w:szCs w:val="22"/>
+                                      <w:lang w:val="es-MX" w:bidi="es-ES"/>
+                                    </w:rPr>
+                                    <w:pgNum/>
+                                  </w:r>
+                                  <w:r>
+                                    <w:rPr>
+                                      <w:rFonts w:asciiTheme="majorHAnsi" w:hAnsiTheme="majorHAnsi"/>
+                                      <w:bCs/>
+                                      <w:vanish/>
+                                      <w:color w:val="F05535" w:themeColor="accent4"/>
+                                      <w:sz w:val="24"/>
+                                      <w:szCs w:val="22"/>
+                                      <w:lang w:val="es-MX" w:bidi="es-ES"/>
+                                    </w:rPr>
+                                    <w:pgNum/>
+                                  </w:r>
+                                  <w:r>
+                                    <w:rPr>
+                                      <w:rFonts w:asciiTheme="majorHAnsi" w:hAnsiTheme="majorHAnsi"/>
+                                      <w:bCs/>
+                                      <w:vanish/>
+                                      <w:color w:val="F05535" w:themeColor="accent4"/>
+                                      <w:sz w:val="24"/>
+                                      <w:szCs w:val="22"/>
+                                      <w:lang w:val="es-MX" w:bidi="es-ES"/>
+                                    </w:rPr>
+                                    <w:pgNum/>
+                                  </w:r>
+                                  <w:r>
+                                    <w:rPr>
+                                      <w:rFonts w:asciiTheme="majorHAnsi" w:hAnsiTheme="majorHAnsi"/>
+                                      <w:bCs/>
+                                      <w:vanish/>
+                                      <w:color w:val="F05535" w:themeColor="accent4"/>
+                                      <w:sz w:val="24"/>
+                                      <w:szCs w:val="22"/>
+                                      <w:lang w:val="es-MX" w:bidi="es-ES"/>
+                                    </w:rPr>
+                                    <w:pgNum/>
+                                  </w:r>
+                                  <w:r>
+                                    <w:rPr>
+                                      <w:rFonts w:asciiTheme="majorHAnsi" w:hAnsiTheme="majorHAnsi"/>
+                                      <w:bCs/>
+                                      <w:vanish/>
+                                      <w:color w:val="F05535" w:themeColor="accent4"/>
+                                      <w:sz w:val="24"/>
+                                      <w:szCs w:val="22"/>
+                                      <w:lang w:val="es-MX" w:bidi="es-ES"/>
+                                    </w:rPr>
+                                    <w:pgNum/>
+                                  </w:r>
+                                  <w:r>
+                                    <w:rPr>
+                                      <w:rFonts w:asciiTheme="majorHAnsi" w:hAnsiTheme="majorHAnsi"/>
+                                      <w:bCs/>
+                                      <w:vanish/>
+                                      <w:color w:val="F05535" w:themeColor="accent4"/>
+                                      <w:sz w:val="24"/>
+                                      <w:szCs w:val="22"/>
+                                      <w:lang w:val="es-MX" w:bidi="es-ES"/>
+                                    </w:rPr>
+                                    <w:pgNum/>
+                                  </w:r>
+                                  <w:r>
+                                    <w:rPr>
+                                      <w:rFonts w:asciiTheme="majorHAnsi" w:hAnsiTheme="majorHAnsi"/>
+                                      <w:bCs/>
+                                      <w:vanish/>
+                                      <w:color w:val="F05535" w:themeColor="accent4"/>
+                                      <w:sz w:val="24"/>
+                                      <w:szCs w:val="22"/>
+                                      <w:lang w:val="es-MX" w:bidi="es-ES"/>
+                                    </w:rPr>
+                                    <w:pgNum/>
+                                  </w:r>
+                                  <w:r>
+                                    <w:rPr>
+                                      <w:rFonts w:asciiTheme="majorHAnsi" w:hAnsiTheme="majorHAnsi"/>
+                                      <w:bCs/>
+                                      <w:vanish/>
+                                      <w:color w:val="F05535" w:themeColor="accent4"/>
+                                      <w:sz w:val="24"/>
+                                      <w:szCs w:val="22"/>
+                                      <w:lang w:val="es-MX" w:bidi="es-ES"/>
+                                    </w:rPr>
+                                    <w:pgNum/>
+                                  </w:r>
+                                  <w:r>
+                                    <w:rPr>
+                                      <w:rFonts w:asciiTheme="majorHAnsi" w:hAnsiTheme="majorHAnsi"/>
+                                      <w:bCs/>
+                                      <w:vanish/>
+                                      <w:color w:val="F05535" w:themeColor="accent4"/>
+                                      <w:sz w:val="24"/>
+                                      <w:szCs w:val="22"/>
+                                      <w:lang w:val="es-MX" w:bidi="es-ES"/>
+                                    </w:rPr>
+                                    <w:pgNum/>
+                                  </w:r>
+                                  <w:r>
+                                    <w:rPr>
+                                      <w:rFonts w:asciiTheme="majorHAnsi" w:hAnsiTheme="majorHAnsi"/>
+                                      <w:bCs/>
+                                      <w:vanish/>
+                                      <w:color w:val="F05535" w:themeColor="accent4"/>
+                                      <w:sz w:val="24"/>
+                                      <w:szCs w:val="22"/>
+                                      <w:lang w:val="es-MX" w:bidi="es-ES"/>
+                                    </w:rPr>
+                                    <w:pgNum/>
+                                  </w:r>
+                                </w:p>
+                              </w:txbxContent>
+                            </wps:txbx>
+                            <wps:bodyPr rot="0" vert="horz" wrap="square" lIns="91440" tIns="45720" rIns="91440" bIns="45720" anchor="t" anchorCtr="0">
+                              <a:noAutofit/>
+                            </wps:bodyPr>
+                          </wps:wsp>
+                        </a:graphicData>
+                      </a:graphic>
+                      <wp14:sizeRelH relativeFrom="margin">
+                        <wp14:pctWidth>0</wp14:pctWidth>
+                      </wp14:sizeRelH>
+                      <wp14:sizeRelV relativeFrom="margin">
+                        <wp14:pctHeight>0</wp14:pctHeight>
+                      </wp14:sizeRelV>
+                    </wp:anchor>
+                  </w:drawing>
+                </mc:Choice>
+                <mc:Fallback>
+                  <w:pict>
+                    <v:shape w14:anchorId="72CCC488" id="_x0000_s1027" type="#_x0000_t202" style="position:absolute;margin-left:-23.5pt;margin-top:12.65pt;width:195.75pt;height:69.7pt;z-index:251670528;visibility:visible;mso-wrap-style:square;mso-width-percent:0;mso-height-percent:0;mso-wrap-distance-left:9pt;mso-wrap-distance-top:3.6pt;mso-wrap-distance-right:9pt;mso-wrap-distance-bottom:3.6pt;mso-position-horizontal:absolute;mso-position-horizontal-relative:text;mso-position-vertical:absolute;mso-position-vertical-relative:text;mso-width-percent:0;mso-height-percent:0;mso-width-relative:margin;mso-height-relative:margin;v-text-anchor:top" o:gfxdata="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" filled="f" stroked="f">
+                      <v:textbox>
+                        <w:txbxContent>
+                          <w:p>
+                            <w:pPr>
+                              <w:pStyle w:val="Prrafodelista"/>
+                              <w:numPr>
+                                <w:ilvl w:val="0"/>
+                                <w:numId w:val="7"/>
+                              </w:numPr>
+                              <w:shd w:val="clear" w:color="auto" w:fill="FFFFFF"/>
+                              <w:textAlignment w:val="baseline"/>
+                              <w:rPr>
+                                <w:rFonts w:asciiTheme="majorHAnsi" w:hAnsiTheme="majorHAnsi"/>
+                                <w:bCs/>
+                                <w:color w:val="F05535" w:themeColor="accent4"/>
+                                <w:sz w:val="24"/>
+                                <w:lang w:val="en-US" w:bidi="es-ES"/>
+                              </w:rPr>
+                            </w:pPr>
+                            <w:r>
+                              <w:rPr>
+                                <w:rFonts w:asciiTheme="majorHAnsi" w:hAnsiTheme="majorHAnsi"/>
+                                <w:bCs/>
+                                <w:color w:val="F05535" w:themeColor="accent4"/>
+                                <w:sz w:val="24"/>
+                                <w:lang w:val="en-US" w:bidi="es-ES"/>
+                              </w:rPr>
+                              <w:t>React</w:t>
+                            </w:r>
+                          </w:p>
+                          <w:p>
+                            <w:pPr>
+                              <w:pStyle w:val="Prrafodelista"/>
+                              <w:numPr>
+                                <w:ilvl w:val="0"/>
+                                <w:numId w:val="7"/>
+                              </w:numPr>
+                              <w:shd w:val="clear" w:color="auto" w:fill="FFFFFF"/>
+                              <w:textAlignment w:val="baseline"/>
+                              <w:rPr>
+                                <w:rFonts w:asciiTheme="majorHAnsi" w:hAnsiTheme="majorHAnsi"/>
+                                <w:bCs/>
+                                <w:color w:val="F05535" w:themeColor="accent4"/>
+                                <w:sz w:val="24"/>
+                                <w:lang w:val="en-US" w:bidi="es-ES"/>
+                              </w:rPr>
+                            </w:pPr>
+                            <w:r>
+                              <w:rPr>
+                                <w:rFonts w:asciiTheme="majorHAnsi" w:hAnsiTheme="majorHAnsi"/>
+                                <w:bCs/>
+                                <w:color w:val="F05535" w:themeColor="accent4"/>
+                                <w:sz w:val="24"/>
+                                <w:lang w:val="en-US" w:bidi="es-ES"/>
+                              </w:rPr>
+                              <w:t>CSS,HTML</w:t>
+                            </w:r>
+                          </w:p>
+                          <w:p>
+                            <w:pPr>
+                              <w:pStyle w:val="Prrafodelista"/>
+                              <w:numPr>
+                                <w:ilvl w:val="0"/>
+                                <w:numId w:val="7"/>
+                              </w:numPr>
+                              <w:shd w:val="clear" w:color="auto" w:fill="FFFFFF"/>
+                              <w:textAlignment w:val="baseline"/>
+                              <w:rPr>
+                                <w:rFonts w:asciiTheme="majorHAnsi" w:hAnsiTheme="majorHAnsi"/>
+                                <w:bCs/>
+                                <w:color w:val="F05535" w:themeColor="accent4"/>
+                                <w:sz w:val="24"/>
+                                <w:lang w:val="es-MX" w:bidi="es-ES"/>
+                              </w:rPr>
+                            </w:pPr>
+                            <w:r>
+                              <w:rPr>
+                                <w:rFonts w:asciiTheme="majorHAnsi" w:hAnsiTheme="majorHAnsi"/>
+                                <w:bCs/>
+                                <w:color w:val="F05535" w:themeColor="accent4"/>
+                                <w:sz w:val="24"/>
+                                <w:lang w:val="es-MX" w:bidi="es-ES"/>
+                              </w:rPr>
+                              <w:t>Angular</w:t>
+                            </w:r>
+                            <w:r>
+                              <w:rPr>
+                                <w:rFonts w:asciiTheme="majorHAnsi" w:hAnsiTheme="majorHAnsi"/>
+                                <w:bCs/>
+                                <w:vanish/>
+                                <w:color w:val="F05535" w:themeColor="accent4"/>
+                                <w:sz w:val="24"/>
+                                <w:szCs w:val="22"/>
+                                <w:lang w:val="es-MX" w:bidi="es-ES"/>
+                              </w:rPr>
+                              <w:t xml:space="preserve"> lar</w:t>
+                            </w:r>
+                            <w:r>
+                              <w:rPr>
+                                <w:rFonts w:asciiTheme="majorHAnsi" w:hAnsiTheme="majorHAnsi"/>
+                                <w:bCs/>
+                                <w:vanish/>
+                                <w:color w:val="F05535" w:themeColor="accent4"/>
+                                <w:sz w:val="24"/>
+                                <w:szCs w:val="22"/>
+                                <w:lang w:val="es-MX" w:bidi="es-ES"/>
+                              </w:rPr>
+                              <w:pgNum/>
+                            </w:r>
+                            <w:r>
+                              <w:rPr>
+                                <w:rFonts w:asciiTheme="majorHAnsi" w:hAnsiTheme="majorHAnsi"/>
+                                <w:bCs/>
+                                <w:vanish/>
+                                <w:color w:val="F05535" w:themeColor="accent4"/>
+                                <w:sz w:val="24"/>
+                                <w:szCs w:val="22"/>
+                                <w:lang w:val="es-MX" w:bidi="es-ES"/>
+                              </w:rPr>
+                              <w:pgNum/>
+                            </w:r>
+                            <w:r>
+                              <w:rPr>
+                                <w:rFonts w:asciiTheme="majorHAnsi" w:hAnsiTheme="majorHAnsi"/>
+                                <w:bCs/>
+                                <w:vanish/>
+                                <w:color w:val="F05535" w:themeColor="accent4"/>
+                                <w:sz w:val="24"/>
+                                <w:szCs w:val="22"/>
+                                <w:lang w:val="es-MX" w:bidi="es-ES"/>
+                              </w:rPr>
+                              <w:pgNum/>
+                            </w:r>
+                            <w:r>
+                              <w:rPr>
+                                <w:rFonts w:asciiTheme="majorHAnsi" w:hAnsiTheme="majorHAnsi"/>
+                                <w:bCs/>
+                                <w:vanish/>
+                                <w:color w:val="F05535" w:themeColor="accent4"/>
+                                <w:sz w:val="24"/>
+                                <w:szCs w:val="22"/>
+                                <w:lang w:val="es-MX" w:bidi="es-ES"/>
+                              </w:rPr>
+                              <w:pgNum/>
+                            </w:r>
+                            <w:r>
+                              <w:rPr>
+                                <w:rFonts w:asciiTheme="majorHAnsi" w:hAnsiTheme="majorHAnsi"/>
+                                <w:bCs/>
+                                <w:vanish/>
+                                <w:color w:val="F05535" w:themeColor="accent4"/>
+                                <w:sz w:val="24"/>
+                                <w:szCs w:val="22"/>
+                                <w:lang w:val="es-MX" w:bidi="es-ES"/>
+                              </w:rPr>
+                              <w:pgNum/>
+                            </w:r>
+                            <w:r>
+                              <w:rPr>
+                                <w:rFonts w:asciiTheme="majorHAnsi" w:hAnsiTheme="majorHAnsi"/>
+                                <w:bCs/>
+                                <w:vanish/>
+                                <w:color w:val="F05535" w:themeColor="accent4"/>
+                                <w:sz w:val="24"/>
+                                <w:szCs w:val="22"/>
+                                <w:lang w:val="es-MX" w:bidi="es-ES"/>
+                              </w:rPr>
+                              <w:pgNum/>
+                            </w:r>
+                            <w:r>
+                              <w:rPr>
+                                <w:rFonts w:asciiTheme="majorHAnsi" w:hAnsiTheme="majorHAnsi"/>
+                                <w:bCs/>
+                                <w:vanish/>
+                                <w:color w:val="F05535" w:themeColor="accent4"/>
+                                <w:sz w:val="24"/>
+                                <w:szCs w:val="22"/>
+                                <w:lang w:val="es-MX" w:bidi="es-ES"/>
+                              </w:rPr>
+                              <w:pgNum/>
+                            </w:r>
+                            <w:r>
+                              <w:rPr>
+                                <w:rFonts w:asciiTheme="majorHAnsi" w:hAnsiTheme="majorHAnsi"/>
+                                <w:bCs/>
+                                <w:vanish/>
+                                <w:color w:val="F05535" w:themeColor="accent4"/>
+                                <w:sz w:val="24"/>
+                                <w:szCs w:val="22"/>
+                                <w:lang w:val="es-MX" w:bidi="es-ES"/>
+                              </w:rPr>
+                              <w:pgNum/>
+                            </w:r>
+                            <w:r>
+                              <w:rPr>
+                                <w:rFonts w:asciiTheme="majorHAnsi" w:hAnsiTheme="majorHAnsi"/>
+                                <w:bCs/>
+                                <w:vanish/>
+                                <w:color w:val="F05535" w:themeColor="accent4"/>
+                                <w:sz w:val="24"/>
+                                <w:szCs w:val="22"/>
+                                <w:lang w:val="es-MX" w:bidi="es-ES"/>
+                              </w:rPr>
+                              <w:pgNum/>
+                            </w:r>
+                            <w:r>
+                              <w:rPr>
+                                <w:rFonts w:asciiTheme="majorHAnsi" w:hAnsiTheme="majorHAnsi"/>
+                                <w:bCs/>
+                                <w:vanish/>
+                                <w:color w:val="F05535" w:themeColor="accent4"/>
+                                <w:sz w:val="24"/>
+                                <w:szCs w:val="22"/>
+                                <w:lang w:val="es-MX" w:bidi="es-ES"/>
+                              </w:rPr>
+                              <w:pgNum/>
+                            </w:r>
+                            <w:r>
+                              <w:rPr>
+                                <w:rFonts w:asciiTheme="majorHAnsi" w:hAnsiTheme="majorHAnsi"/>
+                                <w:bCs/>
+                                <w:vanish/>
+                                <w:color w:val="F05535" w:themeColor="accent4"/>
+                                <w:sz w:val="24"/>
+                                <w:szCs w:val="22"/>
+                                <w:lang w:val="es-MX" w:bidi="es-ES"/>
+                              </w:rPr>
+                              <w:pgNum/>
+                            </w:r>
+                            <w:r>
+                              <w:rPr>
+                                <w:rFonts w:asciiTheme="majorHAnsi" w:hAnsiTheme="majorHAnsi"/>
+                                <w:bCs/>
+                                <w:vanish/>
+                                <w:color w:val="F05535" w:themeColor="accent4"/>
+                                <w:sz w:val="24"/>
+                                <w:szCs w:val="22"/>
+                                <w:lang w:val="es-MX" w:bidi="es-ES"/>
+                              </w:rPr>
+                              <w:pgNum/>
+                            </w:r>
+                            <w:r>
+                              <w:rPr>
+                                <w:rFonts w:asciiTheme="majorHAnsi" w:hAnsiTheme="majorHAnsi"/>
+                                <w:bCs/>
+                                <w:vanish/>
+                                <w:color w:val="F05535" w:themeColor="accent4"/>
+                                <w:sz w:val="24"/>
+                                <w:szCs w:val="22"/>
+                                <w:lang w:val="es-MX" w:bidi="es-ES"/>
+                              </w:rPr>
+                              <w:pgNum/>
+                            </w:r>
+                            <w:r>
+                              <w:rPr>
+                                <w:rFonts w:asciiTheme="majorHAnsi" w:hAnsiTheme="majorHAnsi"/>
+                                <w:bCs/>
+                                <w:vanish/>
+                                <w:color w:val="F05535" w:themeColor="accent4"/>
+                                <w:sz w:val="24"/>
+                                <w:szCs w:val="22"/>
+                                <w:lang w:val="es-MX" w:bidi="es-ES"/>
+                              </w:rPr>
+                              <w:pgNum/>
+                            </w:r>
+                            <w:r>
+                              <w:rPr>
+                                <w:rFonts w:asciiTheme="majorHAnsi" w:hAnsiTheme="majorHAnsi"/>
+                                <w:bCs/>
+                                <w:vanish/>
+                                <w:color w:val="F05535" w:themeColor="accent4"/>
+                                <w:sz w:val="24"/>
+                                <w:szCs w:val="22"/>
+                                <w:lang w:val="es-MX" w:bidi="es-ES"/>
+                              </w:rPr>
+                              <w:pgNum/>
+                            </w:r>
+                            <w:r>
+                              <w:rPr>
+                                <w:rFonts w:asciiTheme="majorHAnsi" w:hAnsiTheme="majorHAnsi"/>
+                                <w:bCs/>
+                                <w:vanish/>
+                                <w:color w:val="F05535" w:themeColor="accent4"/>
+                                <w:sz w:val="24"/>
+                                <w:szCs w:val="22"/>
+                                <w:lang w:val="es-MX" w:bidi="es-ES"/>
+                              </w:rPr>
+                              <w:pgNum/>
+                            </w:r>
+                            <w:r>
+                              <w:rPr>
+                                <w:rFonts w:asciiTheme="majorHAnsi" w:hAnsiTheme="majorHAnsi"/>
+                                <w:bCs/>
+                                <w:vanish/>
+                                <w:color w:val="F05535" w:themeColor="accent4"/>
+                                <w:sz w:val="24"/>
+                                <w:szCs w:val="22"/>
+                                <w:lang w:val="es-MX" w:bidi="es-ES"/>
+                              </w:rPr>
+                              <w:pgNum/>
+                            </w:r>
+                            <w:r>
+                              <w:rPr>
+                                <w:rFonts w:asciiTheme="majorHAnsi" w:hAnsiTheme="majorHAnsi"/>
+                                <w:bCs/>
+                                <w:vanish/>
+                                <w:color w:val="F05535" w:themeColor="accent4"/>
+                                <w:sz w:val="24"/>
+                                <w:szCs w:val="22"/>
+                                <w:lang w:val="es-MX" w:bidi="es-ES"/>
+                              </w:rPr>
+                              <w:pgNum/>
+                            </w:r>
+                            <w:r>
+                              <w:rPr>
+                                <w:rFonts w:asciiTheme="majorHAnsi" w:hAnsiTheme="majorHAnsi"/>
+                                <w:bCs/>
+                                <w:vanish/>
+                                <w:color w:val="F05535" w:themeColor="accent4"/>
+                                <w:sz w:val="24"/>
+                                <w:szCs w:val="22"/>
+                                <w:lang w:val="es-MX" w:bidi="es-ES"/>
+                              </w:rPr>
+                              <w:pgNum/>
+                            </w:r>
+                            <w:r>
+                              <w:rPr>
+                                <w:rFonts w:asciiTheme="majorHAnsi" w:hAnsiTheme="majorHAnsi"/>
+                                <w:bCs/>
+                                <w:vanish/>
+                                <w:color w:val="F05535" w:themeColor="accent4"/>
+                                <w:sz w:val="24"/>
+                                <w:szCs w:val="22"/>
+                                <w:lang w:val="es-MX" w:bidi="es-ES"/>
+                              </w:rPr>
+                              <w:pgNum/>
+                            </w:r>
+                            <w:r>
+                              <w:rPr>
+                                <w:rFonts w:asciiTheme="majorHAnsi" w:hAnsiTheme="majorHAnsi"/>
+                                <w:bCs/>
+                                <w:vanish/>
+                                <w:color w:val="F05535" w:themeColor="accent4"/>
+                                <w:sz w:val="24"/>
+                                <w:szCs w:val="22"/>
+                                <w:lang w:val="es-MX" w:bidi="es-ES"/>
+                              </w:rPr>
+                              <w:pgNum/>
+                            </w:r>
+                            <w:r>
+                              <w:rPr>
+                                <w:rFonts w:asciiTheme="majorHAnsi" w:hAnsiTheme="majorHAnsi"/>
+                                <w:bCs/>
+                                <w:vanish/>
+                                <w:color w:val="F05535" w:themeColor="accent4"/>
+                                <w:sz w:val="24"/>
+                                <w:szCs w:val="22"/>
+                                <w:lang w:val="es-MX" w:bidi="es-ES"/>
+                              </w:rPr>
+                              <w:pgNum/>
+                            </w:r>
+                            <w:r>
+                              <w:rPr>
+                                <w:rFonts w:asciiTheme="majorHAnsi" w:hAnsiTheme="majorHAnsi"/>
+                                <w:bCs/>
+                                <w:vanish/>
+                                <w:color w:val="F05535" w:themeColor="accent4"/>
+                                <w:sz w:val="24"/>
+                                <w:szCs w:val="22"/>
+                                <w:lang w:val="es-MX" w:bidi="es-ES"/>
+                              </w:rPr>
+                              <w:pgNum/>
+                            </w:r>
+                            <w:r>
+                              <w:rPr>
+                                <w:rFonts w:asciiTheme="majorHAnsi" w:hAnsiTheme="majorHAnsi"/>
+                                <w:bCs/>
+                                <w:vanish/>
+                                <w:color w:val="F05535" w:themeColor="accent4"/>
+                                <w:sz w:val="24"/>
+                                <w:szCs w:val="22"/>
+                                <w:lang w:val="es-MX" w:bidi="es-ES"/>
+                              </w:rPr>
+                              <w:pgNum/>
+                            </w:r>
+                            <w:r>
+                              <w:rPr>
+                                <w:rFonts w:asciiTheme="majorHAnsi" w:hAnsiTheme="majorHAnsi"/>
+                                <w:bCs/>
+                                <w:vanish/>
+                                <w:color w:val="F05535" w:themeColor="accent4"/>
+                                <w:sz w:val="24"/>
+                                <w:szCs w:val="22"/>
+                                <w:lang w:val="es-MX" w:bidi="es-ES"/>
+                              </w:rPr>
+                              <w:pgNum/>
+                            </w:r>
+                            <w:r>
+                              <w:rPr>
+                                <w:rFonts w:asciiTheme="majorHAnsi" w:hAnsiTheme="majorHAnsi"/>
+                                <w:bCs/>
+                                <w:vanish/>
+                                <w:color w:val="F05535" w:themeColor="accent4"/>
+                                <w:sz w:val="24"/>
+                                <w:szCs w:val="22"/>
+                                <w:lang w:val="es-MX" w:bidi="es-ES"/>
+                              </w:rPr>
+                              <w:pgNum/>
+                            </w:r>
+                            <w:r>
+                              <w:rPr>
+                                <w:rFonts w:asciiTheme="majorHAnsi" w:hAnsiTheme="majorHAnsi"/>
+                                <w:bCs/>
+                                <w:vanish/>
+                                <w:color w:val="F05535" w:themeColor="accent4"/>
+                                <w:sz w:val="24"/>
+                                <w:szCs w:val="22"/>
+                                <w:lang w:val="es-MX" w:bidi="es-ES"/>
+                              </w:rPr>
+                              <w:pgNum/>
+                            </w:r>
+                            <w:r>
+                              <w:rPr>
+                                <w:rFonts w:asciiTheme="majorHAnsi" w:hAnsiTheme="majorHAnsi"/>
+                                <w:bCs/>
+                                <w:vanish/>
+                                <w:color w:val="F05535" w:themeColor="accent4"/>
+                                <w:sz w:val="24"/>
+                                <w:szCs w:val="22"/>
+                                <w:lang w:val="es-MX" w:bidi="es-ES"/>
+                              </w:rPr>
+                              <w:pgNum/>
+                            </w:r>
+                            <w:r>
+                              <w:rPr>
+                                <w:rFonts w:asciiTheme="majorHAnsi" w:hAnsiTheme="majorHAnsi"/>
+                                <w:bCs/>
+                                <w:vanish/>
+                                <w:color w:val="F05535" w:themeColor="accent4"/>
+                                <w:sz w:val="24"/>
+                                <w:szCs w:val="22"/>
+                                <w:lang w:val="es-MX" w:bidi="es-ES"/>
+                              </w:rPr>
+                              <w:pgNum/>
+                            </w:r>
+                            <w:r>
+                              <w:rPr>
+                                <w:rFonts w:asciiTheme="majorHAnsi" w:hAnsiTheme="majorHAnsi"/>
+                                <w:bCs/>
+                                <w:vanish/>
+                                <w:color w:val="F05535" w:themeColor="accent4"/>
+                                <w:sz w:val="24"/>
+                                <w:szCs w:val="22"/>
+                                <w:lang w:val="es-MX" w:bidi="es-ES"/>
+                              </w:rPr>
+                              <w:pgNum/>
+                            </w:r>
+                            <w:r>
+                              <w:rPr>
+                                <w:rFonts w:asciiTheme="majorHAnsi" w:hAnsiTheme="majorHAnsi"/>
+                                <w:bCs/>
+                                <w:vanish/>
+                                <w:color w:val="F05535" w:themeColor="accent4"/>
+                                <w:sz w:val="24"/>
+                                <w:szCs w:val="22"/>
+                                <w:lang w:val="es-MX" w:bidi="es-ES"/>
+                              </w:rPr>
+                              <w:pgNum/>
+                            </w:r>
+                            <w:r>
+                              <w:rPr>
+                                <w:rFonts w:asciiTheme="majorHAnsi" w:hAnsiTheme="majorHAnsi"/>
+                                <w:bCs/>
+                                <w:vanish/>
+                                <w:color w:val="F05535" w:themeColor="accent4"/>
+                                <w:sz w:val="24"/>
+                                <w:szCs w:val="22"/>
+                                <w:lang w:val="es-MX" w:bidi="es-ES"/>
+                              </w:rPr>
+                              <w:pgNum/>
+                            </w:r>
+                            <w:r>
+                              <w:rPr>
+                                <w:rFonts w:asciiTheme="majorHAnsi" w:hAnsiTheme="majorHAnsi"/>
+                                <w:bCs/>
+                                <w:vanish/>
+                                <w:color w:val="F05535" w:themeColor="accent4"/>
+                                <w:sz w:val="24"/>
+                                <w:szCs w:val="22"/>
+                                <w:lang w:val="es-MX" w:bidi="es-ES"/>
+                              </w:rPr>
+                              <w:pgNum/>
+                            </w:r>
+                            <w:r>
+                              <w:rPr>
+                                <w:rFonts w:asciiTheme="majorHAnsi" w:hAnsiTheme="majorHAnsi"/>
+                                <w:bCs/>
+                                <w:vanish/>
+                                <w:color w:val="F05535" w:themeColor="accent4"/>
+                                <w:sz w:val="24"/>
+                                <w:szCs w:val="22"/>
+                                <w:lang w:val="es-MX" w:bidi="es-ES"/>
+                              </w:rPr>
+                              <w:pgNum/>
+                            </w:r>
+                            <w:r>
+                              <w:rPr>
+                                <w:rFonts w:asciiTheme="majorHAnsi" w:hAnsiTheme="majorHAnsi"/>
+                                <w:bCs/>
+                                <w:vanish/>
+                                <w:color w:val="F05535" w:themeColor="accent4"/>
+                                <w:sz w:val="24"/>
+                                <w:szCs w:val="22"/>
+                                <w:lang w:val="es-MX" w:bidi="es-ES"/>
+                              </w:rPr>
+                              <w:pgNum/>
+                            </w:r>
+                            <w:r>
+                              <w:rPr>
+                                <w:rFonts w:asciiTheme="majorHAnsi" w:hAnsiTheme="majorHAnsi"/>
+                                <w:bCs/>
+                                <w:vanish/>
+                                <w:color w:val="F05535" w:themeColor="accent4"/>
+                                <w:sz w:val="24"/>
+                                <w:szCs w:val="22"/>
+                                <w:lang w:val="es-MX" w:bidi="es-ES"/>
+                              </w:rPr>
+                              <w:pgNum/>
+                            </w:r>
+                            <w:r>
+                              <w:rPr>
+                                <w:rFonts w:asciiTheme="majorHAnsi" w:hAnsiTheme="majorHAnsi"/>
+                                <w:bCs/>
+                                <w:vanish/>
+                                <w:color w:val="F05535" w:themeColor="accent4"/>
+                                <w:sz w:val="24"/>
+                                <w:szCs w:val="22"/>
+                                <w:lang w:val="es-MX" w:bidi="es-ES"/>
+                              </w:rPr>
+                              <w:pgNum/>
+                            </w:r>
+                            <w:r>
+                              <w:rPr>
+                                <w:rFonts w:asciiTheme="majorHAnsi" w:hAnsiTheme="majorHAnsi"/>
+                                <w:bCs/>
+                                <w:vanish/>
+                                <w:color w:val="F05535" w:themeColor="accent4"/>
+                                <w:sz w:val="24"/>
+                                <w:szCs w:val="22"/>
+                                <w:lang w:val="es-MX" w:bidi="es-ES"/>
+                              </w:rPr>
+                              <w:pgNum/>
+                            </w:r>
+                            <w:r>
+                              <w:rPr>
+                                <w:rFonts w:asciiTheme="majorHAnsi" w:hAnsiTheme="majorHAnsi"/>
+                                <w:bCs/>
+                                <w:vanish/>
+                                <w:color w:val="F05535" w:themeColor="accent4"/>
+                                <w:sz w:val="24"/>
+                                <w:szCs w:val="22"/>
+                                <w:lang w:val="es-MX" w:bidi="es-ES"/>
+                              </w:rPr>
+                              <w:pgNum/>
+                            </w:r>
+                            <w:r>
+                              <w:rPr>
+                                <w:rFonts w:asciiTheme="majorHAnsi" w:hAnsiTheme="majorHAnsi"/>
+                                <w:bCs/>
+                                <w:vanish/>
+                                <w:color w:val="F05535" w:themeColor="accent4"/>
+                                <w:sz w:val="24"/>
+                                <w:szCs w:val="22"/>
+                                <w:lang w:val="es-MX" w:bidi="es-ES"/>
+                              </w:rPr>
+                              <w:pgNum/>
+                            </w:r>
+                            <w:r>
+                              <w:rPr>
+                                <w:rFonts w:asciiTheme="majorHAnsi" w:hAnsiTheme="majorHAnsi"/>
+                                <w:bCs/>
+                                <w:vanish/>
+                                <w:color w:val="F05535" w:themeColor="accent4"/>
+                                <w:sz w:val="24"/>
+                                <w:szCs w:val="22"/>
+                                <w:lang w:val="es-MX" w:bidi="es-ES"/>
+                              </w:rPr>
+                              <w:pgNum/>
+                            </w:r>
+                            <w:r>
+                              <w:rPr>
+                                <w:rFonts w:asciiTheme="majorHAnsi" w:hAnsiTheme="majorHAnsi"/>
+                                <w:bCs/>
+                                <w:vanish/>
+                                <w:color w:val="F05535" w:themeColor="accent4"/>
+                                <w:sz w:val="24"/>
+                                <w:szCs w:val="22"/>
+                                <w:lang w:val="es-MX" w:bidi="es-ES"/>
+                              </w:rPr>
+                              <w:pgNum/>
+                            </w:r>
+                            <w:r>
+                              <w:rPr>
+                                <w:rFonts w:asciiTheme="majorHAnsi" w:hAnsiTheme="majorHAnsi"/>
+                                <w:bCs/>
+                                <w:vanish/>
+                                <w:color w:val="F05535" w:themeColor="accent4"/>
+                                <w:sz w:val="24"/>
+                                <w:szCs w:val="22"/>
+                                <w:lang w:val="es-MX" w:bidi="es-ES"/>
+                              </w:rPr>
+                              <w:pgNum/>
+                            </w:r>
+                            <w:r>
+                              <w:rPr>
+                                <w:rFonts w:asciiTheme="majorHAnsi" w:hAnsiTheme="majorHAnsi"/>
+                                <w:bCs/>
+                                <w:vanish/>
+                                <w:color w:val="F05535" w:themeColor="accent4"/>
+                                <w:sz w:val="24"/>
+                                <w:szCs w:val="22"/>
+                                <w:lang w:val="es-MX" w:bidi="es-ES"/>
+                              </w:rPr>
+                              <w:pgNum/>
+                            </w:r>
+                            <w:r>
+                              <w:rPr>
+                                <w:rFonts w:asciiTheme="majorHAnsi" w:hAnsiTheme="majorHAnsi"/>
+                                <w:bCs/>
+                                <w:vanish/>
+                                <w:color w:val="F05535" w:themeColor="accent4"/>
+                                <w:sz w:val="24"/>
+                                <w:szCs w:val="22"/>
+                                <w:lang w:val="es-MX" w:bidi="es-ES"/>
+                              </w:rPr>
+                              <w:pgNum/>
+                            </w:r>
+                            <w:r>
+                              <w:rPr>
+                                <w:rFonts w:asciiTheme="majorHAnsi" w:hAnsiTheme="majorHAnsi"/>
+                                <w:bCs/>
+                                <w:vanish/>
+                                <w:color w:val="F05535" w:themeColor="accent4"/>
+                                <w:sz w:val="24"/>
+                                <w:szCs w:val="22"/>
+                                <w:lang w:val="es-MX" w:bidi="es-ES"/>
+                              </w:rPr>
+                              <w:pgNum/>
+                            </w:r>
+                            <w:r>
+                              <w:rPr>
+                                <w:rFonts w:asciiTheme="majorHAnsi" w:hAnsiTheme="majorHAnsi"/>
+                                <w:bCs/>
+                                <w:vanish/>
+                                <w:color w:val="F05535" w:themeColor="accent4"/>
+                                <w:sz w:val="24"/>
+                                <w:szCs w:val="22"/>
+                                <w:lang w:val="es-MX" w:bidi="es-ES"/>
+                              </w:rPr>
+                              <w:pgNum/>
+                            </w:r>
+                            <w:r>
+                              <w:rPr>
+                                <w:rFonts w:asciiTheme="majorHAnsi" w:hAnsiTheme="majorHAnsi"/>
+                                <w:bCs/>
+                                <w:vanish/>
+                                <w:color w:val="F05535" w:themeColor="accent4"/>
+                                <w:sz w:val="24"/>
+                                <w:szCs w:val="22"/>
+                                <w:lang w:val="es-MX" w:bidi="es-ES"/>
+                              </w:rPr>
+                              <w:pgNum/>
+                            </w:r>
+                            <w:r>
+                              <w:rPr>
+                                <w:rFonts w:asciiTheme="majorHAnsi" w:hAnsiTheme="majorHAnsi"/>
+                                <w:bCs/>
+                                <w:vanish/>
+                                <w:color w:val="F05535" w:themeColor="accent4"/>
+                                <w:sz w:val="24"/>
+                                <w:szCs w:val="22"/>
+                                <w:lang w:val="es-MX" w:bidi="es-ES"/>
+                              </w:rPr>
+                              <w:pgNum/>
+                            </w:r>
+                            <w:r>
+                              <w:rPr>
+                                <w:rFonts w:asciiTheme="majorHAnsi" w:hAnsiTheme="majorHAnsi"/>
+                                <w:bCs/>
+                                <w:vanish/>
+                                <w:color w:val="F05535" w:themeColor="accent4"/>
+                                <w:sz w:val="24"/>
+                                <w:szCs w:val="22"/>
+                                <w:lang w:val="es-MX" w:bidi="es-ES"/>
+                              </w:rPr>
+                              <w:pgNum/>
+                            </w:r>
+                            <w:r>
+                              <w:rPr>
+                                <w:rFonts w:asciiTheme="majorHAnsi" w:hAnsiTheme="majorHAnsi"/>
+                                <w:bCs/>
+                                <w:vanish/>
+                                <w:color w:val="F05535" w:themeColor="accent4"/>
+                                <w:sz w:val="24"/>
+                                <w:szCs w:val="22"/>
+                                <w:lang w:val="es-MX" w:bidi="es-ES"/>
+                              </w:rPr>
+                              <w:pgNum/>
+                            </w:r>
+                            <w:r>
+                              <w:rPr>
+                                <w:rFonts w:asciiTheme="majorHAnsi" w:hAnsiTheme="majorHAnsi"/>
+                                <w:bCs/>
+                                <w:vanish/>
+                                <w:color w:val="F05535" w:themeColor="accent4"/>
+                                <w:sz w:val="24"/>
+                                <w:szCs w:val="22"/>
+                                <w:lang w:val="es-MX" w:bidi="es-ES"/>
+                              </w:rPr>
+                              <w:pgNum/>
+                            </w:r>
+                            <w:r>
+                              <w:rPr>
+                                <w:rFonts w:asciiTheme="majorHAnsi" w:hAnsiTheme="majorHAnsi"/>
+                                <w:bCs/>
+                                <w:vanish/>
+                                <w:color w:val="F05535" w:themeColor="accent4"/>
+                                <w:sz w:val="24"/>
+                                <w:szCs w:val="22"/>
+                                <w:lang w:val="es-MX" w:bidi="es-ES"/>
+                              </w:rPr>
+                              <w:pgNum/>
+                            </w:r>
+                            <w:r>
+                              <w:rPr>
+                                <w:rFonts w:asciiTheme="majorHAnsi" w:hAnsiTheme="majorHAnsi"/>
+                                <w:bCs/>
+                                <w:vanish/>
+                                <w:color w:val="F05535" w:themeColor="accent4"/>
+                                <w:sz w:val="24"/>
+                                <w:szCs w:val="22"/>
+                                <w:lang w:val="es-MX" w:bidi="es-ES"/>
+                              </w:rPr>
+                              <w:pgNum/>
+                            </w:r>
+                            <w:r>
+                              <w:rPr>
+                                <w:rFonts w:asciiTheme="majorHAnsi" w:hAnsiTheme="majorHAnsi"/>
+                                <w:bCs/>
+                                <w:vanish/>
+                                <w:color w:val="F05535" w:themeColor="accent4"/>
+                                <w:sz w:val="24"/>
+                                <w:szCs w:val="22"/>
+                                <w:lang w:val="es-MX" w:bidi="es-ES"/>
+                              </w:rPr>
+                              <w:pgNum/>
+                            </w:r>
+                            <w:r>
+                              <w:rPr>
+                                <w:rFonts w:asciiTheme="majorHAnsi" w:hAnsiTheme="majorHAnsi"/>
+                                <w:bCs/>
+                                <w:vanish/>
+                                <w:color w:val="F05535" w:themeColor="accent4"/>
+                                <w:sz w:val="24"/>
+                                <w:szCs w:val="22"/>
+                                <w:lang w:val="es-MX" w:bidi="es-ES"/>
+                              </w:rPr>
+                              <w:pgNum/>
+                            </w:r>
+                            <w:r>
+                              <w:rPr>
+                                <w:rFonts w:asciiTheme="majorHAnsi" w:hAnsiTheme="majorHAnsi"/>
+                                <w:bCs/>
+                                <w:vanish/>
+                                <w:color w:val="F05535" w:themeColor="accent4"/>
+                                <w:sz w:val="24"/>
+                                <w:szCs w:val="22"/>
+                                <w:lang w:val="es-MX" w:bidi="es-ES"/>
+                              </w:rPr>
+                              <w:pgNum/>
+                            </w:r>
+                            <w:r>
+                              <w:rPr>
+                                <w:rFonts w:asciiTheme="majorHAnsi" w:hAnsiTheme="majorHAnsi"/>
+                                <w:bCs/>
+                                <w:vanish/>
+                                <w:color w:val="F05535" w:themeColor="accent4"/>
+                                <w:sz w:val="24"/>
+                                <w:szCs w:val="22"/>
+                                <w:lang w:val="es-MX" w:bidi="es-ES"/>
+                              </w:rPr>
+                              <w:pgNum/>
+                            </w:r>
+                            <w:r>
+                              <w:rPr>
+                                <w:rFonts w:asciiTheme="majorHAnsi" w:hAnsiTheme="majorHAnsi"/>
+                                <w:bCs/>
+                                <w:vanish/>
+                                <w:color w:val="F05535" w:themeColor="accent4"/>
+                                <w:sz w:val="24"/>
+                                <w:szCs w:val="22"/>
+                                <w:lang w:val="es-MX" w:bidi="es-ES"/>
+                              </w:rPr>
+                              <w:pgNum/>
+                            </w:r>
+                            <w:r>
+                              <w:rPr>
+                                <w:rFonts w:asciiTheme="majorHAnsi" w:hAnsiTheme="majorHAnsi"/>
+                                <w:bCs/>
+                                <w:vanish/>
+                                <w:color w:val="F05535" w:themeColor="accent4"/>
+                                <w:sz w:val="24"/>
+                                <w:szCs w:val="22"/>
+                                <w:lang w:val="es-MX" w:bidi="es-ES"/>
+                              </w:rPr>
+                              <w:pgNum/>
+                            </w:r>
+                            <w:r>
+                              <w:rPr>
+                                <w:rFonts w:asciiTheme="majorHAnsi" w:hAnsiTheme="majorHAnsi"/>
+                                <w:bCs/>
+                                <w:vanish/>
+                                <w:color w:val="F05535" w:themeColor="accent4"/>
+                                <w:sz w:val="24"/>
+                                <w:szCs w:val="22"/>
+                                <w:lang w:val="es-MX" w:bidi="es-ES"/>
+                              </w:rPr>
+                              <w:pgNum/>
+                            </w:r>
+                            <w:r>
+                              <w:rPr>
+                                <w:rFonts w:asciiTheme="majorHAnsi" w:hAnsiTheme="majorHAnsi"/>
+                                <w:bCs/>
+                                <w:vanish/>
+                                <w:color w:val="F05535" w:themeColor="accent4"/>
+                                <w:sz w:val="24"/>
+                                <w:szCs w:val="22"/>
+                                <w:lang w:val="es-MX" w:bidi="es-ES"/>
+                              </w:rPr>
+                              <w:pgNum/>
+                            </w:r>
+                            <w:r>
+                              <w:rPr>
+                                <w:rFonts w:asciiTheme="majorHAnsi" w:hAnsiTheme="majorHAnsi"/>
+                                <w:bCs/>
+                                <w:vanish/>
+                                <w:color w:val="F05535" w:themeColor="accent4"/>
+                                <w:sz w:val="24"/>
+                                <w:szCs w:val="22"/>
+                                <w:lang w:val="es-MX" w:bidi="es-ES"/>
+                              </w:rPr>
+                              <w:pgNum/>
+                            </w:r>
+                            <w:r>
+                              <w:rPr>
+                                <w:rFonts w:asciiTheme="majorHAnsi" w:hAnsiTheme="majorHAnsi"/>
+                                <w:bCs/>
+                                <w:vanish/>
+                                <w:color w:val="F05535" w:themeColor="accent4"/>
+                                <w:sz w:val="24"/>
+                                <w:szCs w:val="22"/>
+                                <w:lang w:val="es-MX" w:bidi="es-ES"/>
+                              </w:rPr>
+                              <w:pgNum/>
+                            </w:r>
+                            <w:r>
+                              <w:rPr>
+                                <w:rFonts w:asciiTheme="majorHAnsi" w:hAnsiTheme="majorHAnsi"/>
+                                <w:bCs/>
+                                <w:vanish/>
+                                <w:color w:val="F05535" w:themeColor="accent4"/>
+                                <w:sz w:val="24"/>
+                                <w:szCs w:val="22"/>
+                                <w:lang w:val="es-MX" w:bidi="es-ES"/>
+                              </w:rPr>
+                              <w:pgNum/>
+                            </w:r>
+                            <w:r>
+                              <w:rPr>
+                                <w:rFonts w:asciiTheme="majorHAnsi" w:hAnsiTheme="majorHAnsi"/>
+                                <w:bCs/>
+                                <w:vanish/>
+                                <w:color w:val="F05535" w:themeColor="accent4"/>
+                                <w:sz w:val="24"/>
+                                <w:szCs w:val="22"/>
+                                <w:lang w:val="es-MX" w:bidi="es-ES"/>
+                              </w:rPr>
+                              <w:pgNum/>
+                            </w:r>
+                            <w:r>
+                              <w:rPr>
+                                <w:rFonts w:asciiTheme="majorHAnsi" w:hAnsiTheme="majorHAnsi"/>
+                                <w:bCs/>
+                                <w:vanish/>
+                                <w:color w:val="F05535" w:themeColor="accent4"/>
+                                <w:sz w:val="24"/>
+                                <w:szCs w:val="22"/>
+                                <w:lang w:val="es-MX" w:bidi="es-ES"/>
+                              </w:rPr>
+                              <w:pgNum/>
+                            </w:r>
+                            <w:r>
+                              <w:rPr>
+                                <w:rFonts w:asciiTheme="majorHAnsi" w:hAnsiTheme="majorHAnsi"/>
+                                <w:bCs/>
+                                <w:vanish/>
+                                <w:color w:val="F05535" w:themeColor="accent4"/>
+                                <w:sz w:val="24"/>
+                                <w:szCs w:val="22"/>
+                                <w:lang w:val="es-MX" w:bidi="es-ES"/>
+                              </w:rPr>
+                              <w:pgNum/>
+                            </w:r>
+                            <w:r>
+                              <w:rPr>
+                                <w:rFonts w:asciiTheme="majorHAnsi" w:hAnsiTheme="majorHAnsi"/>
+                                <w:bCs/>
+                                <w:vanish/>
+                                <w:color w:val="F05535" w:themeColor="accent4"/>
+                                <w:sz w:val="24"/>
+                                <w:szCs w:val="22"/>
+                                <w:lang w:val="es-MX" w:bidi="es-ES"/>
+                              </w:rPr>
+                              <w:pgNum/>
+                            </w:r>
+                            <w:r>
+                              <w:rPr>
+                                <w:rFonts w:asciiTheme="majorHAnsi" w:hAnsiTheme="majorHAnsi"/>
+                                <w:bCs/>
+                                <w:vanish/>
+                                <w:color w:val="F05535" w:themeColor="accent4"/>
+                                <w:sz w:val="24"/>
+                                <w:szCs w:val="22"/>
+                                <w:lang w:val="es-MX" w:bidi="es-ES"/>
+                              </w:rPr>
+                              <w:pgNum/>
+                            </w:r>
+                            <w:r>
+                              <w:rPr>
+                                <w:rFonts w:asciiTheme="majorHAnsi" w:hAnsiTheme="majorHAnsi"/>
+                                <w:bCs/>
+                                <w:vanish/>
+                                <w:color w:val="F05535" w:themeColor="accent4"/>
+                                <w:sz w:val="24"/>
+                                <w:szCs w:val="22"/>
+                                <w:lang w:val="es-MX" w:bidi="es-ES"/>
+                              </w:rPr>
+                              <w:pgNum/>
+                            </w:r>
+                            <w:r>
+                              <w:rPr>
+                                <w:rFonts w:asciiTheme="majorHAnsi" w:hAnsiTheme="majorHAnsi"/>
+                                <w:bCs/>
+                                <w:vanish/>
+                                <w:color w:val="F05535" w:themeColor="accent4"/>
+                                <w:sz w:val="24"/>
+                                <w:szCs w:val="22"/>
+                                <w:lang w:val="es-MX" w:bidi="es-ES"/>
+                              </w:rPr>
+                              <w:pgNum/>
+                            </w:r>
+                            <w:r>
+                              <w:rPr>
+                                <w:rFonts w:asciiTheme="majorHAnsi" w:hAnsiTheme="majorHAnsi"/>
+                                <w:bCs/>
+                                <w:vanish/>
+                                <w:color w:val="F05535" w:themeColor="accent4"/>
+                                <w:sz w:val="24"/>
+                                <w:szCs w:val="22"/>
+                                <w:lang w:val="es-MX" w:bidi="es-ES"/>
+                              </w:rPr>
+                              <w:pgNum/>
+                            </w:r>
+                            <w:r>
+                              <w:rPr>
+                                <w:rFonts w:asciiTheme="majorHAnsi" w:hAnsiTheme="majorHAnsi"/>
+                                <w:bCs/>
+                                <w:vanish/>
+                                <w:color w:val="F05535" w:themeColor="accent4"/>
+                                <w:sz w:val="24"/>
+                                <w:szCs w:val="22"/>
+                                <w:lang w:val="es-MX" w:bidi="es-ES"/>
+                              </w:rPr>
+                              <w:pgNum/>
+                            </w:r>
+                            <w:r>
+                              <w:rPr>
+                                <w:rFonts w:asciiTheme="majorHAnsi" w:hAnsiTheme="majorHAnsi"/>
+                                <w:bCs/>
+                                <w:vanish/>
+                                <w:color w:val="F05535" w:themeColor="accent4"/>
+                                <w:sz w:val="24"/>
+                                <w:szCs w:val="22"/>
+                                <w:lang w:val="es-MX" w:bidi="es-ES"/>
+                              </w:rPr>
+                              <w:pgNum/>
+                            </w:r>
+                            <w:r>
+                              <w:rPr>
+                                <w:rFonts w:asciiTheme="majorHAnsi" w:hAnsiTheme="majorHAnsi"/>
+                                <w:bCs/>
+                                <w:vanish/>
+                                <w:color w:val="F05535" w:themeColor="accent4"/>
+                                <w:sz w:val="24"/>
+                                <w:szCs w:val="22"/>
+                                <w:lang w:val="es-MX" w:bidi="es-ES"/>
+                              </w:rPr>
+                              <w:pgNum/>
+                            </w:r>
+                            <w:r>
+                              <w:rPr>
+                                <w:rFonts w:asciiTheme="majorHAnsi" w:hAnsiTheme="majorHAnsi"/>
+                                <w:bCs/>
+                                <w:vanish/>
+                                <w:color w:val="F05535" w:themeColor="accent4"/>
+                                <w:sz w:val="24"/>
+                                <w:szCs w:val="22"/>
+                                <w:lang w:val="es-MX" w:bidi="es-ES"/>
+                              </w:rPr>
+                              <w:pgNum/>
+                            </w:r>
+                            <w:r>
+                              <w:rPr>
+                                <w:rFonts w:asciiTheme="majorHAnsi" w:hAnsiTheme="majorHAnsi"/>
+                                <w:bCs/>
+                                <w:vanish/>
+                                <w:color w:val="F05535" w:themeColor="accent4"/>
+                                <w:sz w:val="24"/>
+                                <w:szCs w:val="22"/>
+                                <w:lang w:val="es-MX" w:bidi="es-ES"/>
+                              </w:rPr>
+                              <w:pgNum/>
+                            </w:r>
+                            <w:r>
+                              <w:rPr>
+                                <w:rFonts w:asciiTheme="majorHAnsi" w:hAnsiTheme="majorHAnsi"/>
+                                <w:bCs/>
+                                <w:vanish/>
+                                <w:color w:val="F05535" w:themeColor="accent4"/>
+                                <w:sz w:val="24"/>
+                                <w:szCs w:val="22"/>
+                                <w:lang w:val="es-MX" w:bidi="es-ES"/>
+                              </w:rPr>
+                              <w:pgNum/>
+                            </w:r>
+                            <w:r>
+                              <w:rPr>
+                                <w:rFonts w:asciiTheme="majorHAnsi" w:hAnsiTheme="majorHAnsi"/>
+                                <w:bCs/>
+                                <w:vanish/>
+                                <w:color w:val="F05535" w:themeColor="accent4"/>
+                                <w:sz w:val="24"/>
+                                <w:szCs w:val="22"/>
+                                <w:lang w:val="es-MX" w:bidi="es-ES"/>
+                              </w:rPr>
+                              <w:pgNum/>
+                            </w:r>
+                            <w:r>
+                              <w:rPr>
+                                <w:rFonts w:asciiTheme="majorHAnsi" w:hAnsiTheme="majorHAnsi"/>
+                                <w:bCs/>
+                                <w:vanish/>
+                                <w:color w:val="F05535" w:themeColor="accent4"/>
+                                <w:sz w:val="24"/>
+                                <w:szCs w:val="22"/>
+                                <w:lang w:val="es-MX" w:bidi="es-ES"/>
+                              </w:rPr>
+                              <w:pgNum/>
+                            </w:r>
+                            <w:r>
+                              <w:rPr>
+                                <w:rFonts w:asciiTheme="majorHAnsi" w:hAnsiTheme="majorHAnsi"/>
+                                <w:bCs/>
+                                <w:vanish/>
+                                <w:color w:val="F05535" w:themeColor="accent4"/>
+                                <w:sz w:val="24"/>
+                                <w:szCs w:val="22"/>
+                                <w:lang w:val="es-MX" w:bidi="es-ES"/>
+                              </w:rPr>
+                              <w:pgNum/>
+                            </w:r>
+                            <w:r>
+                              <w:rPr>
+                                <w:rFonts w:asciiTheme="majorHAnsi" w:hAnsiTheme="majorHAnsi"/>
+                                <w:bCs/>
+                                <w:vanish/>
+                                <w:color w:val="F05535" w:themeColor="accent4"/>
+                                <w:sz w:val="24"/>
+                                <w:szCs w:val="22"/>
+                                <w:lang w:val="es-MX" w:bidi="es-ES"/>
+                              </w:rPr>
+                              <w:pgNum/>
+                            </w:r>
+                            <w:r>
+                              <w:rPr>
+                                <w:rFonts w:asciiTheme="majorHAnsi" w:hAnsiTheme="majorHAnsi"/>
+                                <w:bCs/>
+                                <w:vanish/>
+                                <w:color w:val="F05535" w:themeColor="accent4"/>
+                                <w:sz w:val="24"/>
+                                <w:szCs w:val="22"/>
+                                <w:lang w:val="es-MX" w:bidi="es-ES"/>
+                              </w:rPr>
+                              <w:pgNum/>
+                            </w:r>
+                            <w:r>
+                              <w:rPr>
+                                <w:rFonts w:asciiTheme="majorHAnsi" w:hAnsiTheme="majorHAnsi"/>
+                                <w:bCs/>
+                                <w:vanish/>
+                                <w:color w:val="F05535" w:themeColor="accent4"/>
+                                <w:sz w:val="24"/>
+                                <w:szCs w:val="22"/>
+                                <w:lang w:val="es-MX" w:bidi="es-ES"/>
+                              </w:rPr>
+                              <w:pgNum/>
+                            </w:r>
+                            <w:r>
+                              <w:rPr>
+                                <w:rFonts w:asciiTheme="majorHAnsi" w:hAnsiTheme="majorHAnsi"/>
+                                <w:bCs/>
+                                <w:vanish/>
+                                <w:color w:val="F05535" w:themeColor="accent4"/>
+                                <w:sz w:val="24"/>
+                                <w:szCs w:val="22"/>
+                                <w:lang w:val="es-MX" w:bidi="es-ES"/>
+                              </w:rPr>
+                              <w:pgNum/>
+                            </w:r>
+                            <w:r>
+                              <w:rPr>
+                                <w:rFonts w:asciiTheme="majorHAnsi" w:hAnsiTheme="majorHAnsi"/>
+                                <w:bCs/>
+                                <w:vanish/>
+                                <w:color w:val="F05535" w:themeColor="accent4"/>
+                                <w:sz w:val="24"/>
+                                <w:szCs w:val="22"/>
+                                <w:lang w:val="es-MX" w:bidi="es-ES"/>
+                              </w:rPr>
+                              <w:pgNum/>
+                            </w:r>
+                            <w:r>
+                              <w:rPr>
+                                <w:rFonts w:asciiTheme="majorHAnsi" w:hAnsiTheme="majorHAnsi"/>
+                                <w:bCs/>
+                                <w:vanish/>
+                                <w:color w:val="F05535" w:themeColor="accent4"/>
+                                <w:sz w:val="24"/>
+                                <w:szCs w:val="22"/>
+                                <w:lang w:val="es-MX" w:bidi="es-ES"/>
+                              </w:rPr>
+                              <w:pgNum/>
+                            </w:r>
+                            <w:r>
+                              <w:rPr>
+                                <w:rFonts w:asciiTheme="majorHAnsi" w:hAnsiTheme="majorHAnsi"/>
+                                <w:bCs/>
+                                <w:vanish/>
+                                <w:color w:val="F05535" w:themeColor="accent4"/>
+                                <w:sz w:val="24"/>
+                                <w:szCs w:val="22"/>
+                                <w:lang w:val="es-MX" w:bidi="es-ES"/>
+                              </w:rPr>
+                              <w:pgNum/>
+                            </w:r>
+                            <w:r>
+                              <w:rPr>
+                                <w:rFonts w:asciiTheme="majorHAnsi" w:hAnsiTheme="majorHAnsi"/>
+                                <w:bCs/>
+                                <w:vanish/>
+                                <w:color w:val="F05535" w:themeColor="accent4"/>
+                                <w:sz w:val="24"/>
+                                <w:szCs w:val="22"/>
+                                <w:lang w:val="es-MX" w:bidi="es-ES"/>
+                              </w:rPr>
+                              <w:pgNum/>
+                            </w:r>
+                            <w:r>
+                              <w:rPr>
+                                <w:rFonts w:asciiTheme="majorHAnsi" w:hAnsiTheme="majorHAnsi"/>
+                                <w:bCs/>
+                                <w:vanish/>
+                                <w:color w:val="F05535" w:themeColor="accent4"/>
+                                <w:sz w:val="24"/>
+                                <w:szCs w:val="22"/>
+                                <w:lang w:val="es-MX" w:bidi="es-ES"/>
+                              </w:rPr>
+                              <w:pgNum/>
+                            </w:r>
+                            <w:r>
+                              <w:rPr>
+                                <w:rFonts w:asciiTheme="majorHAnsi" w:hAnsiTheme="majorHAnsi"/>
+                                <w:bCs/>
+                                <w:vanish/>
+                                <w:color w:val="F05535" w:themeColor="accent4"/>
+                                <w:sz w:val="24"/>
+                                <w:szCs w:val="22"/>
+                                <w:lang w:val="es-MX" w:bidi="es-ES"/>
+                              </w:rPr>
+                              <w:pgNum/>
+                            </w:r>
+                            <w:r>
+                              <w:rPr>
+                                <w:rFonts w:asciiTheme="majorHAnsi" w:hAnsiTheme="majorHAnsi"/>
+                                <w:bCs/>
+                                <w:vanish/>
+                                <w:color w:val="F05535" w:themeColor="accent4"/>
+                                <w:sz w:val="24"/>
+                                <w:szCs w:val="22"/>
+                                <w:lang w:val="es-MX" w:bidi="es-ES"/>
+                              </w:rPr>
+                              <w:pgNum/>
+                            </w:r>
+                            <w:r>
+                              <w:rPr>
+                                <w:rFonts w:asciiTheme="majorHAnsi" w:hAnsiTheme="majorHAnsi"/>
+                                <w:bCs/>
+                                <w:vanish/>
+                                <w:color w:val="F05535" w:themeColor="accent4"/>
+                                <w:sz w:val="24"/>
+                                <w:szCs w:val="22"/>
+                                <w:lang w:val="es-MX" w:bidi="es-ES"/>
+                              </w:rPr>
+                              <w:pgNum/>
+                            </w:r>
+                            <w:r>
+                              <w:rPr>
+                                <w:rFonts w:asciiTheme="majorHAnsi" w:hAnsiTheme="majorHAnsi"/>
+                                <w:bCs/>
+                                <w:vanish/>
+                                <w:color w:val="F05535" w:themeColor="accent4"/>
+                                <w:sz w:val="24"/>
+                                <w:szCs w:val="22"/>
+                                <w:lang w:val="es-MX" w:bidi="es-ES"/>
+                              </w:rPr>
+                              <w:pgNum/>
+                            </w:r>
+                            <w:r>
+                              <w:rPr>
+                                <w:rFonts w:asciiTheme="majorHAnsi" w:hAnsiTheme="majorHAnsi"/>
+                                <w:bCs/>
+                                <w:vanish/>
+                                <w:color w:val="F05535" w:themeColor="accent4"/>
+                                <w:sz w:val="24"/>
+                                <w:szCs w:val="22"/>
+                                <w:lang w:val="es-MX" w:bidi="es-ES"/>
+                              </w:rPr>
+                              <w:pgNum/>
+                            </w:r>
+                            <w:r>
+                              <w:rPr>
+                                <w:rFonts w:asciiTheme="majorHAnsi" w:hAnsiTheme="majorHAnsi"/>
+                                <w:bCs/>
+                                <w:vanish/>
+                                <w:color w:val="F05535" w:themeColor="accent4"/>
+                                <w:sz w:val="24"/>
+                                <w:szCs w:val="22"/>
+                                <w:lang w:val="es-MX" w:bidi="es-ES"/>
+                              </w:rPr>
+                              <w:pgNum/>
+                            </w:r>
+                            <w:r>
+                              <w:rPr>
+                                <w:rFonts w:asciiTheme="majorHAnsi" w:hAnsiTheme="majorHAnsi"/>
+                                <w:bCs/>
+                                <w:vanish/>
+                                <w:color w:val="F05535" w:themeColor="accent4"/>
+                                <w:sz w:val="24"/>
+                                <w:szCs w:val="22"/>
+                                <w:lang w:val="es-MX" w:bidi="es-ES"/>
+                              </w:rPr>
+                              <w:pgNum/>
+                            </w:r>
+                            <w:r>
+                              <w:rPr>
+                                <w:rFonts w:asciiTheme="majorHAnsi" w:hAnsiTheme="majorHAnsi"/>
+                                <w:bCs/>
+                                <w:vanish/>
+                                <w:color w:val="F05535" w:themeColor="accent4"/>
+                                <w:sz w:val="24"/>
+                                <w:szCs w:val="22"/>
+                                <w:lang w:val="es-MX" w:bidi="es-ES"/>
+                              </w:rPr>
+                              <w:pgNum/>
+                            </w:r>
+                            <w:r>
+                              <w:rPr>
+                                <w:rFonts w:asciiTheme="majorHAnsi" w:hAnsiTheme="majorHAnsi"/>
+                                <w:bCs/>
+                                <w:vanish/>
+                                <w:color w:val="F05535" w:themeColor="accent4"/>
+                                <w:sz w:val="24"/>
+                                <w:szCs w:val="22"/>
+                                <w:lang w:val="es-MX" w:bidi="es-ES"/>
+                              </w:rPr>
+                              <w:pgNum/>
+                            </w:r>
+                            <w:r>
+                              <w:rPr>
+                                <w:rFonts w:asciiTheme="majorHAnsi" w:hAnsiTheme="majorHAnsi"/>
+                                <w:bCs/>
+                                <w:vanish/>
+                                <w:color w:val="F05535" w:themeColor="accent4"/>
+                                <w:sz w:val="24"/>
+                                <w:szCs w:val="22"/>
+                                <w:lang w:val="es-MX" w:bidi="es-ES"/>
+                              </w:rPr>
+                              <w:pgNum/>
+                            </w:r>
+                            <w:r>
+                              <w:rPr>
+                                <w:rFonts w:asciiTheme="majorHAnsi" w:hAnsiTheme="majorHAnsi"/>
+                                <w:bCs/>
+                                <w:vanish/>
+                                <w:color w:val="F05535" w:themeColor="accent4"/>
+                                <w:sz w:val="24"/>
+                                <w:szCs w:val="22"/>
+                                <w:lang w:val="es-MX" w:bidi="es-ES"/>
+                              </w:rPr>
+                              <w:pgNum/>
+                            </w:r>
+                            <w:r>
+                              <w:rPr>
+                                <w:rFonts w:asciiTheme="majorHAnsi" w:hAnsiTheme="majorHAnsi"/>
+                                <w:bCs/>
+                                <w:vanish/>
+                                <w:color w:val="F05535" w:themeColor="accent4"/>
+                                <w:sz w:val="24"/>
+                                <w:szCs w:val="22"/>
+                                <w:lang w:val="es-MX" w:bidi="es-ES"/>
+                              </w:rPr>
+                              <w:pgNum/>
+                            </w:r>
+                            <w:r>
+                              <w:rPr>
+                                <w:rFonts w:asciiTheme="majorHAnsi" w:hAnsiTheme="majorHAnsi"/>
+                                <w:bCs/>
+                                <w:vanish/>
+                                <w:color w:val="F05535" w:themeColor="accent4"/>
+                                <w:sz w:val="24"/>
+                                <w:szCs w:val="22"/>
+                                <w:lang w:val="es-MX" w:bidi="es-ES"/>
+                              </w:rPr>
+                              <w:pgNum/>
+                            </w:r>
+                            <w:r>
+                              <w:rPr>
+                                <w:rFonts w:asciiTheme="majorHAnsi" w:hAnsiTheme="majorHAnsi"/>
+                                <w:bCs/>
+                                <w:vanish/>
+                                <w:color w:val="F05535" w:themeColor="accent4"/>
+                                <w:sz w:val="24"/>
+                                <w:szCs w:val="22"/>
+                                <w:lang w:val="es-MX" w:bidi="es-ES"/>
+                              </w:rPr>
+                              <w:pgNum/>
+                            </w:r>
+                            <w:r>
+                              <w:rPr>
+                                <w:rFonts w:asciiTheme="majorHAnsi" w:hAnsiTheme="majorHAnsi"/>
+                                <w:bCs/>
+                                <w:vanish/>
+                                <w:color w:val="F05535" w:themeColor="accent4"/>
+                                <w:sz w:val="24"/>
+                                <w:szCs w:val="22"/>
+                                <w:lang w:val="es-MX" w:bidi="es-ES"/>
+                              </w:rPr>
+                              <w:pgNum/>
+                            </w:r>
+                            <w:r>
+                              <w:rPr>
+                                <w:rFonts w:asciiTheme="majorHAnsi" w:hAnsiTheme="majorHAnsi"/>
+                                <w:bCs/>
+                                <w:vanish/>
+                                <w:color w:val="F05535" w:themeColor="accent4"/>
+                                <w:sz w:val="24"/>
+                                <w:szCs w:val="22"/>
+                                <w:lang w:val="es-MX" w:bidi="es-ES"/>
+                              </w:rPr>
+                              <w:pgNum/>
+                            </w:r>
+                            <w:r>
+                              <w:rPr>
+                                <w:rFonts w:asciiTheme="majorHAnsi" w:hAnsiTheme="majorHAnsi"/>
+                                <w:bCs/>
+                                <w:vanish/>
+                                <w:color w:val="F05535" w:themeColor="accent4"/>
+                                <w:sz w:val="24"/>
+                                <w:szCs w:val="22"/>
+                                <w:lang w:val="es-MX" w:bidi="es-ES"/>
+                              </w:rPr>
+                              <w:pgNum/>
+                            </w:r>
+                            <w:r>
+                              <w:rPr>
+                                <w:rFonts w:asciiTheme="majorHAnsi" w:hAnsiTheme="majorHAnsi"/>
+                                <w:bCs/>
+                                <w:vanish/>
+                                <w:color w:val="F05535" w:themeColor="accent4"/>
+                                <w:sz w:val="24"/>
+                                <w:szCs w:val="22"/>
+                                <w:lang w:val="es-MX" w:bidi="es-ES"/>
+                              </w:rPr>
+                              <w:pgNum/>
+                            </w:r>
+                            <w:r>
+                              <w:rPr>
+                                <w:rFonts w:asciiTheme="majorHAnsi" w:hAnsiTheme="majorHAnsi"/>
+                                <w:bCs/>
+                                <w:vanish/>
+                                <w:color w:val="F05535" w:themeColor="accent4"/>
+                                <w:sz w:val="24"/>
+                                <w:szCs w:val="22"/>
+                                <w:lang w:val="es-MX" w:bidi="es-ES"/>
+                              </w:rPr>
+                              <w:pgNum/>
+                            </w:r>
+                            <w:r>
+                              <w:rPr>
+                                <w:rFonts w:asciiTheme="majorHAnsi" w:hAnsiTheme="majorHAnsi"/>
+                                <w:bCs/>
+                                <w:vanish/>
+                                <w:color w:val="F05535" w:themeColor="accent4"/>
+                                <w:sz w:val="24"/>
+                                <w:szCs w:val="22"/>
+                                <w:lang w:val="es-MX" w:bidi="es-ES"/>
+                              </w:rPr>
+                              <w:pgNum/>
+                            </w:r>
+                            <w:r>
+                              <w:rPr>
+                                <w:rFonts w:asciiTheme="majorHAnsi" w:hAnsiTheme="majorHAnsi"/>
+                                <w:bCs/>
+                                <w:vanish/>
+                                <w:color w:val="F05535" w:themeColor="accent4"/>
+                                <w:sz w:val="24"/>
+                                <w:szCs w:val="22"/>
+                                <w:lang w:val="es-MX" w:bidi="es-ES"/>
+                              </w:rPr>
+                              <w:pgNum/>
+                            </w:r>
+                            <w:r>
+                              <w:rPr>
+                                <w:rFonts w:asciiTheme="majorHAnsi" w:hAnsiTheme="majorHAnsi"/>
+                                <w:bCs/>
+                                <w:vanish/>
+                                <w:color w:val="F05535" w:themeColor="accent4"/>
+                                <w:sz w:val="24"/>
+                                <w:szCs w:val="22"/>
+                                <w:lang w:val="es-MX" w:bidi="es-ES"/>
+                              </w:rPr>
+                              <w:pgNum/>
+                            </w:r>
+                            <w:r>
+                              <w:rPr>
+                                <w:rFonts w:asciiTheme="majorHAnsi" w:hAnsiTheme="majorHAnsi"/>
+                                <w:bCs/>
+                                <w:vanish/>
+                                <w:color w:val="F05535" w:themeColor="accent4"/>
+                                <w:sz w:val="24"/>
+                                <w:szCs w:val="22"/>
+                                <w:lang w:val="es-MX" w:bidi="es-ES"/>
+                              </w:rPr>
+                              <w:pgNum/>
+                            </w:r>
+                            <w:r>
+                              <w:rPr>
+                                <w:rFonts w:asciiTheme="majorHAnsi" w:hAnsiTheme="majorHAnsi"/>
+                                <w:bCs/>
+                                <w:vanish/>
+                                <w:color w:val="F05535" w:themeColor="accent4"/>
+                                <w:sz w:val="24"/>
+                                <w:szCs w:val="22"/>
+                                <w:lang w:val="es-MX" w:bidi="es-ES"/>
+                              </w:rPr>
+                              <w:pgNum/>
+                            </w:r>
+                            <w:r>
+                              <w:rPr>
+                                <w:rFonts w:asciiTheme="majorHAnsi" w:hAnsiTheme="majorHAnsi"/>
+                                <w:bCs/>
+                                <w:vanish/>
+                                <w:color w:val="F05535" w:themeColor="accent4"/>
+                                <w:sz w:val="24"/>
+                                <w:szCs w:val="22"/>
+                                <w:lang w:val="es-MX" w:bidi="es-ES"/>
+                              </w:rPr>
+                              <w:pgNum/>
+                            </w:r>
+                            <w:r>
+                              <w:rPr>
+                                <w:rFonts w:asciiTheme="majorHAnsi" w:hAnsiTheme="majorHAnsi"/>
+                                <w:bCs/>
+                                <w:vanish/>
+                                <w:color w:val="F05535" w:themeColor="accent4"/>
+                                <w:sz w:val="24"/>
+                                <w:szCs w:val="22"/>
+                                <w:lang w:val="es-MX" w:bidi="es-ES"/>
+                              </w:rPr>
+                              <w:pgNum/>
+                            </w:r>
+                            <w:r>
+                              <w:rPr>
+                                <w:rFonts w:asciiTheme="majorHAnsi" w:hAnsiTheme="majorHAnsi"/>
+                                <w:bCs/>
+                                <w:vanish/>
+                                <w:color w:val="F05535" w:themeColor="accent4"/>
+                                <w:sz w:val="24"/>
+                                <w:szCs w:val="22"/>
+                                <w:lang w:val="es-MX" w:bidi="es-ES"/>
+                              </w:rPr>
+                              <w:pgNum/>
+                            </w:r>
+                            <w:r>
+                              <w:rPr>
+                                <w:rFonts w:asciiTheme="majorHAnsi" w:hAnsiTheme="majorHAnsi"/>
+                                <w:bCs/>
+                                <w:vanish/>
+                                <w:color w:val="F05535" w:themeColor="accent4"/>
+                                <w:sz w:val="24"/>
+                                <w:szCs w:val="22"/>
+                                <w:lang w:val="es-MX" w:bidi="es-ES"/>
+                              </w:rPr>
+                              <w:pgNum/>
+                            </w:r>
+                            <w:r>
+                              <w:rPr>
+                                <w:rFonts w:asciiTheme="majorHAnsi" w:hAnsiTheme="majorHAnsi"/>
+                                <w:bCs/>
+                                <w:vanish/>
+                                <w:color w:val="F05535" w:themeColor="accent4"/>
+                                <w:sz w:val="24"/>
+                                <w:szCs w:val="22"/>
+                                <w:lang w:val="es-MX" w:bidi="es-ES"/>
+                              </w:rPr>
+                              <w:pgNum/>
+                            </w:r>
+                            <w:r>
+                              <w:rPr>
+                                <w:rFonts w:asciiTheme="majorHAnsi" w:hAnsiTheme="majorHAnsi"/>
+                                <w:bCs/>
+                                <w:vanish/>
+                                <w:color w:val="F05535" w:themeColor="accent4"/>
+                                <w:sz w:val="24"/>
+                                <w:szCs w:val="22"/>
+                                <w:lang w:val="es-MX" w:bidi="es-ES"/>
+                              </w:rPr>
+                              <w:pgNum/>
+                            </w:r>
                           </w:p>
                         </w:txbxContent>
                       </v:textbox>
@@ -1726,11 +4768,12 @@
             <w:r>
               <w:rPr>
                 <w:noProof/>
+                <w:lang w:val="es-MX" w:eastAsia="es-MX"/>
               </w:rPr>
               <mc:AlternateContent>
                 <mc:Choice Requires="wps">
                   <w:drawing>
-                    <wp:anchor distT="45720" distB="45720" distL="114300" distR="114300" simplePos="0" relativeHeight="251660288" behindDoc="0" locked="0" layoutInCell="1" allowOverlap="1" wp14:anchorId="3E4406F6" wp14:editId="52CBE31B">
+                    <wp:anchor distT="45720" distB="45720" distL="114300" distR="114300" simplePos="0" relativeHeight="251660288" behindDoc="0" locked="0" layoutInCell="1" allowOverlap="1" wp14:anchorId="6432BFC4" wp14:editId="09F3A9AF">
                       <wp:simplePos x="0" y="0"/>
                       <wp:positionH relativeFrom="column">
                         <wp:posOffset>-62230</wp:posOffset>
@@ -1911,11 +4954,12 @@
             <w:r>
               <w:rPr>
                 <w:noProof/>
+                <w:lang w:val="es-MX" w:eastAsia="es-MX"/>
               </w:rPr>
               <mc:AlternateContent>
                 <mc:Choice Requires="wps">
                   <w:drawing>
-                    <wp:anchor distT="45720" distB="45720" distL="114300" distR="114300" simplePos="0" relativeHeight="251662336" behindDoc="0" locked="0" layoutInCell="1" allowOverlap="1" wp14:anchorId="72D4778B" wp14:editId="5BFB0F8C">
+                    <wp:anchor distT="45720" distB="45720" distL="114300" distR="114300" simplePos="0" relativeHeight="251662336" behindDoc="0" locked="0" layoutInCell="1" allowOverlap="1" wp14:anchorId="63C14C21" wp14:editId="0992789D">
                       <wp:simplePos x="0" y="0"/>
                       <wp:positionH relativeFrom="column">
                         <wp:posOffset>-123825</wp:posOffset>
@@ -2122,11 +5166,12 @@
             <w:r>
               <w:rPr>
                 <w:noProof/>
+                <w:lang w:val="es-MX" w:eastAsia="es-MX"/>
               </w:rPr>
               <mc:AlternateContent>
                 <mc:Choice Requires="wps">
                   <w:drawing>
-                    <wp:anchor distT="45720" distB="45720" distL="114300" distR="114300" simplePos="0" relativeHeight="251664384" behindDoc="0" locked="0" layoutInCell="1" allowOverlap="1" wp14:anchorId="49905808" wp14:editId="418E1382">
+                    <wp:anchor distT="45720" distB="45720" distL="114300" distR="114300" simplePos="0" relativeHeight="251664384" behindDoc="0" locked="0" layoutInCell="1" allowOverlap="1" wp14:anchorId="5329E4B8" wp14:editId="09383DD7">
                       <wp:simplePos x="0" y="0"/>
                       <wp:positionH relativeFrom="column">
                         <wp:posOffset>-142875</wp:posOffset>
@@ -2347,11 +5392,12 @@
             <w:r>
               <w:rPr>
                 <w:noProof/>
+                <w:lang w:val="es-MX" w:eastAsia="es-MX"/>
               </w:rPr>
               <mc:AlternateContent>
                 <mc:Choice Requires="wps">
                   <w:drawing>
-                    <wp:anchor distT="45720" distB="45720" distL="114300" distR="114300" simplePos="0" relativeHeight="251666432" behindDoc="0" locked="0" layoutInCell="1" allowOverlap="1" wp14:anchorId="028F2B96" wp14:editId="4987C64D">
+                    <wp:anchor distT="45720" distB="45720" distL="114300" distR="114300" simplePos="0" relativeHeight="251666432" behindDoc="0" locked="0" layoutInCell="1" allowOverlap="1" wp14:anchorId="4DA91029" wp14:editId="69DDD16E">
                       <wp:simplePos x="0" y="0"/>
                       <wp:positionH relativeFrom="column">
                         <wp:posOffset>-209550</wp:posOffset>
@@ -2688,8 +5734,8 @@
       </w:pPr>
     </w:p>
     <w:sectPr>
-      <w:headerReference w:type="default" r:id="rId15"/>
-      <w:footerReference w:type="default" r:id="rId16"/>
+      <w:headerReference w:type="default" r:id="rId16"/>
+      <w:footerReference w:type="default" r:id="rId17"/>
       <w:type w:val="continuous"/>
       <w:pgSz w:w="11906" w:h="16838" w:code="9"/>
       <w:pgMar w:top="2688" w:right="1134" w:bottom="1134" w:left="1134" w:header="720" w:footer="1966" w:gutter="0"/>
@@ -6561,7 +9607,6 @@
     <w:rPr>
       <w:color w:val="000080"/>
       <w:u w:val="single"/>
-      <w:lang/>
     </w:rPr>
   </w:style>
   <w:style w:type="paragraph" w:customStyle="1" w:styleId="Default">
@@ -6683,8 +9728,9 @@
     <w:panose1 w:val="020B0502040204020203"/>
     <w:charset w:val="00"/>
     <w:family w:val="swiss"/>
+    <w:notTrueType/>
     <w:pitch w:val="variable"/>
-    <w:sig w:usb0="E4002EFF" w:usb1="C000E47F" w:usb2="00000009" w:usb3="00000000" w:csb0="000001FF" w:csb1="00000000"/>
+    <w:sig w:usb0="00000003" w:usb1="00000000" w:usb2="00000000" w:usb3="00000000" w:csb0="00000001" w:csb1="00000000"/>
   </w:font>
   <w:font w:name="Arial">
     <w:panose1 w:val="020B0604020202020204"/>
@@ -6734,7 +9780,11 @@
   </w:compat>
   <w:rsids>
     <w:rsidRoot w:val="00ED57C3"/>
+    <w:rsid w:val="00041392"/>
     <w:rsid w:val="0067796E"/>
+    <w:rsid w:val="007259BE"/>
+    <w:rsid w:val="00C301CA"/>
+    <w:rsid w:val="00E8282D"/>
     <w:rsid w:val="00ED57C3"/>
   </w:rsids>
   <m:mathPr>
@@ -7232,6 +10282,7 @@
     <w:basedOn w:val="Fuentedeprrafopredeter"/>
     <w:uiPriority w:val="99"/>
     <w:semiHidden/>
+    <w:rsid w:val="007259BE"/>
     <w:rPr>
       <w:color w:val="808080"/>
     </w:rPr>
@@ -7246,6 +10297,10 @@
   <w:style w:type="paragraph" w:customStyle="1" w:styleId="8E6AE0EC898E4DF2AC3CDAA59669EB31">
     <w:name w:val="8E6AE0EC898E4DF2AC3CDAA59669EB31"/>
     <w:rsid w:val="00ED57C3"/>
+  </w:style>
+  <w:style w:type="paragraph" w:customStyle="1" w:styleId="C3FBBCE9D2B94A38B1C5D15A0A73B21A">
+    <w:name w:val="C3FBBCE9D2B94A38B1C5D15A0A73B21A"/>
+    <w:rsid w:val="007259BE"/>
   </w:style>
 </w:styles>
 </file>
@@ -7746,6 +10801,10 @@
 </FormTemplates>
 </file>
 
+<file path=customXml/item4.xml><?xml version="1.0" encoding="utf-8"?>
+<b:Sources xmlns:b="http://schemas.openxmlformats.org/officeDocument/2006/bibliography" xmlns="http://schemas.openxmlformats.org/officeDocument/2006/bibliography" SelectedStyle="\APASixthEditionOfficeOnline.xsl" StyleName="APA" Version="6"/>
+</file>
+
 <file path=customXml/itemProps1.xml><?xml version="1.0" encoding="utf-8"?>
 <ds:datastoreItem xmlns:ds="http://schemas.openxmlformats.org/officeDocument/2006/customXml" ds:itemID="{A252A040-BE62-4C1B-9842-E4DC60FDA318}">
   <ds:schemaRefs>
@@ -7781,4 +10840,12 @@
     <ds:schemaRef ds:uri="http://schemas.microsoft.com/sharepoint/v3/contenttype/forms"/>
   </ds:schemaRefs>
 </ds:datastoreItem>
+</file>
+
+<file path=customXml/itemProps4.xml><?xml version="1.0" encoding="utf-8"?>
+<ds:datastoreItem xmlns:ds="http://schemas.openxmlformats.org/officeDocument/2006/customXml" ds:itemID="{82EE2E34-4DD7-46A6-8A79-EEFB9CC4072B}">
+  <ds:schemaRefs>
+    <ds:schemaRef ds:uri="http://schemas.openxmlformats.org/officeDocument/2006/bibliography"/>
+  </ds:schemaRefs>
+</ds:datastoreItem>
 </file>
--- a/cv/FULLSTACKCEGL.docx
+++ b/cv/FULLSTACKCEGL.docx
@@ -475,6 +475,41 @@
               </w:rPr>
               <w:t>, C#.Net</w:t>
             </w:r>
+            <w:r>
+              <w:rPr>
+                <w:rFonts w:asciiTheme="majorHAnsi" w:hAnsiTheme="majorHAnsi"/>
+                <w:bCs/>
+                <w:color w:val="F05535" w:themeColor="accent4"/>
+                <w:sz w:val="24"/>
+                <w:szCs w:val="24"/>
+                <w:lang w:val="en-US" w:bidi="es-ES"/>
+              </w:rPr>
+              <w:t>, Express</w:t>
+            </w:r>
+            <w:r>
+              <w:rPr>
+                <w:rFonts w:asciiTheme="majorHAnsi" w:hAnsiTheme="majorHAnsi"/>
+                <w:bCs/>
+                <w:color w:val="F05535" w:themeColor="accent4"/>
+                <w:sz w:val="24"/>
+                <w:szCs w:val="24"/>
+                <w:lang w:val="en-US" w:bidi="es-ES"/>
+              </w:rPr>
+              <w:t xml:space="preserve"> </w:t>
+            </w:r>
+            <w:r>
+              <w:rPr>
+                <w:rFonts w:asciiTheme="majorHAnsi" w:hAnsiTheme="majorHAnsi"/>
+                <w:bCs/>
+                <w:color w:val="F05535" w:themeColor="accent4"/>
+                <w:sz w:val="24"/>
+                <w:szCs w:val="24"/>
+                <w:lang w:val="en-US" w:bidi="es-ES"/>
+              </w:rPr>
+              <w:t>PHP</w:t>
+            </w:r>
+            <w:bookmarkStart w:id="0" w:name="_GoBack"/>
+            <w:bookmarkEnd w:id="0"/>
           </w:p>
         </w:tc>
       </w:tr>
@@ -652,8 +687,6 @@
               </w:rPr>
               <w:t>Teamwork/collaboration, problem-solving, flexibility</w:t>
             </w:r>
-            <w:bookmarkStart w:id="0" w:name="_GoBack"/>
-            <w:bookmarkEnd w:id="0"/>
           </w:p>
           <w:p>
             <w:pPr>
@@ -1063,7 +1096,7 @@
               <mc:AlternateContent>
                 <mc:Choice Requires="wps">
                   <w:drawing>
-                    <wp:anchor distT="45720" distB="45720" distL="114300" distR="114300" simplePos="0" relativeHeight="251668480" behindDoc="0" locked="0" layoutInCell="1" allowOverlap="1" wp14:anchorId="4FC6E5F3" wp14:editId="1C7084DB">
+                    <wp:anchor distT="45720" distB="45720" distL="114300" distR="114300" simplePos="0" relativeHeight="251668480" behindDoc="0" locked="0" layoutInCell="1" allowOverlap="1" wp14:anchorId="4B67B3C2" wp14:editId="6468084B">
                       <wp:simplePos x="0" y="0"/>
                       <wp:positionH relativeFrom="column">
                         <wp:posOffset>1822328</wp:posOffset>
@@ -1271,7 +1304,37 @@
                                       <w:sz w:val="24"/>
                                       <w:lang w:val="es-MX" w:bidi="es-ES"/>
                                     </w:rPr>
-                                    <w:t xml:space="preserve">                         </w:t>
+                                    <w:t xml:space="preserve">          </w:t>
+                                  </w:r>
+                                </w:p>
+                                <w:p>
+                                  <w:pPr>
+                                    <w:pStyle w:val="Prrafodelista"/>
+                                    <w:numPr>
+                                      <w:ilvl w:val="0"/>
+                                      <w:numId w:val="0"/>
+                                    </w:numPr>
+                                    <w:shd w:val="clear" w:color="auto" w:fill="FFFFFF"/>
+                                    <w:ind w:left="720"/>
+                                    <w:textAlignment w:val="baseline"/>
+                                    <w:rPr>
+                                      <w:rFonts w:asciiTheme="majorHAnsi" w:hAnsiTheme="majorHAnsi"/>
+                                      <w:bCs/>
+                                      <w:color w:val="F05535" w:themeColor="accent4"/>
+                                      <w:sz w:val="24"/>
+                                      <w:lang w:val="es-MX" w:bidi="es-ES"/>
+                                    </w:rPr>
+                                  </w:pPr>
+                                  <w:r>
+                                    <w:rPr>
+                                      <w:rFonts w:asciiTheme="majorHAnsi" w:hAnsiTheme="majorHAnsi"/>
+                                      <w:b/>
+                                      <w:bCs/>
+                                      <w:color w:val="F05535" w:themeColor="accent4"/>
+                                      <w:sz w:val="24"/>
+                                      <w:lang w:val="es-MX" w:bidi="es-ES"/>
+                                    </w:rPr>
+                                    <w:t xml:space="preserve">               </w:t>
                                   </w:r>
                                   <w:r>
                                     <w:rPr>
@@ -1314,7 +1377,7 @@
                 </mc:Choice>
                 <mc:Fallback>
                   <w:pict>
-                    <v:shapetype w14:anchorId="498454DF" id="_x0000_t202" coordsize="21600,21600" o:spt="202" path="m,l,21600r21600,l21600,xe">
+                    <v:shapetype w14:anchorId="35771839" id="_x0000_t202" coordsize="21600,21600" o:spt="202" path="m,l,21600r21600,l21600,xe">
                       <v:stroke joinstyle="miter"/>
                       <v:path gradientshapeok="t" o:connecttype="rect"/>
                     </v:shapetype>
@@ -1488,7 +1551,37 @@
                                 <w:sz w:val="24"/>
                                 <w:lang w:val="es-MX" w:bidi="es-ES"/>
                               </w:rPr>
-                              <w:t xml:space="preserve">                         </w:t>
+                              <w:t xml:space="preserve">          </w:t>
+                            </w:r>
+                          </w:p>
+                          <w:p>
+                            <w:pPr>
+                              <w:pStyle w:val="Prrafodelista"/>
+                              <w:numPr>
+                                <w:ilvl w:val="0"/>
+                                <w:numId w:val="0"/>
+                              </w:numPr>
+                              <w:shd w:val="clear" w:color="auto" w:fill="FFFFFF"/>
+                              <w:ind w:left="720"/>
+                              <w:textAlignment w:val="baseline"/>
+                              <w:rPr>
+                                <w:rFonts w:asciiTheme="majorHAnsi" w:hAnsiTheme="majorHAnsi"/>
+                                <w:bCs/>
+                                <w:color w:val="F05535" w:themeColor="accent4"/>
+                                <w:sz w:val="24"/>
+                                <w:lang w:val="es-MX" w:bidi="es-ES"/>
+                              </w:rPr>
+                            </w:pPr>
+                            <w:r>
+                              <w:rPr>
+                                <w:rFonts w:asciiTheme="majorHAnsi" w:hAnsiTheme="majorHAnsi"/>
+                                <w:b/>
+                                <w:bCs/>
+                                <w:color w:val="F05535" w:themeColor="accent4"/>
+                                <w:sz w:val="24"/>
+                                <w:lang w:val="es-MX" w:bidi="es-ES"/>
+                              </w:rPr>
+                              <w:t xml:space="preserve">               </w:t>
                             </w:r>
                             <w:r>
                               <w:rPr>
@@ -1533,7 +1626,7 @@
               <mc:AlternateContent>
                 <mc:Choice Requires="wps">
                   <w:drawing>
-                    <wp:anchor distT="45720" distB="45720" distL="114300" distR="114300" simplePos="0" relativeHeight="251670528" behindDoc="0" locked="0" layoutInCell="1" allowOverlap="1" wp14:anchorId="23A5766A" wp14:editId="1DBC8478">
+                    <wp:anchor distT="45720" distB="45720" distL="114300" distR="114300" simplePos="0" relativeHeight="251670528" behindDoc="0" locked="0" layoutInCell="1" allowOverlap="1" wp14:anchorId="061317E4" wp14:editId="258835DC">
                       <wp:simplePos x="0" y="0"/>
                       <wp:positionH relativeFrom="column">
                         <wp:posOffset>-298301</wp:posOffset>
@@ -3119,6 +3212,17 @@
                                     </w:rPr>
                                     <w:pgNum/>
                                   </w:r>
+                                  <w:r>
+                                    <w:rPr>
+                                      <w:rFonts w:asciiTheme="majorHAnsi" w:hAnsiTheme="majorHAnsi"/>
+                                      <w:bCs/>
+                                      <w:color w:val="F05535" w:themeColor="accent4"/>
+                                      <w:sz w:val="24"/>
+                                      <w:szCs w:val="22"/>
+                                      <w:lang w:val="es-MX" w:bidi="es-ES"/>
+                                    </w:rPr>
+                                    <w:t xml:space="preserve"> </w:t>
+                                  </w:r>
                                 </w:p>
                               </w:txbxContent>
                             </wps:txbx>
@@ -3139,7 +3243,7 @@
                 </mc:Choice>
                 <mc:Fallback>
                   <w:pict>
-                    <v:shape w14:anchorId="72CCC488" id="_x0000_s1027" type="#_x0000_t202" style="position:absolute;margin-left:-23.5pt;margin-top:12.65pt;width:195.75pt;height:69.7pt;z-index:251670528;visibility:visible;mso-wrap-style:square;mso-width-percent:0;mso-height-percent:0;mso-wrap-distance-left:9pt;mso-wrap-distance-top:3.6pt;mso-wrap-distance-right:9pt;mso-wrap-distance-bottom:3.6pt;mso-position-horizontal:absolute;mso-position-horizontal-relative:text;mso-position-vertical:absolute;mso-position-vertical-relative:text;mso-width-percent:0;mso-height-percent:0;mso-width-relative:margin;mso-height-relative:margin;v-text-anchor:top" o:gfxdata="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" filled="f" stroked="f">
+                    <v:shape w14:anchorId="6BBA1265" id="_x0000_s1027" type="#_x0000_t202" style="position:absolute;margin-left:-23.5pt;margin-top:12.65pt;width:195.75pt;height:69.7pt;z-index:251670528;visibility:visible;mso-wrap-style:square;mso-width-percent:0;mso-height-percent:0;mso-wrap-distance-left:9pt;mso-wrap-distance-top:3.6pt;mso-wrap-distance-right:9pt;mso-wrap-distance-bottom:3.6pt;mso-position-horizontal:absolute;mso-position-horizontal-relative:text;mso-position-vertical:absolute;mso-position-vertical-relative:text;mso-width-percent:0;mso-height-percent:0;mso-width-relative:margin;mso-height-relative:margin;v-text-anchor:top" o:gfxdata="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" filled="f" stroked="f">
                       <v:textbox>
                         <w:txbxContent>
                           <w:p>
@@ -4688,6 +4792,17 @@
                                 <w:lang w:val="es-MX" w:bidi="es-ES"/>
                               </w:rPr>
                               <w:pgNum/>
+                            </w:r>
+                            <w:r>
+                              <w:rPr>
+                                <w:rFonts w:asciiTheme="majorHAnsi" w:hAnsiTheme="majorHAnsi"/>
+                                <w:bCs/>
+                                <w:color w:val="F05535" w:themeColor="accent4"/>
+                                <w:sz w:val="24"/>
+                                <w:szCs w:val="22"/>
+                                <w:lang w:val="es-MX" w:bidi="es-ES"/>
+                              </w:rPr>
+                              <w:t xml:space="preserve"> </w:t>
                             </w:r>
                           </w:p>
                         </w:txbxContent>
@@ -4773,7 +4888,7 @@
               <mc:AlternateContent>
                 <mc:Choice Requires="wps">
                   <w:drawing>
-                    <wp:anchor distT="45720" distB="45720" distL="114300" distR="114300" simplePos="0" relativeHeight="251660288" behindDoc="0" locked="0" layoutInCell="1" allowOverlap="1" wp14:anchorId="6432BFC4" wp14:editId="09F3A9AF">
+                    <wp:anchor distT="45720" distB="45720" distL="114300" distR="114300" simplePos="0" relativeHeight="251660288" behindDoc="0" locked="0" layoutInCell="1" allowOverlap="1" wp14:anchorId="7586FCF4" wp14:editId="56A31A25">
                       <wp:simplePos x="0" y="0"/>
                       <wp:positionH relativeFrom="column">
                         <wp:posOffset>-62230</wp:posOffset>
@@ -4959,7 +5074,7 @@
               <mc:AlternateContent>
                 <mc:Choice Requires="wps">
                   <w:drawing>
-                    <wp:anchor distT="45720" distB="45720" distL="114300" distR="114300" simplePos="0" relativeHeight="251662336" behindDoc="0" locked="0" layoutInCell="1" allowOverlap="1" wp14:anchorId="63C14C21" wp14:editId="0992789D">
+                    <wp:anchor distT="45720" distB="45720" distL="114300" distR="114300" simplePos="0" relativeHeight="251662336" behindDoc="0" locked="0" layoutInCell="1" allowOverlap="1" wp14:anchorId="4A2EE0DF" wp14:editId="0375A647">
                       <wp:simplePos x="0" y="0"/>
                       <wp:positionH relativeFrom="column">
                         <wp:posOffset>-123825</wp:posOffset>
@@ -5171,7 +5286,7 @@
               <mc:AlternateContent>
                 <mc:Choice Requires="wps">
                   <w:drawing>
-                    <wp:anchor distT="45720" distB="45720" distL="114300" distR="114300" simplePos="0" relativeHeight="251664384" behindDoc="0" locked="0" layoutInCell="1" allowOverlap="1" wp14:anchorId="5329E4B8" wp14:editId="09383DD7">
+                    <wp:anchor distT="45720" distB="45720" distL="114300" distR="114300" simplePos="0" relativeHeight="251664384" behindDoc="0" locked="0" layoutInCell="1" allowOverlap="1" wp14:anchorId="5378AE69" wp14:editId="57C7C9F6">
                       <wp:simplePos x="0" y="0"/>
                       <wp:positionH relativeFrom="column">
                         <wp:posOffset>-142875</wp:posOffset>
@@ -5397,7 +5512,7 @@
               <mc:AlternateContent>
                 <mc:Choice Requires="wps">
                   <w:drawing>
-                    <wp:anchor distT="45720" distB="45720" distL="114300" distR="114300" simplePos="0" relativeHeight="251666432" behindDoc="0" locked="0" layoutInCell="1" allowOverlap="1" wp14:anchorId="4DA91029" wp14:editId="69DDD16E">
+                    <wp:anchor distT="45720" distB="45720" distL="114300" distR="114300" simplePos="0" relativeHeight="251666432" behindDoc="0" locked="0" layoutInCell="1" allowOverlap="1" wp14:anchorId="269BB7B6" wp14:editId="3EE396B0">
                       <wp:simplePos x="0" y="0"/>
                       <wp:positionH relativeFrom="column">
                         <wp:posOffset>-209550</wp:posOffset>
@@ -9783,6 +9898,8 @@
     <w:rsid w:val="00041392"/>
     <w:rsid w:val="0067796E"/>
     <w:rsid w:val="007259BE"/>
+    <w:rsid w:val="009F62CD"/>
+    <w:rsid w:val="00AA2104"/>
     <w:rsid w:val="00C301CA"/>
     <w:rsid w:val="00E8282D"/>
     <w:rsid w:val="00ED57C3"/>
@@ -10843,7 +10960,7 @@
 </file>
 
 <file path=customXml/itemProps4.xml><?xml version="1.0" encoding="utf-8"?>
-<ds:datastoreItem xmlns:ds="http://schemas.openxmlformats.org/officeDocument/2006/customXml" ds:itemID="{82EE2E34-4DD7-46A6-8A79-EEFB9CC4072B}">
+<ds:datastoreItem xmlns:ds="http://schemas.openxmlformats.org/officeDocument/2006/customXml" ds:itemID="{737EB90F-0803-4486-82BB-75FCC0119719}">
   <ds:schemaRefs>
     <ds:schemaRef ds:uri="http://schemas.openxmlformats.org/officeDocument/2006/bibliography"/>
   </ds:schemaRefs>

--- a/cv/FULLSTACKCEGL.docx
+++ b/cv/FULLSTACKCEGL.docx
@@ -280,7 +280,6 @@
                 <w:lang w:val="en-US"/>
               </w:rPr>
             </w:pPr>
-            <w:proofErr w:type="spellStart"/>
             <w:r>
               <w:rPr>
                 <w:rFonts w:asciiTheme="majorHAnsi" w:hAnsiTheme="majorHAnsi"/>
@@ -293,7 +292,6 @@
               </w:rPr>
               <w:t>Fullstack</w:t>
             </w:r>
-            <w:proofErr w:type="spellEnd"/>
             <w:r>
               <w:rPr>
                 <w:b/>
@@ -373,6 +371,17 @@
                 <w:lang w:val="en-US" w:bidi="es-ES"/>
               </w:rPr>
               <w:t>, React, Android Studio, Html, CSS</w:t>
+            </w:r>
+            <w:r>
+              <w:rPr>
+                <w:rFonts w:asciiTheme="majorHAnsi" w:hAnsiTheme="majorHAnsi"/>
+                <w:bCs/>
+                <w:color w:val="F05535" w:themeColor="accent4"/>
+                <w:sz w:val="24"/>
+                <w:szCs w:val="24"/>
+                <w:lang w:val="en-US" w:bidi="es-ES"/>
+              </w:rPr>
+              <w:t>,Power BI</w:t>
             </w:r>
           </w:p>
         </w:tc>
@@ -508,8 +517,6 @@
               </w:rPr>
               <w:t>PHP</w:t>
             </w:r>
-            <w:bookmarkStart w:id="0" w:name="_GoBack"/>
-            <w:bookmarkEnd w:id="0"/>
           </w:p>
         </w:tc>
       </w:tr>
@@ -1067,6 +1074,78 @@
               </w:r>
               <w:proofErr w:type="spellEnd"/>
             </w:hyperlink>
+            <w:r>
+              <w:rPr>
+                <w:rFonts w:asciiTheme="majorHAnsi" w:hAnsiTheme="majorHAnsi"/>
+                <w:bCs/>
+                <w:color w:val="F05535" w:themeColor="accent4"/>
+                <w:sz w:val="24"/>
+                <w:szCs w:val="24"/>
+                <w:lang w:val="en-US" w:bidi="es-ES"/>
+              </w:rPr>
+              <w:t xml:space="preserve">                                                        </w:t>
+            </w:r>
+            <w:r>
+              <w:rPr>
+                <w:rFonts w:asciiTheme="majorHAnsi" w:hAnsiTheme="majorHAnsi"/>
+                <w:b/>
+                <w:bCs/>
+                <w:color w:val="F05535" w:themeColor="accent4"/>
+                <w:sz w:val="24"/>
+                <w:szCs w:val="24"/>
+                <w:lang w:val="en-US" w:bidi="es-ES"/>
+              </w:rPr>
+              <w:t>Intermediate</w:t>
+            </w:r>
+            <w:r>
+              <w:rPr>
+                <w:rFonts w:asciiTheme="majorHAnsi" w:hAnsiTheme="majorHAnsi"/>
+                <w:bCs/>
+                <w:color w:val="F05535" w:themeColor="accent4"/>
+                <w:sz w:val="24"/>
+                <w:szCs w:val="24"/>
+                <w:lang w:val="en-US" w:bidi="es-ES"/>
+              </w:rPr>
+              <w:t xml:space="preserve"> </w:t>
+            </w:r>
+            <w:r>
+              <w:rPr>
+                <w:rFonts w:asciiTheme="majorHAnsi" w:hAnsiTheme="majorHAnsi"/>
+                <w:b/>
+                <w:bCs/>
+                <w:color w:val="F05535" w:themeColor="accent4"/>
+                <w:sz w:val="24"/>
+                <w:szCs w:val="24"/>
+                <w:lang w:val="en-US" w:bidi="es-ES"/>
+              </w:rPr>
+              <w:t>Backend</w:t>
+            </w:r>
+            <w:bookmarkStart w:id="0" w:name="_GoBack"/>
+            <w:bookmarkEnd w:id="0"/>
+            <w:r>
+              <w:rPr>
+                <w:rFonts w:asciiTheme="majorHAnsi" w:hAnsiTheme="majorHAnsi"/>
+                <w:bCs/>
+                <w:color w:val="F05535" w:themeColor="accent4"/>
+                <w:sz w:val="24"/>
+                <w:szCs w:val="24"/>
+                <w:lang w:val="en-US" w:bidi="es-ES"/>
+              </w:rPr>
+              <w:t xml:space="preserve"> Issued by Universidad </w:t>
+            </w:r>
+            <w:proofErr w:type="spellStart"/>
+            <w:r>
+              <w:rPr>
+                <w:rFonts w:asciiTheme="majorHAnsi" w:hAnsiTheme="majorHAnsi"/>
+                <w:bCs/>
+                <w:color w:val="F05535" w:themeColor="accent4"/>
+                <w:sz w:val="24"/>
+                <w:szCs w:val="24"/>
+                <w:lang w:val="en-US" w:bidi="es-ES"/>
+              </w:rPr>
+              <w:t>Tecmilenio</w:t>
+            </w:r>
+            <w:proofErr w:type="spellEnd"/>
           </w:p>
           <w:p>
             <w:pPr>
@@ -1096,7 +1175,7 @@
               <mc:AlternateContent>
                 <mc:Choice Requires="wps">
                   <w:drawing>
-                    <wp:anchor distT="45720" distB="45720" distL="114300" distR="114300" simplePos="0" relativeHeight="251668480" behindDoc="0" locked="0" layoutInCell="1" allowOverlap="1" wp14:anchorId="4B67B3C2" wp14:editId="6468084B">
+                    <wp:anchor distT="45720" distB="45720" distL="114300" distR="114300" simplePos="0" relativeHeight="251668480" behindDoc="0" locked="0" layoutInCell="1" allowOverlap="1" wp14:anchorId="24FE03A3" wp14:editId="3FDE5D61">
                       <wp:simplePos x="0" y="0"/>
                       <wp:positionH relativeFrom="column">
                         <wp:posOffset>1822328</wp:posOffset>
@@ -1155,40 +1234,16 @@
                                       <w:lang w:val="es-MX" w:bidi="es-ES"/>
                                     </w:rPr>
                                   </w:pPr>
-                                  <w:proofErr w:type="spellStart"/>
-                                  <w:r>
-                                    <w:rPr>
-                                      <w:rFonts w:asciiTheme="majorHAnsi" w:hAnsiTheme="majorHAnsi"/>
-                                      <w:bCs/>
-                                      <w:color w:val="F05535" w:themeColor="accent4"/>
-                                      <w:sz w:val="24"/>
-                                      <w:lang w:val="es-MX" w:bidi="es-ES"/>
-                                    </w:rPr>
-                                    <w:t>Nodejs</w:t>
-                                  </w:r>
-                                  <w:proofErr w:type="spellEnd"/>
-                                  <w:r>
-                                    <w:rPr>
-                                      <w:rFonts w:asciiTheme="majorHAnsi" w:hAnsiTheme="majorHAnsi"/>
-                                      <w:bCs/>
-                                      <w:color w:val="F05535" w:themeColor="accent4"/>
-                                      <w:sz w:val="24"/>
-                                      <w:lang w:val="es-MX" w:bidi="es-ES"/>
-                                    </w:rPr>
-                                    <w:t xml:space="preserve">. (Universidad </w:t>
-                                  </w:r>
-                                  <w:proofErr w:type="spellStart"/>
-                                  <w:r>
-                                    <w:rPr>
-                                      <w:rFonts w:asciiTheme="majorHAnsi" w:hAnsiTheme="majorHAnsi"/>
-                                      <w:bCs/>
-                                      <w:color w:val="F05535" w:themeColor="accent4"/>
-                                      <w:sz w:val="24"/>
-                                      <w:lang w:val="es-MX" w:bidi="es-ES"/>
-                                    </w:rPr>
-                                    <w:t>Tecmilenio</w:t>
-                                  </w:r>
-                                  <w:proofErr w:type="spellEnd"/>
+                                  <w:r>
+                                    <w:rPr>
+                                      <w:rFonts w:asciiTheme="majorHAnsi" w:hAnsiTheme="majorHAnsi"/>
+                                      <w:bCs/>
+                                      <w:color w:val="F05535" w:themeColor="accent4"/>
+                                      <w:sz w:val="24"/>
+                                      <w:lang w:val="es-MX" w:bidi="es-ES"/>
+                                    </w:rPr>
+                                    <w:t>Nodejs. (Universidad Tecmilenio</w:t>
+                                  </w:r>
                                   <w:r>
                                     <w:rPr>
                                       <w:rFonts w:asciiTheme="majorHAnsi" w:hAnsiTheme="majorHAnsi"/>
@@ -1626,7 +1681,7 @@
               <mc:AlternateContent>
                 <mc:Choice Requires="wps">
                   <w:drawing>
-                    <wp:anchor distT="45720" distB="45720" distL="114300" distR="114300" simplePos="0" relativeHeight="251670528" behindDoc="0" locked="0" layoutInCell="1" allowOverlap="1" wp14:anchorId="061317E4" wp14:editId="258835DC">
+                    <wp:anchor distT="45720" distB="45720" distL="114300" distR="114300" simplePos="0" relativeHeight="251670528" behindDoc="0" locked="0" layoutInCell="1" allowOverlap="1" wp14:anchorId="50B131EC" wp14:editId="38D502DA">
                       <wp:simplePos x="0" y="0"/>
                       <wp:positionH relativeFrom="column">
                         <wp:posOffset>-298301</wp:posOffset>
@@ -1718,7 +1773,7 @@
                                       <w:sz w:val="24"/>
                                       <w:lang w:val="en-US" w:bidi="es-ES"/>
                                     </w:rPr>
-                                    <w:t>CSS,HTML</w:t>
+                                    <w:t>Power BI</w:t>
                                   </w:r>
                                 </w:p>
                                 <w:p>
@@ -3243,7 +3298,11 @@
                 </mc:Choice>
                 <mc:Fallback>
                   <w:pict>
-                    <v:shape w14:anchorId="6BBA1265" id="_x0000_s1027" type="#_x0000_t202" style="position:absolute;margin-left:-23.5pt;margin-top:12.65pt;width:195.75pt;height:69.7pt;z-index:251670528;visibility:visible;mso-wrap-style:square;mso-width-percent:0;mso-height-percent:0;mso-wrap-distance-left:9pt;mso-wrap-distance-top:3.6pt;mso-wrap-distance-right:9pt;mso-wrap-distance-bottom:3.6pt;mso-position-horizontal:absolute;mso-position-horizontal-relative:text;mso-position-vertical:absolute;mso-position-vertical-relative:text;mso-width-percent:0;mso-height-percent:0;mso-width-relative:margin;mso-height-relative:margin;v-text-anchor:top" o:gfxdata="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" filled="f" stroked="f">
+                    <v:shapetype w14:anchorId="50B131EC" id="_x0000_t202" coordsize="21600,21600" o:spt="202" path="m,l,21600r21600,l21600,xe">
+                      <v:stroke joinstyle="miter"/>
+                      <v:path gradientshapeok="t" o:connecttype="rect"/>
+                    </v:shapetype>
+                    <v:shape id="_x0000_s1027" type="#_x0000_t202" style="position:absolute;margin-left:-23.5pt;margin-top:12.65pt;width:195.75pt;height:69.7pt;z-index:251670528;visibility:visible;mso-wrap-style:square;mso-width-percent:0;mso-height-percent:0;mso-wrap-distance-left:9pt;mso-wrap-distance-top:3.6pt;mso-wrap-distance-right:9pt;mso-wrap-distance-bottom:3.6pt;mso-position-horizontal:absolute;mso-position-horizontal-relative:text;mso-position-vertical:absolute;mso-position-vertical-relative:text;mso-width-percent:0;mso-height-percent:0;mso-width-relative:margin;mso-height-relative:margin;v-text-anchor:top" o:gfxdata="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" filled="f" stroked="f">
                       <v:textbox>
                         <w:txbxContent>
                           <w:p>
@@ -3299,7 +3358,7 @@
                                 <w:sz w:val="24"/>
                                 <w:lang w:val="en-US" w:bidi="es-ES"/>
                               </w:rPr>
-                              <w:t>CSS,HTML</w:t>
+                              <w:t>Power BI</w:t>
                             </w:r>
                           </w:p>
                           <w:p>
@@ -4888,7 +4947,7 @@
               <mc:AlternateContent>
                 <mc:Choice Requires="wps">
                   <w:drawing>
-                    <wp:anchor distT="45720" distB="45720" distL="114300" distR="114300" simplePos="0" relativeHeight="251660288" behindDoc="0" locked="0" layoutInCell="1" allowOverlap="1" wp14:anchorId="7586FCF4" wp14:editId="56A31A25">
+                    <wp:anchor distT="45720" distB="45720" distL="114300" distR="114300" simplePos="0" relativeHeight="251660288" behindDoc="0" locked="0" layoutInCell="1" allowOverlap="1" wp14:anchorId="5EDB300C" wp14:editId="19CF27CF">
                       <wp:simplePos x="0" y="0"/>
                       <wp:positionH relativeFrom="column">
                         <wp:posOffset>-62230</wp:posOffset>
@@ -5074,7 +5133,7 @@
               <mc:AlternateContent>
                 <mc:Choice Requires="wps">
                   <w:drawing>
-                    <wp:anchor distT="45720" distB="45720" distL="114300" distR="114300" simplePos="0" relativeHeight="251662336" behindDoc="0" locked="0" layoutInCell="1" allowOverlap="1" wp14:anchorId="4A2EE0DF" wp14:editId="0375A647">
+                    <wp:anchor distT="45720" distB="45720" distL="114300" distR="114300" simplePos="0" relativeHeight="251662336" behindDoc="0" locked="0" layoutInCell="1" allowOverlap="1" wp14:anchorId="3B36F5CF" wp14:editId="4680D639">
                       <wp:simplePos x="0" y="0"/>
                       <wp:positionH relativeFrom="column">
                         <wp:posOffset>-123825</wp:posOffset>
@@ -5286,7 +5345,7 @@
               <mc:AlternateContent>
                 <mc:Choice Requires="wps">
                   <w:drawing>
-                    <wp:anchor distT="45720" distB="45720" distL="114300" distR="114300" simplePos="0" relativeHeight="251664384" behindDoc="0" locked="0" layoutInCell="1" allowOverlap="1" wp14:anchorId="5378AE69" wp14:editId="57C7C9F6">
+                    <wp:anchor distT="45720" distB="45720" distL="114300" distR="114300" simplePos="0" relativeHeight="251664384" behindDoc="0" locked="0" layoutInCell="1" allowOverlap="1" wp14:anchorId="57A7223F" wp14:editId="41D9A70C">
                       <wp:simplePos x="0" y="0"/>
                       <wp:positionH relativeFrom="column">
                         <wp:posOffset>-142875</wp:posOffset>
@@ -5512,7 +5571,7 @@
               <mc:AlternateContent>
                 <mc:Choice Requires="wps">
                   <w:drawing>
-                    <wp:anchor distT="45720" distB="45720" distL="114300" distR="114300" simplePos="0" relativeHeight="251666432" behindDoc="0" locked="0" layoutInCell="1" allowOverlap="1" wp14:anchorId="269BB7B6" wp14:editId="3EE396B0">
+                    <wp:anchor distT="45720" distB="45720" distL="114300" distR="114300" simplePos="0" relativeHeight="251666432" behindDoc="0" locked="0" layoutInCell="1" allowOverlap="1" wp14:anchorId="55EA613B" wp14:editId="1BA10787">
                       <wp:simplePos x="0" y="0"/>
                       <wp:positionH relativeFrom="column">
                         <wp:posOffset>-209550</wp:posOffset>
@@ -5909,7 +5968,7 @@
               <wp:docPr id="4" name="Grupo 4">
                 <a:extLst xmlns:a="http://schemas.openxmlformats.org/drawingml/2006/main">
                   <a:ext uri="{C183D7F6-B498-43B3-948B-1728B52AA6E4}">
-                    <adec:decorative xmlns:adec="http://schemas.microsoft.com/office/drawing/2017/decorative" xmlns:w16se="http://schemas.microsoft.com/office/word/2015/wordml/symex" xmlns:w16="http://schemas.microsoft.com/office/word/2018/wordml" xmlns:w16cid="http://schemas.microsoft.com/office/word/2016/wordml/cid" xmlns:w16cex="http://schemas.microsoft.com/office/word/2018/wordml/cex" xmlns:w="http://schemas.openxmlformats.org/wordprocessingml/2006/main" xmlns:w10="urn:schemas-microsoft-com:office:word" xmlns:v="urn:schemas-microsoft-com:vml" xmlns:o="urn:schemas-microsoft-com:office:office" xmlns:am3d="http://schemas.microsoft.com/office/drawing/2017/model3d" xmlns:aink="http://schemas.microsoft.com/office/drawing/2016/ink" xmlns:cx8="http://schemas.microsoft.com/office/drawing/2016/5/14/chartex" xmlns:cx7="http://schemas.microsoft.com/office/drawing/2016/5/13/chartex" xmlns:cx6="http://schemas.microsoft.com/office/drawing/2016/5/12/chartex" xmlns:cx5="http://schemas.microsoft.com/office/drawing/2016/5/11/chartex" xmlns:cx4="http://schemas.microsoft.com/office/drawing/2016/5/10/chartex" xmlns:cx3="http://schemas.microsoft.com/office/drawing/2016/5/9/chartex" xmlns:cx2="http://schemas.microsoft.com/office/drawing/2015/10/21/chartex" xmlns:cx1="http://schemas.microsoft.com/office/drawing/2015/9/8/chartex" xmlns:cx="http://schemas.microsoft.com/office/drawing/2014/chartex" xmlns="" val="1"/>
+                    <adec:decorative xmlns="" xmlns:cx="http://schemas.microsoft.com/office/drawing/2014/chartex" xmlns:cx1="http://schemas.microsoft.com/office/drawing/2015/9/8/chartex" xmlns:cx2="http://schemas.microsoft.com/office/drawing/2015/10/21/chartex" xmlns:cx3="http://schemas.microsoft.com/office/drawing/2016/5/9/chartex" xmlns:cx4="http://schemas.microsoft.com/office/drawing/2016/5/10/chartex" xmlns:cx5="http://schemas.microsoft.com/office/drawing/2016/5/11/chartex" xmlns:cx6="http://schemas.microsoft.com/office/drawing/2016/5/12/chartex" xmlns:cx7="http://schemas.microsoft.com/office/drawing/2016/5/13/chartex" xmlns:cx8="http://schemas.microsoft.com/office/drawing/2016/5/14/chartex" xmlns:aink="http://schemas.microsoft.com/office/drawing/2016/ink" xmlns:am3d="http://schemas.microsoft.com/office/drawing/2017/model3d" xmlns:o="urn:schemas-microsoft-com:office:office" xmlns:v="urn:schemas-microsoft-com:vml" xmlns:w10="urn:schemas-microsoft-com:office:word" xmlns:w="http://schemas.openxmlformats.org/wordprocessingml/2006/main" xmlns:w16cex="http://schemas.microsoft.com/office/word/2018/wordml/cex" xmlns:w16cid="http://schemas.microsoft.com/office/word/2016/wordml/cid" xmlns:w16="http://schemas.microsoft.com/office/word/2018/wordml" xmlns:w16se="http://schemas.microsoft.com/office/word/2015/wordml/symex" xmlns:adec="http://schemas.microsoft.com/office/drawing/2017/decorative" val="1"/>
                   </a:ext>
                 </a:extLst>
               </wp:docPr>
@@ -6925,7 +6984,7 @@
               <wp:docPr id="1" name="Grupo 1">
                 <a:extLst xmlns:a="http://schemas.openxmlformats.org/drawingml/2006/main">
                   <a:ext uri="{C183D7F6-B498-43B3-948B-1728B52AA6E4}">
-                    <adec:decorative xmlns:adec="http://schemas.microsoft.com/office/drawing/2017/decorative" xmlns:w16se="http://schemas.microsoft.com/office/word/2015/wordml/symex" xmlns:w16="http://schemas.microsoft.com/office/word/2018/wordml" xmlns:w16cid="http://schemas.microsoft.com/office/word/2016/wordml/cid" xmlns:w16cex="http://schemas.microsoft.com/office/word/2018/wordml/cex" xmlns:w="http://schemas.openxmlformats.org/wordprocessingml/2006/main" xmlns:w10="urn:schemas-microsoft-com:office:word" xmlns:v="urn:schemas-microsoft-com:vml" xmlns:o="urn:schemas-microsoft-com:office:office" xmlns:am3d="http://schemas.microsoft.com/office/drawing/2017/model3d" xmlns:aink="http://schemas.microsoft.com/office/drawing/2016/ink" xmlns:cx8="http://schemas.microsoft.com/office/drawing/2016/5/14/chartex" xmlns:cx7="http://schemas.microsoft.com/office/drawing/2016/5/13/chartex" xmlns:cx6="http://schemas.microsoft.com/office/drawing/2016/5/12/chartex" xmlns:cx5="http://schemas.microsoft.com/office/drawing/2016/5/11/chartex" xmlns:cx4="http://schemas.microsoft.com/office/drawing/2016/5/10/chartex" xmlns:cx3="http://schemas.microsoft.com/office/drawing/2016/5/9/chartex" xmlns:cx2="http://schemas.microsoft.com/office/drawing/2015/10/21/chartex" xmlns:cx1="http://schemas.microsoft.com/office/drawing/2015/9/8/chartex" xmlns:cx="http://schemas.microsoft.com/office/drawing/2014/chartex" xmlns="" val="1"/>
+                    <adec:decorative xmlns="" xmlns:cx="http://schemas.microsoft.com/office/drawing/2014/chartex" xmlns:cx1="http://schemas.microsoft.com/office/drawing/2015/9/8/chartex" xmlns:cx2="http://schemas.microsoft.com/office/drawing/2015/10/21/chartex" xmlns:cx3="http://schemas.microsoft.com/office/drawing/2016/5/9/chartex" xmlns:cx4="http://schemas.microsoft.com/office/drawing/2016/5/10/chartex" xmlns:cx5="http://schemas.microsoft.com/office/drawing/2016/5/11/chartex" xmlns:cx6="http://schemas.microsoft.com/office/drawing/2016/5/12/chartex" xmlns:cx7="http://schemas.microsoft.com/office/drawing/2016/5/13/chartex" xmlns:cx8="http://schemas.microsoft.com/office/drawing/2016/5/14/chartex" xmlns:aink="http://schemas.microsoft.com/office/drawing/2016/ink" xmlns:am3d="http://schemas.microsoft.com/office/drawing/2017/model3d" xmlns:o="urn:schemas-microsoft-com:office:office" xmlns:v="urn:schemas-microsoft-com:vml" xmlns:w10="urn:schemas-microsoft-com:office:word" xmlns:w="http://schemas.openxmlformats.org/wordprocessingml/2006/main" xmlns:w16cex="http://schemas.microsoft.com/office/word/2018/wordml/cex" xmlns:w16cid="http://schemas.microsoft.com/office/word/2016/wordml/cid" xmlns:w16="http://schemas.microsoft.com/office/word/2018/wordml" xmlns:w16se="http://schemas.microsoft.com/office/word/2015/wordml/symex" xmlns:adec="http://schemas.microsoft.com/office/drawing/2017/decorative" val="1"/>
                   </a:ext>
                 </a:extLst>
               </wp:docPr>
@@ -7698,7 +7757,7 @@
               <wp:docPr id="5" name="Grupo 5">
                 <a:extLst xmlns:a="http://schemas.openxmlformats.org/drawingml/2006/main">
                   <a:ext uri="{C183D7F6-B498-43B3-948B-1728B52AA6E4}">
-                    <adec:decorative xmlns:adec="http://schemas.microsoft.com/office/drawing/2017/decorative" xmlns:w16se="http://schemas.microsoft.com/office/word/2015/wordml/symex" xmlns:w16="http://schemas.microsoft.com/office/word/2018/wordml" xmlns:w16cid="http://schemas.microsoft.com/office/word/2016/wordml/cid" xmlns:w16cex="http://schemas.microsoft.com/office/word/2018/wordml/cex" xmlns:w="http://schemas.openxmlformats.org/wordprocessingml/2006/main" xmlns:w10="urn:schemas-microsoft-com:office:word" xmlns:v="urn:schemas-microsoft-com:vml" xmlns:o="urn:schemas-microsoft-com:office:office" xmlns:am3d="http://schemas.microsoft.com/office/drawing/2017/model3d" xmlns:aink="http://schemas.microsoft.com/office/drawing/2016/ink" xmlns:cx8="http://schemas.microsoft.com/office/drawing/2016/5/14/chartex" xmlns:cx7="http://schemas.microsoft.com/office/drawing/2016/5/13/chartex" xmlns:cx6="http://schemas.microsoft.com/office/drawing/2016/5/12/chartex" xmlns:cx5="http://schemas.microsoft.com/office/drawing/2016/5/11/chartex" xmlns:cx4="http://schemas.microsoft.com/office/drawing/2016/5/10/chartex" xmlns:cx3="http://schemas.microsoft.com/office/drawing/2016/5/9/chartex" xmlns:cx2="http://schemas.microsoft.com/office/drawing/2015/10/21/chartex" xmlns:cx1="http://schemas.microsoft.com/office/drawing/2015/9/8/chartex" xmlns:cx="http://schemas.microsoft.com/office/drawing/2014/chartex" xmlns="" val="1"/>
+                    <adec:decorative xmlns="" xmlns:cx="http://schemas.microsoft.com/office/drawing/2014/chartex" xmlns:cx1="http://schemas.microsoft.com/office/drawing/2015/9/8/chartex" xmlns:cx2="http://schemas.microsoft.com/office/drawing/2015/10/21/chartex" xmlns:cx3="http://schemas.microsoft.com/office/drawing/2016/5/9/chartex" xmlns:cx4="http://schemas.microsoft.com/office/drawing/2016/5/10/chartex" xmlns:cx5="http://schemas.microsoft.com/office/drawing/2016/5/11/chartex" xmlns:cx6="http://schemas.microsoft.com/office/drawing/2016/5/12/chartex" xmlns:cx7="http://schemas.microsoft.com/office/drawing/2016/5/13/chartex" xmlns:cx8="http://schemas.microsoft.com/office/drawing/2016/5/14/chartex" xmlns:aink="http://schemas.microsoft.com/office/drawing/2016/ink" xmlns:am3d="http://schemas.microsoft.com/office/drawing/2017/model3d" xmlns:o="urn:schemas-microsoft-com:office:office" xmlns:v="urn:schemas-microsoft-com:vml" xmlns:w10="urn:schemas-microsoft-com:office:word" xmlns:w="http://schemas.openxmlformats.org/wordprocessingml/2006/main" xmlns:w16cex="http://schemas.microsoft.com/office/word/2018/wordml/cex" xmlns:w16cid="http://schemas.microsoft.com/office/word/2016/wordml/cid" xmlns:w16="http://schemas.microsoft.com/office/word/2018/wordml" xmlns:w16se="http://schemas.microsoft.com/office/word/2015/wordml/symex" xmlns:adec="http://schemas.microsoft.com/office/drawing/2017/decorative" val="1"/>
                   </a:ext>
                 </a:extLst>
               </wp:docPr>
@@ -9901,6 +9960,7 @@
     <w:rsid w:val="009F62CD"/>
     <w:rsid w:val="00AA2104"/>
     <w:rsid w:val="00C301CA"/>
+    <w:rsid w:val="00E2194E"/>
     <w:rsid w:val="00E8282D"/>
     <w:rsid w:val="00ED57C3"/>
   </w:rsids>
@@ -10691,11 +10751,12 @@
 </file>
 
 <file path=customXml/item1.xml><?xml version="1.0" encoding="utf-8"?>
-<p:properties xmlns:p="http://schemas.microsoft.com/office/2006/metadata/properties" xmlns:xsi="http://www.w3.org/2001/XMLSchema-instance" xmlns:pc="http://schemas.microsoft.com/office/infopath/2007/PartnerControls">
-  <documentManagement>
-    <MediaServiceKeyPoints xmlns="71af3243-3dd4-4a8d-8c0d-dd76da1f02a5" xsi:nil="true"/>
-  </documentManagement>
-</p:properties>
+<?mso-contentType ?>
+<FormTemplates xmlns="http://schemas.microsoft.com/sharepoint/v3/contenttype/forms">
+  <Display>DocumentLibraryForm</Display>
+  <Edit>DocumentLibraryForm</Edit>
+  <New>DocumentLibraryForm</New>
+</FormTemplates>
 </file>
 
 <file path=customXml/item2.xml><?xml version="1.0" encoding="utf-8"?>
@@ -10910,12 +10971,11 @@
 </file>
 
 <file path=customXml/item3.xml><?xml version="1.0" encoding="utf-8"?>
-<?mso-contentType ?>
-<FormTemplates xmlns="http://schemas.microsoft.com/sharepoint/v3/contenttype/forms">
-  <Display>DocumentLibraryForm</Display>
-  <Edit>DocumentLibraryForm</Edit>
-  <New>DocumentLibraryForm</New>
-</FormTemplates>
+<p:properties xmlns:p="http://schemas.microsoft.com/office/2006/metadata/properties" xmlns:xsi="http://www.w3.org/2001/XMLSchema-instance" xmlns:pc="http://schemas.microsoft.com/office/infopath/2007/PartnerControls">
+  <documentManagement>
+    <MediaServiceKeyPoints xmlns="71af3243-3dd4-4a8d-8c0d-dd76da1f02a5" xsi:nil="true"/>
+  </documentManagement>
+</p:properties>
 </file>
 
 <file path=customXml/item4.xml><?xml version="1.0" encoding="utf-8"?>
@@ -10923,11 +10983,9 @@
 </file>
 
 <file path=customXml/itemProps1.xml><?xml version="1.0" encoding="utf-8"?>
-<ds:datastoreItem xmlns:ds="http://schemas.openxmlformats.org/officeDocument/2006/customXml" ds:itemID="{A252A040-BE62-4C1B-9842-E4DC60FDA318}">
+<ds:datastoreItem xmlns:ds="http://schemas.openxmlformats.org/officeDocument/2006/customXml" ds:itemID="{A25B3578-7C9B-41F5-A14A-14B3F302CC6A}">
   <ds:schemaRefs>
-    <ds:schemaRef ds:uri="http://schemas.microsoft.com/office/2006/metadata/properties"/>
-    <ds:schemaRef ds:uri="http://schemas.microsoft.com/office/infopath/2007/PartnerControls"/>
-    <ds:schemaRef ds:uri="71af3243-3dd4-4a8d-8c0d-dd76da1f02a5"/>
+    <ds:schemaRef ds:uri="http://schemas.microsoft.com/sharepoint/v3/contenttype/forms"/>
   </ds:schemaRefs>
 </ds:datastoreItem>
 </file>
@@ -10952,15 +11010,17 @@
 </file>
 
 <file path=customXml/itemProps3.xml><?xml version="1.0" encoding="utf-8"?>
-<ds:datastoreItem xmlns:ds="http://schemas.openxmlformats.org/officeDocument/2006/customXml" ds:itemID="{A25B3578-7C9B-41F5-A14A-14B3F302CC6A}">
+<ds:datastoreItem xmlns:ds="http://schemas.openxmlformats.org/officeDocument/2006/customXml" ds:itemID="{A252A040-BE62-4C1B-9842-E4DC60FDA318}">
   <ds:schemaRefs>
-    <ds:schemaRef ds:uri="http://schemas.microsoft.com/sharepoint/v3/contenttype/forms"/>
+    <ds:schemaRef ds:uri="http://schemas.microsoft.com/office/2006/metadata/properties"/>
+    <ds:schemaRef ds:uri="http://schemas.microsoft.com/office/infopath/2007/PartnerControls"/>
+    <ds:schemaRef ds:uri="71af3243-3dd4-4a8d-8c0d-dd76da1f02a5"/>
   </ds:schemaRefs>
 </ds:datastoreItem>
 </file>
 
 <file path=customXml/itemProps4.xml><?xml version="1.0" encoding="utf-8"?>
-<ds:datastoreItem xmlns:ds="http://schemas.openxmlformats.org/officeDocument/2006/customXml" ds:itemID="{737EB90F-0803-4486-82BB-75FCC0119719}">
+<ds:datastoreItem xmlns:ds="http://schemas.openxmlformats.org/officeDocument/2006/customXml" ds:itemID="{F9B92B83-653E-4FCF-8544-0A930C635C5A}">
   <ds:schemaRefs>
     <ds:schemaRef ds:uri="http://schemas.openxmlformats.org/officeDocument/2006/bibliography"/>
   </ds:schemaRefs>
